--- a/Blogs/Project Pro/10 Ideas for MLOps Projects/10 Ideas for MLOps Projects v2.docx
+++ b/Blogs/Project Pro/10 Ideas for MLOps Projects/10 Ideas for MLOps Projects v2.docx
@@ -308,7 +308,7 @@
           <w:r>
             <w:fldChar w:fldCharType="separate"/>
           </w:r>
-          <w:hyperlink w:anchor="_Toc82481195" w:history="1">
+          <w:hyperlink w:anchor="_Toc82564720" w:history="1">
             <w:r>
               <w:rPr>
                 <w:rStyle w:val="Hyperlink"/>
@@ -331,7 +331,7 @@
               <w:rPr>
                 <w:webHidden/>
               </w:rPr>
-              <w:instrText xml:space="preserve"> PAGEREF _Toc82481195 \h </w:instrText>
+              <w:instrText xml:space="preserve"> PAGEREF _Toc82564720 \h </w:instrText>
             </w:r>
             <w:r>
               <w:rPr>
@@ -369,7 +369,7 @@
               <w:lang w:val="en-US"/>
             </w:rPr>
           </w:pPr>
-          <w:hyperlink w:anchor="_Toc82481196" w:history="1">
+          <w:hyperlink w:anchor="_Toc82564721" w:history="1">
             <w:r>
               <w:rPr>
                 <w:rStyle w:val="Hyperlink"/>
@@ -392,7 +392,7 @@
               <w:rPr>
                 <w:webHidden/>
               </w:rPr>
-              <w:instrText xml:space="preserve"> PAGEREF _Toc82481196 \h </w:instrText>
+              <w:instrText xml:space="preserve"> PAGEREF _Toc82564721 \h </w:instrText>
             </w:r>
             <w:r>
               <w:rPr>
@@ -430,7 +430,7 @@
               <w:lang w:val="en-US"/>
             </w:rPr>
           </w:pPr>
-          <w:hyperlink w:anchor="_Toc82481197" w:history="1">
+          <w:hyperlink w:anchor="_Toc82564722" w:history="1">
             <w:r>
               <w:rPr>
                 <w:rStyle w:val="Hyperlink"/>
@@ -453,7 +453,7 @@
               <w:rPr>
                 <w:webHidden/>
               </w:rPr>
-              <w:instrText xml:space="preserve"> PAGEREF _Toc82481197 \h </w:instrText>
+              <w:instrText xml:space="preserve"> PAGEREF _Toc82564722 \h </w:instrText>
             </w:r>
             <w:r>
               <w:rPr>
@@ -491,7 +491,7 @@
               <w:lang w:val="en-US"/>
             </w:rPr>
           </w:pPr>
-          <w:hyperlink w:anchor="_Toc82481198" w:history="1">
+          <w:hyperlink w:anchor="_Toc82564723" w:history="1">
             <w:r>
               <w:rPr>
                 <w:rStyle w:val="Hyperlink"/>
@@ -514,7 +514,7 @@
               <w:rPr>
                 <w:webHidden/>
               </w:rPr>
-              <w:instrText xml:space="preserve"> PAGEREF _Toc82481198 \h </w:instrText>
+              <w:instrText xml:space="preserve"> PAGEREF _Toc82564723 \h </w:instrText>
             </w:r>
             <w:r>
               <w:rPr>
@@ -552,7 +552,7 @@
               <w:lang w:val="en-US"/>
             </w:rPr>
           </w:pPr>
-          <w:hyperlink w:anchor="_Toc82481199" w:history="1">
+          <w:hyperlink w:anchor="_Toc82564724" w:history="1">
             <w:r>
               <w:rPr>
                 <w:rStyle w:val="Hyperlink"/>
@@ -575,7 +575,7 @@
               <w:rPr>
                 <w:webHidden/>
               </w:rPr>
-              <w:instrText xml:space="preserve"> PAGEREF _Toc82481199 \h </w:instrText>
+              <w:instrText xml:space="preserve"> PAGEREF _Toc82564724 \h </w:instrText>
             </w:r>
             <w:r>
               <w:rPr>
@@ -613,7 +613,7 @@
               <w:lang w:val="en-US"/>
             </w:rPr>
           </w:pPr>
-          <w:hyperlink w:anchor="_Toc82481200" w:history="1">
+          <w:hyperlink w:anchor="_Toc82564725" w:history="1">
             <w:r>
               <w:rPr>
                 <w:rStyle w:val="Hyperlink"/>
@@ -636,7 +636,7 @@
               <w:rPr>
                 <w:webHidden/>
               </w:rPr>
-              <w:instrText xml:space="preserve"> PAGEREF _Toc82481200 \h </w:instrText>
+              <w:instrText xml:space="preserve"> PAGEREF _Toc82564725 \h </w:instrText>
             </w:r>
             <w:r>
               <w:rPr>
@@ -674,7 +674,7 @@
               <w:lang w:val="en-US"/>
             </w:rPr>
           </w:pPr>
-          <w:hyperlink w:anchor="_Toc82481201" w:history="1">
+          <w:hyperlink w:anchor="_Toc82564726" w:history="1">
             <w:r>
               <w:rPr>
                 <w:rStyle w:val="Hyperlink"/>
@@ -697,7 +697,7 @@
               <w:rPr>
                 <w:webHidden/>
               </w:rPr>
-              <w:instrText xml:space="preserve"> PAGEREF _Toc82481201 \h </w:instrText>
+              <w:instrText xml:space="preserve"> PAGEREF _Toc82564726 \h </w:instrText>
             </w:r>
             <w:r>
               <w:rPr>
@@ -735,7 +735,7 @@
               <w:lang w:val="en-US"/>
             </w:rPr>
           </w:pPr>
-          <w:hyperlink w:anchor="_Toc82481202" w:history="1">
+          <w:hyperlink w:anchor="_Toc82564727" w:history="1">
             <w:r>
               <w:rPr>
                 <w:rStyle w:val="Hyperlink"/>
@@ -758,7 +758,7 @@
               <w:rPr>
                 <w:webHidden/>
               </w:rPr>
-              <w:instrText xml:space="preserve"> PAGEREF _Toc82481202 \h </w:instrText>
+              <w:instrText xml:space="preserve"> PAGEREF _Toc82564727 \h </w:instrText>
             </w:r>
             <w:r>
               <w:rPr>
@@ -796,7 +796,7 @@
               <w:lang w:val="en-US"/>
             </w:rPr>
           </w:pPr>
-          <w:hyperlink w:anchor="_Toc82481203" w:history="1">
+          <w:hyperlink w:anchor="_Toc82564728" w:history="1">
             <w:r>
               <w:rPr>
                 <w:rStyle w:val="Hyperlink"/>
@@ -819,7 +819,7 @@
               <w:rPr>
                 <w:webHidden/>
               </w:rPr>
-              <w:instrText xml:space="preserve"> PAGEREF _Toc82481203 \h </w:instrText>
+              <w:instrText xml:space="preserve"> PAGEREF _Toc82564728 \h </w:instrText>
             </w:r>
             <w:r>
               <w:rPr>
@@ -857,7 +857,7 @@
               <w:lang w:val="en-US"/>
             </w:rPr>
           </w:pPr>
-          <w:hyperlink w:anchor="_Toc82481204" w:history="1">
+          <w:hyperlink w:anchor="_Toc82564729" w:history="1">
             <w:r>
               <w:rPr>
                 <w:rStyle w:val="Hyperlink"/>
@@ -880,7 +880,7 @@
               <w:rPr>
                 <w:webHidden/>
               </w:rPr>
-              <w:instrText xml:space="preserve"> PAGEREF _Toc82481204 \h </w:instrText>
+              <w:instrText xml:space="preserve"> PAGEREF _Toc82564729 \h </w:instrText>
             </w:r>
             <w:r>
               <w:rPr>
@@ -918,7 +918,7 @@
               <w:lang w:val="en-US"/>
             </w:rPr>
           </w:pPr>
-          <w:hyperlink w:anchor="_Toc82481205" w:history="1">
+          <w:hyperlink w:anchor="_Toc82564730" w:history="1">
             <w:r>
               <w:rPr>
                 <w:rStyle w:val="Hyperlink"/>
@@ -941,7 +941,7 @@
               <w:rPr>
                 <w:webHidden/>
               </w:rPr>
-              <w:instrText xml:space="preserve"> PAGEREF _Toc82481205 \h </w:instrText>
+              <w:instrText xml:space="preserve"> PAGEREF _Toc82564730 \h </w:instrText>
             </w:r>
             <w:r>
               <w:rPr>
@@ -979,7 +979,7 @@
               <w:lang w:val="en-US"/>
             </w:rPr>
           </w:pPr>
-          <w:hyperlink w:anchor="_Toc82481206" w:history="1">
+          <w:hyperlink w:anchor="_Toc82564731" w:history="1">
             <w:r>
               <w:rPr>
                 <w:rStyle w:val="Hyperlink"/>
@@ -1002,7 +1002,7 @@
               <w:rPr>
                 <w:webHidden/>
               </w:rPr>
-              <w:instrText xml:space="preserve"> PAGEREF _Toc82481206 \h </w:instrText>
+              <w:instrText xml:space="preserve"> PAGEREF _Toc82564731 \h </w:instrText>
             </w:r>
             <w:r>
               <w:rPr>
@@ -1040,7 +1040,7 @@
               <w:lang w:val="en-US"/>
             </w:rPr>
           </w:pPr>
-          <w:hyperlink w:anchor="_Toc82481207" w:history="1">
+          <w:hyperlink w:anchor="_Toc82564732" w:history="1">
             <w:r>
               <w:rPr>
                 <w:rStyle w:val="Hyperlink"/>
@@ -1063,7 +1063,7 @@
               <w:rPr>
                 <w:webHidden/>
               </w:rPr>
-              <w:instrText xml:space="preserve"> PAGEREF _Toc82481207 \h </w:instrText>
+              <w:instrText xml:space="preserve"> PAGEREF _Toc82564732 \h </w:instrText>
             </w:r>
             <w:r>
               <w:rPr>
@@ -1101,7 +1101,7 @@
               <w:lang w:val="en-US"/>
             </w:rPr>
           </w:pPr>
-          <w:hyperlink w:anchor="_Toc82481208" w:history="1">
+          <w:hyperlink w:anchor="_Toc82564733" w:history="1">
             <w:r>
               <w:rPr>
                 <w:rStyle w:val="Hyperlink"/>
@@ -1124,7 +1124,7 @@
               <w:rPr>
                 <w:webHidden/>
               </w:rPr>
-              <w:instrText xml:space="preserve"> PAGEREF _Toc82481208 \h </w:instrText>
+              <w:instrText xml:space="preserve"> PAGEREF _Toc82564733 \h </w:instrText>
             </w:r>
             <w:r>
               <w:rPr>
@@ -1162,7 +1162,7 @@
               <w:lang w:val="en-US"/>
             </w:rPr>
           </w:pPr>
-          <w:hyperlink w:anchor="_Toc82481209" w:history="1">
+          <w:hyperlink w:anchor="_Toc82564734" w:history="1">
             <w:r>
               <w:rPr>
                 <w:rStyle w:val="Hyperlink"/>
@@ -1185,7 +1185,7 @@
               <w:rPr>
                 <w:webHidden/>
               </w:rPr>
-              <w:instrText xml:space="preserve"> PAGEREF _Toc82481209 \h </w:instrText>
+              <w:instrText xml:space="preserve"> PAGEREF _Toc82564734 \h </w:instrText>
             </w:r>
             <w:r>
               <w:rPr>
@@ -1223,12 +1223,12 @@
               <w:lang w:val="en-US"/>
             </w:rPr>
           </w:pPr>
-          <w:hyperlink w:anchor="_Toc82481210" w:history="1">
+          <w:hyperlink w:anchor="_Toc82564735" w:history="1">
             <w:r>
               <w:rPr>
                 <w:rStyle w:val="Hyperlink"/>
               </w:rPr>
-              <w:t>7 Model Registry – MLStore, FeatureStore</w:t>
+              <w:t>7 Building Production ML Pipelines - Model Registry, Feature Store (Feast, ButterFlow)</w:t>
             </w:r>
             <w:r>
               <w:rPr>
@@ -1246,7 +1246,68 @@
               <w:rPr>
                 <w:webHidden/>
               </w:rPr>
-              <w:instrText xml:space="preserve"> PAGEREF _Toc82481210 \h </w:instrText>
+              <w:instrText xml:space="preserve"> PAGEREF _Toc82564735 \h </w:instrText>
+            </w:r>
+            <w:r>
+              <w:rPr>
+                <w:webHidden/>
+              </w:rPr>
+            </w:r>
+            <w:r>
+              <w:rPr>
+                <w:webHidden/>
+              </w:rPr>
+              <w:fldChar w:fldCharType="separate"/>
+            </w:r>
+            <w:r>
+              <w:rPr>
+                <w:webHidden/>
+              </w:rPr>
+              <w:t>14</w:t>
+            </w:r>
+            <w:r>
+              <w:rPr>
+                <w:webHidden/>
+              </w:rPr>
+              <w:fldChar w:fldCharType="end"/>
+            </w:r>
+          </w:hyperlink>
+        </w:p>
+        <w:p>
+          <w:pPr>
+            <w:pStyle w:val="TOC2"/>
+            <w:tabs>
+              <w:tab w:val="right" w:leader="dot" w:pos="9350"/>
+            </w:tabs>
+            <w:rPr>
+              <w:rFonts w:asciiTheme="minorHAnsi" w:eastAsiaTheme="minorEastAsia" w:hAnsiTheme="minorHAnsi" w:cstheme="minorBidi"/>
+              <w:lang w:val="en-US"/>
+            </w:rPr>
+          </w:pPr>
+          <w:hyperlink w:anchor="_Toc82564736" w:history="1">
+            <w:r>
+              <w:rPr>
+                <w:rStyle w:val="Hyperlink"/>
+              </w:rPr>
+              <w:t>Project Ideas</w:t>
+            </w:r>
+            <w:r>
+              <w:rPr>
+                <w:webHidden/>
+              </w:rPr>
+              <w:tab/>
+            </w:r>
+            <w:r>
+              <w:rPr>
+                <w:webHidden/>
+              </w:rPr>
+              <w:fldChar w:fldCharType="begin"/>
+            </w:r>
+            <w:r>
+              <w:rPr>
+                <w:webHidden/>
+              </w:rPr>
+              <w:instrText xml:space="preserve"> PAGEREF _Toc82564736 \h </w:instrText>
             </w:r>
             <w:r>
               <w:rPr>
@@ -1284,7 +1345,7 @@
               <w:lang w:val="en-US"/>
             </w:rPr>
           </w:pPr>
-          <w:hyperlink w:anchor="_Toc82481211" w:history="1">
+          <w:hyperlink w:anchor="_Toc82564737" w:history="1">
             <w:r>
               <w:rPr>
                 <w:rStyle w:val="Hyperlink"/>
@@ -1307,7 +1368,7 @@
               <w:rPr>
                 <w:webHidden/>
               </w:rPr>
-              <w:instrText xml:space="preserve"> PAGEREF _Toc82481211 \h </w:instrText>
+              <w:instrText xml:space="preserve"> PAGEREF _Toc82564737 \h </w:instrText>
             </w:r>
             <w:r>
               <w:rPr>
@@ -1324,7 +1385,68 @@
               <w:rPr>
                 <w:webHidden/>
               </w:rPr>
-              <w:t>14</w:t>
+              <w:t>15</w:t>
+            </w:r>
+            <w:r>
+              <w:rPr>
+                <w:webHidden/>
+              </w:rPr>
+              <w:fldChar w:fldCharType="end"/>
+            </w:r>
+          </w:hyperlink>
+        </w:p>
+        <w:p>
+          <w:pPr>
+            <w:pStyle w:val="TOC2"/>
+            <w:tabs>
+              <w:tab w:val="right" w:leader="dot" w:pos="9350"/>
+            </w:tabs>
+            <w:rPr>
+              <w:rFonts w:asciiTheme="minorHAnsi" w:eastAsiaTheme="minorEastAsia" w:hAnsiTheme="minorHAnsi" w:cstheme="minorBidi"/>
+              <w:lang w:val="en-US"/>
+            </w:rPr>
+          </w:pPr>
+          <w:hyperlink w:anchor="_Toc82564738" w:history="1">
+            <w:r>
+              <w:rPr>
+                <w:rStyle w:val="Hyperlink"/>
+              </w:rPr>
+              <w:t>Project Idea</w:t>
+            </w:r>
+            <w:r>
+              <w:rPr>
+                <w:webHidden/>
+              </w:rPr>
+              <w:tab/>
+            </w:r>
+            <w:r>
+              <w:rPr>
+                <w:webHidden/>
+              </w:rPr>
+              <w:fldChar w:fldCharType="begin"/>
+            </w:r>
+            <w:r>
+              <w:rPr>
+                <w:webHidden/>
+              </w:rPr>
+              <w:instrText xml:space="preserve"> PAGEREF _Toc82564738 \h </w:instrText>
+            </w:r>
+            <w:r>
+              <w:rPr>
+                <w:webHidden/>
+              </w:rPr>
+            </w:r>
+            <w:r>
+              <w:rPr>
+                <w:webHidden/>
+              </w:rPr>
+              <w:fldChar w:fldCharType="separate"/>
+            </w:r>
+            <w:r>
+              <w:rPr>
+                <w:webHidden/>
+              </w:rPr>
+              <w:t>15</w:t>
             </w:r>
             <w:r>
               <w:rPr>
@@ -1345,7 +1467,7 @@
               <w:lang w:val="en-US"/>
             </w:rPr>
           </w:pPr>
-          <w:hyperlink w:anchor="_Toc82481212" w:history="1">
+          <w:hyperlink w:anchor="_Toc82564739" w:history="1">
             <w:r>
               <w:rPr>
                 <w:rStyle w:val="Hyperlink"/>
@@ -1368,7 +1490,7 @@
               <w:rPr>
                 <w:webHidden/>
               </w:rPr>
-              <w:instrText xml:space="preserve"> PAGEREF _Toc82481212 \h </w:instrText>
+              <w:instrText xml:space="preserve"> PAGEREF _Toc82564739 \h </w:instrText>
             </w:r>
             <w:r>
               <w:rPr>
@@ -1385,7 +1507,68 @@
               <w:rPr>
                 <w:webHidden/>
               </w:rPr>
-              <w:t>14</w:t>
+              <w:t>16</w:t>
+            </w:r>
+            <w:r>
+              <w:rPr>
+                <w:webHidden/>
+              </w:rPr>
+              <w:fldChar w:fldCharType="end"/>
+            </w:r>
+          </w:hyperlink>
+        </w:p>
+        <w:p>
+          <w:pPr>
+            <w:pStyle w:val="TOC2"/>
+            <w:tabs>
+              <w:tab w:val="right" w:leader="dot" w:pos="9350"/>
+            </w:tabs>
+            <w:rPr>
+              <w:rFonts w:asciiTheme="minorHAnsi" w:eastAsiaTheme="minorEastAsia" w:hAnsiTheme="minorHAnsi" w:cstheme="minorBidi"/>
+              <w:lang w:val="en-US"/>
+            </w:rPr>
+          </w:pPr>
+          <w:hyperlink w:anchor="_Toc82564740" w:history="1">
+            <w:r>
+              <w:rPr>
+                <w:rStyle w:val="Hyperlink"/>
+              </w:rPr>
+              <w:t>Project Idea</w:t>
+            </w:r>
+            <w:r>
+              <w:rPr>
+                <w:webHidden/>
+              </w:rPr>
+              <w:tab/>
+            </w:r>
+            <w:r>
+              <w:rPr>
+                <w:webHidden/>
+              </w:rPr>
+              <w:fldChar w:fldCharType="begin"/>
+            </w:r>
+            <w:r>
+              <w:rPr>
+                <w:webHidden/>
+              </w:rPr>
+              <w:instrText xml:space="preserve"> PAGEREF _Toc82564740 \h </w:instrText>
+            </w:r>
+            <w:r>
+              <w:rPr>
+                <w:webHidden/>
+              </w:rPr>
+            </w:r>
+            <w:r>
+              <w:rPr>
+                <w:webHidden/>
+              </w:rPr>
+              <w:fldChar w:fldCharType="separate"/>
+            </w:r>
+            <w:r>
+              <w:rPr>
+                <w:webHidden/>
+              </w:rPr>
+              <w:t>16</w:t>
             </w:r>
             <w:r>
               <w:rPr>
@@ -1406,7 +1589,7 @@
               <w:lang w:val="en-US"/>
             </w:rPr>
           </w:pPr>
-          <w:hyperlink w:anchor="_Toc82481213" w:history="1">
+          <w:hyperlink w:anchor="_Toc82564741" w:history="1">
             <w:r>
               <w:rPr>
                 <w:rStyle w:val="Hyperlink"/>
@@ -1429,7 +1612,7 @@
               <w:rPr>
                 <w:webHidden/>
               </w:rPr>
-              <w:instrText xml:space="preserve"> PAGEREF _Toc82481213 \h </w:instrText>
+              <w:instrText xml:space="preserve"> PAGEREF _Toc82564741 \h </w:instrText>
             </w:r>
             <w:r>
               <w:rPr>
@@ -1446,7 +1629,68 @@
               <w:rPr>
                 <w:webHidden/>
               </w:rPr>
-              <w:t>14</w:t>
+              <w:t>16</w:t>
+            </w:r>
+            <w:r>
+              <w:rPr>
+                <w:webHidden/>
+              </w:rPr>
+              <w:fldChar w:fldCharType="end"/>
+            </w:r>
+          </w:hyperlink>
+        </w:p>
+        <w:p>
+          <w:pPr>
+            <w:pStyle w:val="TOC2"/>
+            <w:tabs>
+              <w:tab w:val="right" w:leader="dot" w:pos="9350"/>
+            </w:tabs>
+            <w:rPr>
+              <w:rFonts w:asciiTheme="minorHAnsi" w:eastAsiaTheme="minorEastAsia" w:hAnsiTheme="minorHAnsi" w:cstheme="minorBidi"/>
+              <w:lang w:val="en-US"/>
+            </w:rPr>
+          </w:pPr>
+          <w:hyperlink w:anchor="_Toc82564742" w:history="1">
+            <w:r>
+              <w:rPr>
+                <w:rStyle w:val="Hyperlink"/>
+              </w:rPr>
+              <w:t>Project Idea</w:t>
+            </w:r>
+            <w:r>
+              <w:rPr>
+                <w:webHidden/>
+              </w:rPr>
+              <w:tab/>
+            </w:r>
+            <w:r>
+              <w:rPr>
+                <w:webHidden/>
+              </w:rPr>
+              <w:fldChar w:fldCharType="begin"/>
+            </w:r>
+            <w:r>
+              <w:rPr>
+                <w:webHidden/>
+              </w:rPr>
+              <w:instrText xml:space="preserve"> PAGEREF _Toc82564742 \h </w:instrText>
+            </w:r>
+            <w:r>
+              <w:rPr>
+                <w:webHidden/>
+              </w:rPr>
+            </w:r>
+            <w:r>
+              <w:rPr>
+                <w:webHidden/>
+              </w:rPr>
+              <w:fldChar w:fldCharType="separate"/>
+            </w:r>
+            <w:r>
+              <w:rPr>
+                <w:webHidden/>
+              </w:rPr>
+              <w:t>17</w:t>
             </w:r>
             <w:r>
               <w:rPr>
@@ -1467,7 +1711,7 @@
               <w:lang w:val="en-US"/>
             </w:rPr>
           </w:pPr>
-          <w:hyperlink w:anchor="_Toc82481214" w:history="1">
+          <w:hyperlink w:anchor="_Toc82564743" w:history="1">
             <w:r>
               <w:rPr>
                 <w:rStyle w:val="Hyperlink"/>
@@ -1490,7 +1734,7 @@
               <w:rPr>
                 <w:webHidden/>
               </w:rPr>
-              <w:instrText xml:space="preserve"> PAGEREF _Toc82481214 \h </w:instrText>
+              <w:instrText xml:space="preserve"> PAGEREF _Toc82564743 \h </w:instrText>
             </w:r>
             <w:r>
               <w:rPr>
@@ -1507,7 +1751,7 @@
               <w:rPr>
                 <w:webHidden/>
               </w:rPr>
-              <w:t>14</w:t>
+              <w:t>17</w:t>
             </w:r>
             <w:r>
               <w:rPr>
@@ -1561,7 +1805,7 @@
       <w:pPr>
         <w:pStyle w:val="Heading1"/>
       </w:pPr>
-      <w:bookmarkStart w:id="0" w:name="_Toc82481195"/>
+      <w:bookmarkStart w:id="0" w:name="_Toc82564720"/>
       <w:r>
         <w:lastRenderedPageBreak/>
         <w:t>List of Figures</w:t>
@@ -1614,12 +1858,12 @@
           <w:lang w:val="en-US"/>
         </w:rPr>
       </w:pPr>
-      <w:hyperlink w:anchor="_Toc82480909" w:history="1">
+      <w:hyperlink w:anchor="_Toc82564744" w:history="1">
         <w:r>
           <w:rPr>
             <w:rStyle w:val="Hyperlink"/>
           </w:rPr>
-          <w:t>Fig 1: The complete MLOps process</w:t>
+          <w:t>Fig 1: The complete MLOps process (Source)</w:t>
         </w:r>
         <w:r>
           <w:rPr>
@@ -1637,7 +1881,7 @@
           <w:rPr>
             <w:webHidden/>
           </w:rPr>
-          <w:instrText xml:space="preserve"> PAGEREF _Toc82480909 \h </w:instrText>
+          <w:instrText xml:space="preserve"> PAGEREF _Toc82564744 \h </w:instrText>
         </w:r>
         <w:r>
           <w:rPr>
@@ -1675,7 +1919,7 @@
           <w:lang w:val="en-US"/>
         </w:rPr>
       </w:pPr>
-      <w:hyperlink w:anchor="_Toc82480910" w:history="1">
+      <w:hyperlink w:anchor="_Toc82564745" w:history="1">
         <w:r>
           <w:rPr>
             <w:rStyle w:val="Hyperlink"/>
@@ -1698,7 +1942,7 @@
           <w:rPr>
             <w:webHidden/>
           </w:rPr>
-          <w:instrText xml:space="preserve"> PAGEREF _Toc82480910 \h </w:instrText>
+          <w:instrText xml:space="preserve"> PAGEREF _Toc82564745 \h </w:instrText>
         </w:r>
         <w:r>
           <w:rPr>
@@ -1736,7 +1980,7 @@
           <w:lang w:val="en-US"/>
         </w:rPr>
       </w:pPr>
-      <w:hyperlink w:anchor="_Toc82480911" w:history="1">
+      <w:hyperlink w:anchor="_Toc82564746" w:history="1">
         <w:r>
           <w:rPr>
             <w:rStyle w:val="Hyperlink"/>
@@ -1759,7 +2003,7 @@
           <w:rPr>
             <w:webHidden/>
           </w:rPr>
-          <w:instrText xml:space="preserve"> PAGEREF _Toc82480911 \h </w:instrText>
+          <w:instrText xml:space="preserve"> PAGEREF _Toc82564746 \h </w:instrText>
         </w:r>
         <w:r>
           <w:rPr>
@@ -1797,7 +2041,7 @@
           <w:lang w:val="en-US"/>
         </w:rPr>
       </w:pPr>
-      <w:hyperlink w:anchor="_Toc82480912" w:history="1">
+      <w:hyperlink w:anchor="_Toc82564747" w:history="1">
         <w:r>
           <w:rPr>
             <w:rStyle w:val="Hyperlink"/>
@@ -1820,7 +2064,7 @@
           <w:rPr>
             <w:webHidden/>
           </w:rPr>
-          <w:instrText xml:space="preserve"> PAGEREF _Toc82480912 \h </w:instrText>
+          <w:instrText xml:space="preserve"> PAGEREF _Toc82564747 \h </w:instrText>
         </w:r>
         <w:r>
           <w:rPr>
@@ -1858,7 +2102,7 @@
           <w:lang w:val="en-US"/>
         </w:rPr>
       </w:pPr>
-      <w:hyperlink w:anchor="_Toc82480913" w:history="1">
+      <w:hyperlink w:anchor="_Toc82564748" w:history="1">
         <w:r>
           <w:rPr>
             <w:rStyle w:val="Hyperlink"/>
@@ -1881,7 +2125,7 @@
           <w:rPr>
             <w:webHidden/>
           </w:rPr>
-          <w:instrText xml:space="preserve"> PAGEREF _Toc82480913 \h </w:instrText>
+          <w:instrText xml:space="preserve"> PAGEREF _Toc82564748 \h </w:instrText>
         </w:r>
         <w:r>
           <w:rPr>
@@ -1919,7 +2163,7 @@
           <w:lang w:val="en-US"/>
         </w:rPr>
       </w:pPr>
-      <w:hyperlink w:anchor="_Toc82480914" w:history="1">
+      <w:hyperlink w:anchor="_Toc82564749" w:history="1">
         <w:r>
           <w:rPr>
             <w:rStyle w:val="Hyperlink"/>
@@ -1942,7 +2186,7 @@
           <w:rPr>
             <w:webHidden/>
           </w:rPr>
-          <w:instrText xml:space="preserve"> PAGEREF _Toc82480914 \h </w:instrText>
+          <w:instrText xml:space="preserve"> PAGEREF _Toc82564749 \h </w:instrText>
         </w:r>
         <w:r>
           <w:rPr>
@@ -1980,7 +2224,7 @@
           <w:lang w:val="en-US"/>
         </w:rPr>
       </w:pPr>
-      <w:hyperlink w:anchor="_Toc82480915" w:history="1">
+      <w:hyperlink w:anchor="_Toc82564750" w:history="1">
         <w:r>
           <w:rPr>
             <w:rStyle w:val="Hyperlink"/>
@@ -2003,7 +2247,7 @@
           <w:rPr>
             <w:webHidden/>
           </w:rPr>
-          <w:instrText xml:space="preserve"> PAGEREF _Toc82480915 \h </w:instrText>
+          <w:instrText xml:space="preserve"> PAGEREF _Toc82564750 \h </w:instrText>
         </w:r>
         <w:r>
           <w:rPr>
@@ -2037,6 +2281,67 @@
           <w:tab w:val="right" w:leader="dot" w:pos="9350"/>
         </w:tabs>
         <w:rPr>
+          <w:rFonts w:asciiTheme="minorHAnsi" w:eastAsiaTheme="minorEastAsia" w:hAnsiTheme="minorHAnsi" w:cstheme="minorBidi"/>
+          <w:lang w:val="en-US"/>
+        </w:rPr>
+      </w:pPr>
+      <w:hyperlink w:anchor="_Toc82564751" w:history="1">
+        <w:r>
+          <w:rPr>
+            <w:rStyle w:val="Hyperlink"/>
+          </w:rPr>
+          <w:t>Fig 8: Feature Store breakdown (Source)</w:t>
+        </w:r>
+        <w:r>
+          <w:rPr>
+            <w:webHidden/>
+          </w:rPr>
+          <w:tab/>
+        </w:r>
+        <w:r>
+          <w:rPr>
+            <w:webHidden/>
+          </w:rPr>
+          <w:fldChar w:fldCharType="begin"/>
+        </w:r>
+        <w:r>
+          <w:rPr>
+            <w:webHidden/>
+          </w:rPr>
+          <w:instrText xml:space="preserve"> PAGEREF _Toc82564751 \h </w:instrText>
+        </w:r>
+        <w:r>
+          <w:rPr>
+            <w:webHidden/>
+          </w:rPr>
+        </w:r>
+        <w:r>
+          <w:rPr>
+            <w:webHidden/>
+          </w:rPr>
+          <w:fldChar w:fldCharType="separate"/>
+        </w:r>
+        <w:r>
+          <w:rPr>
+            <w:webHidden/>
+          </w:rPr>
+          <w:t>14</w:t>
+        </w:r>
+        <w:r>
+          <w:rPr>
+            <w:webHidden/>
+          </w:rPr>
+          <w:fldChar w:fldCharType="end"/>
+        </w:r>
+      </w:hyperlink>
+    </w:p>
+    <w:p>
+      <w:pPr>
+        <w:pStyle w:val="TableofFigures"/>
+        <w:tabs>
+          <w:tab w:val="right" w:leader="dot" w:pos="9350"/>
+        </w:tabs>
+        <w:rPr>
           <w:rFonts w:asciiTheme="minorHAnsi" w:hAnsiTheme="minorHAnsi" w:cstheme="minorHAnsi"/>
         </w:rPr>
       </w:pPr>
@@ -2065,7 +2370,7 @@
       <w:pPr>
         <w:pStyle w:val="Heading1"/>
       </w:pPr>
-      <w:bookmarkStart w:id="1" w:name="_Toc82481196"/>
+      <w:bookmarkStart w:id="1" w:name="_Toc82564721"/>
       <w:r>
         <w:lastRenderedPageBreak/>
         <w:t>Introduction</w:t>
@@ -2269,7 +2574,7 @@
         <w:pStyle w:val="Caption"/>
         <w:jc w:val="center"/>
       </w:pPr>
-      <w:bookmarkStart w:id="2" w:name="_Toc82480909"/>
+      <w:bookmarkStart w:id="2" w:name="_Toc82564744"/>
       <w:r>
         <w:t xml:space="preserve">Fig </w:t>
       </w:r>
@@ -2291,6 +2596,20 @@
       <w:r>
         <w:t>: The complete MLOps process</w:t>
       </w:r>
+      <w:r>
+        <w:t xml:space="preserve"> (</w:t>
+      </w:r>
+      <w:hyperlink r:id="rId11" w:history="1">
+        <w:r>
+          <w:rPr>
+            <w:rStyle w:val="Hyperlink"/>
+          </w:rPr>
+          <w:t>Source</w:t>
+        </w:r>
+      </w:hyperlink>
+      <w:r>
+        <w:t>)</w:t>
+      </w:r>
       <w:bookmarkEnd w:id="2"/>
     </w:p>
     <w:p/>
@@ -2298,7 +2617,7 @@
       <w:pPr>
         <w:pStyle w:val="Heading1"/>
       </w:pPr>
-      <w:bookmarkStart w:id="3" w:name="_Toc82481197"/>
+      <w:bookmarkStart w:id="3" w:name="_Toc82564722"/>
       <w:r>
         <w:lastRenderedPageBreak/>
         <w:t>Designing a</w:t>
@@ -2411,7 +2730,7 @@
                     </pic:cNvPicPr>
                   </pic:nvPicPr>
                   <pic:blipFill>
-                    <a:blip r:embed="rId11" cstate="print">
+                    <a:blip r:embed="rId12" cstate="print">
                       <a:extLst>
                         <a:ext uri="{28A0092B-C50C-407E-A947-70E740481C1C}">
                           <a14:useLocalDpi xmlns:a14="http://schemas.microsoft.com/office/drawing/2010/main" val="0"/>
@@ -2442,14 +2761,14 @@
           </wp:inline>
         </w:drawing>
       </w:r>
-      <w:hyperlink r:id="rId12" w:history="1"/>
+      <w:hyperlink r:id="rId13" w:history="1"/>
     </w:p>
     <w:p>
       <w:pPr>
         <w:pStyle w:val="Caption"/>
         <w:jc w:val="center"/>
       </w:pPr>
-      <w:bookmarkStart w:id="4" w:name="_Toc82480910"/>
+      <w:bookmarkStart w:id="4" w:name="_Toc82564745"/>
       <w:r>
         <w:t xml:space="preserve">Fig </w:t>
       </w:r>
@@ -2474,7 +2793,7 @@
       <w:r>
         <w:t xml:space="preserve"> (</w:t>
       </w:r>
-      <w:hyperlink r:id="rId13" w:history="1">
+      <w:hyperlink r:id="rId14" w:history="1">
         <w:r>
           <w:rPr>
             <w:rStyle w:val="Hyperlink"/>
@@ -2506,7 +2825,7 @@
         <w:pStyle w:val="ListParagraph"/>
         <w:numPr>
           <w:ilvl w:val="0"/>
-          <w:numId w:val="46"/>
+          <w:numId w:val="1"/>
         </w:numPr>
       </w:pPr>
       <w:r>
@@ -2530,7 +2849,7 @@
         <w:pStyle w:val="ListParagraph"/>
         <w:numPr>
           <w:ilvl w:val="0"/>
-          <w:numId w:val="46"/>
+          <w:numId w:val="1"/>
         </w:numPr>
       </w:pPr>
       <w:r>
@@ -2551,7 +2870,7 @@
         <w:pStyle w:val="ListParagraph"/>
         <w:numPr>
           <w:ilvl w:val="0"/>
-          <w:numId w:val="46"/>
+          <w:numId w:val="1"/>
         </w:numPr>
       </w:pPr>
       <w:r>
@@ -2575,7 +2894,7 @@
         <w:pStyle w:val="ListParagraph"/>
         <w:numPr>
           <w:ilvl w:val="0"/>
-          <w:numId w:val="46"/>
+          <w:numId w:val="1"/>
         </w:numPr>
       </w:pPr>
       <w:r>
@@ -2597,7 +2916,7 @@
         <w:pStyle w:val="ListParagraph"/>
         <w:numPr>
           <w:ilvl w:val="0"/>
-          <w:numId w:val="46"/>
+          <w:numId w:val="1"/>
         </w:numPr>
       </w:pPr>
       <w:r>
@@ -2618,7 +2937,7 @@
         <w:pStyle w:val="ListParagraph"/>
         <w:numPr>
           <w:ilvl w:val="0"/>
-          <w:numId w:val="46"/>
+          <w:numId w:val="1"/>
         </w:numPr>
       </w:pPr>
       <w:r>
@@ -2639,7 +2958,7 @@
         <w:pStyle w:val="ListParagraph"/>
         <w:numPr>
           <w:ilvl w:val="0"/>
-          <w:numId w:val="46"/>
+          <w:numId w:val="1"/>
         </w:numPr>
       </w:pPr>
       <w:r>
@@ -2666,7 +2985,7 @@
         <w:pStyle w:val="ListParagraph"/>
         <w:numPr>
           <w:ilvl w:val="0"/>
-          <w:numId w:val="46"/>
+          <w:numId w:val="1"/>
         </w:numPr>
       </w:pPr>
       <w:r>
@@ -2693,7 +3012,7 @@
         <w:pStyle w:val="ListParagraph"/>
         <w:numPr>
           <w:ilvl w:val="0"/>
-          <w:numId w:val="46"/>
+          <w:numId w:val="1"/>
         </w:numPr>
       </w:pPr>
       <w:r>
@@ -2754,7 +3073,7 @@
       <w:pPr>
         <w:pStyle w:val="Heading1"/>
       </w:pPr>
-      <w:bookmarkStart w:id="5" w:name="_Toc82481198"/>
+      <w:bookmarkStart w:id="5" w:name="_Toc82564723"/>
       <w:r>
         <w:t>1 Perfect project Structure – Cookiecutter &amp; readme.so</w:t>
       </w:r>
@@ -2782,7 +3101,7 @@
       <w:r>
         <w:t xml:space="preserve">great package called </w:t>
       </w:r>
-      <w:hyperlink r:id="rId14" w:anchor="cookiecutter-data-science" w:history="1">
+      <w:hyperlink r:id="rId15" w:anchor="cookiecutter-data-science" w:history="1">
         <w:r>
           <w:rPr>
             <w:rStyle w:val="Hyperlink"/>
@@ -2836,7 +3155,7 @@
                     </pic:cNvPicPr>
                   </pic:nvPicPr>
                   <pic:blipFill>
-                    <a:blip r:embed="rId15" cstate="print">
+                    <a:blip r:embed="rId16" cstate="print">
                       <a:extLst>
                         <a:ext uri="{28A0092B-C50C-407E-A947-70E740481C1C}">
                           <a14:useLocalDpi xmlns:a14="http://schemas.microsoft.com/office/drawing/2010/main" val="0"/>
@@ -2873,7 +3192,7 @@
         <w:pStyle w:val="Caption"/>
         <w:jc w:val="center"/>
       </w:pPr>
-      <w:bookmarkStart w:id="6" w:name="_Toc82480911"/>
+      <w:bookmarkStart w:id="6" w:name="_Toc82564746"/>
       <w:r>
         <w:t xml:space="preserve">Fig </w:t>
       </w:r>
@@ -2898,7 +3217,7 @@
       <w:r>
         <w:t xml:space="preserve"> (</w:t>
       </w:r>
-      <w:hyperlink r:id="rId16" w:anchor="cookiecutter-data-science" w:history="1">
+      <w:hyperlink r:id="rId17" w:anchor="cookiecutter-data-science" w:history="1">
         <w:r>
           <w:rPr>
             <w:rStyle w:val="Hyperlink"/>
@@ -2962,7 +3281,7 @@
                     <pic:cNvPicPr/>
                   </pic:nvPicPr>
                   <pic:blipFill>
-                    <a:blip r:embed="rId17"/>
+                    <a:blip r:embed="rId18"/>
                     <a:stretch>
                       <a:fillRect/>
                     </a:stretch>
@@ -2988,7 +3307,7 @@
         <w:pStyle w:val="Caption"/>
         <w:jc w:val="center"/>
       </w:pPr>
-      <w:bookmarkStart w:id="7" w:name="_Toc82480912"/>
+      <w:bookmarkStart w:id="7" w:name="_Toc82564747"/>
       <w:r>
         <w:t xml:space="preserve">Fig </w:t>
       </w:r>
@@ -3010,7 +3329,7 @@
       <w:r>
         <w:t>: GUI for Markdown Editor (</w:t>
       </w:r>
-      <w:hyperlink r:id="rId18" w:history="1">
+      <w:hyperlink r:id="rId19" w:history="1">
         <w:r>
           <w:rPr>
             <w:rStyle w:val="Hyperlink"/>
@@ -3050,7 +3369,7 @@
       <w:pPr>
         <w:pStyle w:val="Heading2"/>
       </w:pPr>
-      <w:bookmarkStart w:id="8" w:name="_Toc82481199"/>
+      <w:bookmarkStart w:id="8" w:name="_Toc82564724"/>
       <w:r>
         <w:t>Project Idea</w:t>
       </w:r>
@@ -3069,7 +3388,7 @@
       <w:r>
         <w:t xml:space="preserve">file leveraging </w:t>
       </w:r>
-      <w:hyperlink r:id="rId19" w:history="1">
+      <w:hyperlink r:id="rId20" w:history="1">
         <w:r>
           <w:rPr>
             <w:rStyle w:val="Hyperlink"/>
@@ -3086,7 +3405,7 @@
       <w:r>
         <w:t xml:space="preserve">ject structure using </w:t>
       </w:r>
-      <w:hyperlink r:id="rId20" w:history="1">
+      <w:hyperlink r:id="rId21" w:history="1">
         <w:r>
           <w:rPr>
             <w:rStyle w:val="Hyperlink"/>
@@ -3103,7 +3422,7 @@
       <w:r>
         <w:t xml:space="preserve">ead over to the </w:t>
       </w:r>
-      <w:hyperlink r:id="rId21" w:history="1">
+      <w:hyperlink r:id="rId22" w:history="1">
         <w:r>
           <w:rPr>
             <w:rStyle w:val="Hyperlink"/>
@@ -3126,7 +3445,7 @@
       <w:pPr>
         <w:pStyle w:val="Heading1"/>
       </w:pPr>
-      <w:bookmarkStart w:id="9" w:name="_Toc82481200"/>
+      <w:bookmarkStart w:id="9" w:name="_Toc82564725"/>
       <w:r>
         <w:t xml:space="preserve">2 </w:t>
       </w:r>
@@ -3217,10 +3536,10 @@
         <w:pStyle w:val="ListParagraph"/>
         <w:numPr>
           <w:ilvl w:val="0"/>
-          <w:numId w:val="47"/>
+          <w:numId w:val="2"/>
         </w:numPr>
       </w:pPr>
-      <w:hyperlink r:id="rId22" w:history="1">
+      <w:hyperlink r:id="rId23" w:history="1">
         <w:r>
           <w:rPr>
             <w:rStyle w:val="Hyperlink"/>
@@ -3290,7 +3609,7 @@
                     </pic:cNvPicPr>
                   </pic:nvPicPr>
                   <pic:blipFill>
-                    <a:blip r:embed="rId23">
+                    <a:blip r:embed="rId24">
                       <a:extLst>
                         <a:ext uri="{28A0092B-C50C-407E-A947-70E740481C1C}">
                           <a14:useLocalDpi xmlns:a14="http://schemas.microsoft.com/office/drawing/2010/main" val="0"/>
@@ -3327,7 +3646,7 @@
         <w:pStyle w:val="Caption"/>
         <w:jc w:val="center"/>
       </w:pPr>
-      <w:bookmarkStart w:id="10" w:name="_Toc82480913"/>
+      <w:bookmarkStart w:id="10" w:name="_Toc82564748"/>
       <w:r>
         <w:t xml:space="preserve">Fig </w:t>
       </w:r>
@@ -3352,7 +3671,7 @@
       <w:r>
         <w:t xml:space="preserve"> (</w:t>
       </w:r>
-      <w:hyperlink r:id="rId24" w:history="1">
+      <w:hyperlink r:id="rId25" w:history="1">
         <w:r>
           <w:rPr>
             <w:rStyle w:val="Hyperlink"/>
@@ -3387,11 +3706,11 @@
         <w:pStyle w:val="ListParagraph"/>
         <w:numPr>
           <w:ilvl w:val="0"/>
-          <w:numId w:val="47"/>
+          <w:numId w:val="2"/>
         </w:numPr>
         <w:jc w:val="left"/>
       </w:pPr>
-      <w:hyperlink r:id="rId25" w:history="1">
+      <w:hyperlink r:id="rId26" w:history="1">
         <w:r>
           <w:rPr>
             <w:rStyle w:val="Hyperlink"/>
@@ -3475,7 +3794,7 @@
                     </pic:cNvPicPr>
                   </pic:nvPicPr>
                   <pic:blipFill>
-                    <a:blip r:embed="rId26">
+                    <a:blip r:embed="rId27">
                       <a:extLst>
                         <a:ext uri="{28A0092B-C50C-407E-A947-70E740481C1C}">
                           <a14:useLocalDpi xmlns:a14="http://schemas.microsoft.com/office/drawing/2010/main" val="0"/>
@@ -3512,7 +3831,7 @@
         <w:pStyle w:val="Caption"/>
         <w:jc w:val="center"/>
       </w:pPr>
-      <w:bookmarkStart w:id="11" w:name="_Toc82480914"/>
+      <w:bookmarkStart w:id="11" w:name="_Toc82564749"/>
       <w:r>
         <w:t xml:space="preserve">Fig </w:t>
       </w:r>
@@ -3534,7 +3853,7 @@
       <w:r>
         <w:t>: SweetViz Features (</w:t>
       </w:r>
-      <w:hyperlink r:id="rId27" w:history="1">
+      <w:hyperlink r:id="rId28" w:history="1">
         <w:r>
           <w:rPr>
             <w:rStyle w:val="Hyperlink"/>
@@ -3551,7 +3870,7 @@
       <w:pPr>
         <w:pStyle w:val="Heading2"/>
       </w:pPr>
-      <w:bookmarkStart w:id="12" w:name="_Toc82481201"/>
+      <w:bookmarkStart w:id="12" w:name="_Toc82564726"/>
       <w:r>
         <w:t>Project Idea</w:t>
       </w:r>
@@ -3561,7 +3880,7 @@
       <w:r>
         <w:t xml:space="preserve">A good dataset to understand visual bias is the </w:t>
       </w:r>
-      <w:hyperlink r:id="rId28" w:history="1">
+      <w:hyperlink r:id="rId29" w:history="1">
         <w:r>
           <w:rPr>
             <w:rStyle w:val="Hyperlink"/>
@@ -3584,7 +3903,7 @@
       <w:r>
         <w:t xml:space="preserve"> followed by leveraging pandas profiling and sweetviz. The source code for inspiration can be found </w:t>
       </w:r>
-      <w:hyperlink r:id="rId29" w:history="1">
+      <w:hyperlink r:id="rId30" w:history="1">
         <w:r>
           <w:rPr>
             <w:rStyle w:val="Hyperlink"/>
@@ -3612,7 +3931,7 @@
       <w:pPr>
         <w:pStyle w:val="Heading1"/>
       </w:pPr>
-      <w:bookmarkStart w:id="13" w:name="_Toc82481202"/>
+      <w:bookmarkStart w:id="13" w:name="_Toc82564727"/>
       <w:r>
         <w:t xml:space="preserve">3 Track Data Science Projects with CI, CD, CT, CM – </w:t>
       </w:r>
@@ -3652,7 +3971,7 @@
       <w:r>
         <w:t xml:space="preserve">rate reliable results. </w:t>
       </w:r>
-      <w:hyperlink r:id="rId30" w:history="1">
+      <w:hyperlink r:id="rId31" w:history="1">
         <w:r>
           <w:rPr>
             <w:rStyle w:val="Hyperlink"/>
@@ -3678,7 +3997,7 @@
         <w:pStyle w:val="ListParagraph"/>
         <w:numPr>
           <w:ilvl w:val="0"/>
-          <w:numId w:val="47"/>
+          <w:numId w:val="2"/>
         </w:numPr>
       </w:pPr>
       <w:r>
@@ -3711,7 +4030,7 @@
         <w:pStyle w:val="ListParagraph"/>
         <w:numPr>
           <w:ilvl w:val="0"/>
-          <w:numId w:val="47"/>
+          <w:numId w:val="2"/>
         </w:numPr>
       </w:pPr>
       <w:r>
@@ -3733,7 +4052,7 @@
         <w:pStyle w:val="ListParagraph"/>
         <w:numPr>
           <w:ilvl w:val="0"/>
-          <w:numId w:val="47"/>
+          <w:numId w:val="2"/>
         </w:numPr>
       </w:pPr>
       <w:r>
@@ -3767,7 +4086,7 @@
       <w:pPr>
         <w:pStyle w:val="Heading2"/>
       </w:pPr>
-      <w:bookmarkStart w:id="14" w:name="_Toc82481203"/>
+      <w:bookmarkStart w:id="14" w:name="_Toc82564728"/>
       <w:r>
         <w:t>Project Idea</w:t>
       </w:r>
@@ -3828,7 +4147,7 @@
       <w:r>
         <w:t xml:space="preserve"> Leverage the </w:t>
       </w:r>
-      <w:hyperlink r:id="rId31" w:history="1">
+      <w:hyperlink r:id="rId32" w:history="1">
         <w:r>
           <w:rPr>
             <w:rStyle w:val="Hyperlink"/>
@@ -3860,7 +4179,7 @@
       <w:r>
         <w:t xml:space="preserve">itory </w:t>
       </w:r>
-      <w:hyperlink r:id="rId32" w:history="1">
+      <w:hyperlink r:id="rId33" w:history="1">
         <w:r>
           <w:rPr>
             <w:rStyle w:val="Hyperlink"/>
@@ -3876,7 +4195,7 @@
       <w:pPr>
         <w:pStyle w:val="Heading1"/>
       </w:pPr>
-      <w:bookmarkStart w:id="15" w:name="_Toc82481204"/>
+      <w:bookmarkStart w:id="15" w:name="_Toc82564729"/>
       <w:r>
         <w:t>4 Explainable AI / XAI – SHAP, LIME, SHAPASH</w:t>
       </w:r>
@@ -3930,7 +4249,7 @@
       <w:pPr>
         <w:pStyle w:val="Heading2"/>
       </w:pPr>
-      <w:bookmarkStart w:id="16" w:name="_Toc82481205"/>
+      <w:bookmarkStart w:id="16" w:name="_Toc82564730"/>
       <w:r>
         <w:t>Project Idea</w:t>
       </w:r>
@@ -3940,7 +4259,7 @@
       <w:r>
         <w:t xml:space="preserve">Consider the </w:t>
       </w:r>
-      <w:hyperlink r:id="rId33" w:history="1">
+      <w:hyperlink r:id="rId34" w:history="1">
         <w:r>
           <w:rPr>
             <w:rStyle w:val="Hyperlink"/>
@@ -3963,7 +4282,7 @@
       <w:r>
         <w:t xml:space="preserve"> The sample source code can be found </w:t>
       </w:r>
-      <w:hyperlink r:id="rId34" w:history="1">
+      <w:hyperlink r:id="rId35" w:history="1">
         <w:r>
           <w:rPr>
             <w:rStyle w:val="Hyperlink"/>
@@ -3997,7 +4316,7 @@
                     <pic:cNvPicPr/>
                   </pic:nvPicPr>
                   <pic:blipFill>
-                    <a:blip r:embed="rId35"/>
+                    <a:blip r:embed="rId36"/>
                     <a:stretch>
                       <a:fillRect/>
                     </a:stretch>
@@ -4023,7 +4342,7 @@
         <w:pStyle w:val="Caption"/>
         <w:jc w:val="center"/>
       </w:pPr>
-      <w:bookmarkStart w:id="17" w:name="_Toc82480915"/>
+      <w:bookmarkStart w:id="17" w:name="_Toc82564750"/>
       <w:r>
         <w:t xml:space="preserve">Fig </w:t>
       </w:r>
@@ -4045,7 +4364,7 @@
       <w:r>
         <w:t>: SHAPASH monitor for Interpretable Machine Learning (</w:t>
       </w:r>
-      <w:hyperlink r:id="rId36" w:history="1">
+      <w:hyperlink r:id="rId37" w:history="1">
         <w:r>
           <w:rPr>
             <w:rStyle w:val="Hyperlink"/>
@@ -4063,7 +4382,7 @@
       <w:pPr>
         <w:pStyle w:val="Heading1"/>
       </w:pPr>
-      <w:bookmarkStart w:id="18" w:name="_Toc82481206"/>
+      <w:bookmarkStart w:id="18" w:name="_Toc82564731"/>
       <w:r>
         <w:t>5 Deploy projects in minutes – Docker, FastAPI</w:t>
       </w:r>
@@ -4091,7 +4410,7 @@
         <w:pStyle w:val="ListParagraph"/>
         <w:numPr>
           <w:ilvl w:val="0"/>
-          <w:numId w:val="48"/>
+          <w:numId w:val="3"/>
         </w:numPr>
       </w:pPr>
       <w:r>
@@ -4133,7 +4452,7 @@
         <w:pStyle w:val="ListParagraph"/>
         <w:numPr>
           <w:ilvl w:val="0"/>
-          <w:numId w:val="48"/>
+          <w:numId w:val="3"/>
         </w:numPr>
       </w:pPr>
       <w:r>
@@ -4156,7 +4475,7 @@
       <w:pPr>
         <w:pStyle w:val="Heading2"/>
       </w:pPr>
-      <w:bookmarkStart w:id="19" w:name="_Toc82481207"/>
+      <w:bookmarkStart w:id="19" w:name="_Toc82564732"/>
       <w:r>
         <w:t>Project idea</w:t>
       </w:r>
@@ -4172,7 +4491,7 @@
       <w:r>
         <w:t xml:space="preserve">For this implementation, we will be using the </w:t>
       </w:r>
-      <w:hyperlink r:id="rId37" w:history="1">
+      <w:hyperlink r:id="rId38" w:history="1">
         <w:r>
           <w:rPr>
             <w:rStyle w:val="Hyperlink"/>
@@ -4189,7 +4508,7 @@
         <w:pStyle w:val="ListParagraph"/>
         <w:numPr>
           <w:ilvl w:val="0"/>
-          <w:numId w:val="49"/>
+          <w:numId w:val="4"/>
         </w:numPr>
       </w:pPr>
       <w:r>
@@ -4201,7 +4520,7 @@
         <w:pStyle w:val="ListParagraph"/>
         <w:numPr>
           <w:ilvl w:val="0"/>
-          <w:numId w:val="49"/>
+          <w:numId w:val="4"/>
         </w:numPr>
       </w:pPr>
       <w:r>
@@ -4213,7 +4532,7 @@
         <w:pStyle w:val="ListParagraph"/>
         <w:numPr>
           <w:ilvl w:val="0"/>
-          <w:numId w:val="49"/>
+          <w:numId w:val="4"/>
         </w:numPr>
       </w:pPr>
       <w:r>
@@ -4226,7 +4545,7 @@
         <w:pStyle w:val="ListParagraph"/>
         <w:numPr>
           <w:ilvl w:val="0"/>
-          <w:numId w:val="49"/>
+          <w:numId w:val="4"/>
         </w:numPr>
       </w:pPr>
       <w:r>
@@ -4238,7 +4557,7 @@
         <w:pStyle w:val="ListParagraph"/>
         <w:numPr>
           <w:ilvl w:val="0"/>
-          <w:numId w:val="49"/>
+          <w:numId w:val="4"/>
         </w:numPr>
       </w:pPr>
       <w:r>
@@ -4250,7 +4569,7 @@
         <w:pStyle w:val="ListParagraph"/>
         <w:numPr>
           <w:ilvl w:val="0"/>
-          <w:numId w:val="49"/>
+          <w:numId w:val="4"/>
         </w:numPr>
       </w:pPr>
       <w:r>
@@ -4262,7 +4581,7 @@
         <w:pStyle w:val="ListParagraph"/>
         <w:numPr>
           <w:ilvl w:val="0"/>
-          <w:numId w:val="49"/>
+          <w:numId w:val="4"/>
         </w:numPr>
       </w:pPr>
       <w:r>
@@ -4274,7 +4593,7 @@
         <w:pStyle w:val="ListParagraph"/>
         <w:numPr>
           <w:ilvl w:val="0"/>
-          <w:numId w:val="49"/>
+          <w:numId w:val="4"/>
         </w:numPr>
       </w:pPr>
       <w:r>
@@ -4285,7 +4604,7 @@
       <w:r>
         <w:t xml:space="preserve">For your reference, the source code for this ambitious but very doable project can be found </w:t>
       </w:r>
-      <w:hyperlink r:id="rId38" w:history="1">
+      <w:hyperlink r:id="rId39" w:history="1">
         <w:r>
           <w:rPr>
             <w:rStyle w:val="Hyperlink"/>
@@ -4301,7 +4620,7 @@
       <w:pPr>
         <w:pStyle w:val="Heading1"/>
       </w:pPr>
-      <w:bookmarkStart w:id="20" w:name="_Toc82481208"/>
+      <w:bookmarkStart w:id="20" w:name="_Toc82564733"/>
       <w:r>
         <w:t>6 End to End Machine Learning – mlflow</w:t>
       </w:r>
@@ -4357,7 +4676,7 @@
                     </pic:cNvPicPr>
                   </pic:nvPicPr>
                   <pic:blipFill>
-                    <a:blip r:embed="rId39" cstate="print">
+                    <a:blip r:embed="rId40" cstate="print">
                       <a:extLst>
                         <a:ext uri="{28A0092B-C50C-407E-A947-70E740481C1C}">
                           <a14:useLocalDpi xmlns:a14="http://schemas.microsoft.com/office/drawing/2010/main" val="0"/>
@@ -4399,7 +4718,7 @@
         <w:pStyle w:val="ListParagraph"/>
         <w:numPr>
           <w:ilvl w:val="0"/>
-          <w:numId w:val="50"/>
+          <w:numId w:val="5"/>
         </w:numPr>
       </w:pPr>
       <w:r>
@@ -4429,7 +4748,7 @@
         <w:pStyle w:val="ListParagraph"/>
         <w:numPr>
           <w:ilvl w:val="0"/>
-          <w:numId w:val="50"/>
+          <w:numId w:val="5"/>
         </w:numPr>
       </w:pPr>
       <w:r>
@@ -4459,7 +4778,7 @@
         <w:pStyle w:val="ListParagraph"/>
         <w:numPr>
           <w:ilvl w:val="0"/>
-          <w:numId w:val="50"/>
+          <w:numId w:val="5"/>
         </w:numPr>
       </w:pPr>
       <w:r>
@@ -4483,7 +4802,7 @@
         <w:pStyle w:val="ListParagraph"/>
         <w:numPr>
           <w:ilvl w:val="0"/>
-          <w:numId w:val="50"/>
+          <w:numId w:val="5"/>
         </w:numPr>
       </w:pPr>
       <w:r>
@@ -4506,7 +4825,7 @@
       <w:pPr>
         <w:pStyle w:val="Heading2"/>
       </w:pPr>
-      <w:bookmarkStart w:id="21" w:name="_Toc82481209"/>
+      <w:bookmarkStart w:id="21" w:name="_Toc82564734"/>
       <w:r>
         <w:t>Project Idea</w:t>
       </w:r>
@@ -4516,7 +4835,7 @@
       <w:r>
         <w:t xml:space="preserve">For this project idea, we will leverage the </w:t>
       </w:r>
-      <w:hyperlink r:id="rId40" w:history="1">
+      <w:hyperlink r:id="rId41" w:history="1">
         <w:r>
           <w:rPr>
             <w:rStyle w:val="Hyperlink"/>
@@ -4530,7 +4849,7 @@
       <w:r>
         <w:t xml:space="preserve">. This can be visualized on the MLflow visual interface. This is an intermediate implementation that will help strengthen your foundation of MLOps. The source code for this example can be found </w:t>
       </w:r>
-      <w:hyperlink r:id="rId41" w:history="1">
+      <w:hyperlink r:id="rId42" w:history="1">
         <w:r>
           <w:rPr>
             <w:rStyle w:val="Hyperlink"/>
@@ -4546,7 +4865,7 @@
       <w:pPr>
         <w:pStyle w:val="Heading1"/>
       </w:pPr>
-      <w:bookmarkStart w:id="22" w:name="_Toc82481210"/>
+      <w:bookmarkStart w:id="22" w:name="_Toc82564735"/>
       <w:r>
         <w:lastRenderedPageBreak/>
         <w:t>7</w:t>
@@ -4572,10 +4891,10 @@
       <w:r>
         <w:t>Store</w:t>
       </w:r>
+      <w:r>
+        <w:t xml:space="preserve"> (Feast, ButterFlow)</w:t>
+      </w:r>
       <w:bookmarkEnd w:id="22"/>
-      <w:r>
-        <w:t xml:space="preserve"> (Feast, ButterFlow)</w:t>
-      </w:r>
     </w:p>
     <w:p>
       <w:r>
@@ -4591,12 +4910,109 @@
         <w:t xml:space="preserve"> If a team were to use features that another parallel team has made, it is a complex and messy project that ends up with the original team simply building out new features on their own.</w:t>
       </w:r>
       <w:r>
-        <w:t xml:space="preserve"> Large companies are building out their own Feature Store to tackle customized issues that they are solving. The big players in the game – Amazon, Google and Databricks have their own feature store</w:t>
+        <w:t xml:space="preserve"> Large companies are building out their own Feature Store to tackle customized issues that they are solving. </w:t>
+      </w:r>
+    </w:p>
+    <w:p>
+      <w:r>
+        <w:drawing>
+          <wp:inline distT="0" distB="0" distL="0" distR="0" wp14:anchorId="1435D387" wp14:editId="0D7E83C5">
+            <wp:extent cx="5943600" cy="3122041"/>
+            <wp:effectExtent l="0" t="0" r="0" b="2540"/>
+            <wp:docPr id="12" name="Picture 12" descr="What is a Feature Store? - Tecton"/>
+            <wp:cNvGraphicFramePr>
+              <a:graphicFrameLocks xmlns:a="http://schemas.openxmlformats.org/drawingml/2006/main" noChangeAspect="1"/>
+            </wp:cNvGraphicFramePr>
+            <a:graphic xmlns:a="http://schemas.openxmlformats.org/drawingml/2006/main">
+              <a:graphicData uri="http://schemas.openxmlformats.org/drawingml/2006/picture">
+                <pic:pic xmlns:pic="http://schemas.openxmlformats.org/drawingml/2006/picture">
+                  <pic:nvPicPr>
+                    <pic:cNvPr id="0" name="Picture 3" descr="What is a Feature Store? - Tecton"/>
+                    <pic:cNvPicPr>
+                      <a:picLocks noChangeAspect="1" noChangeArrowheads="1"/>
+                    </pic:cNvPicPr>
+                  </pic:nvPicPr>
+                  <pic:blipFill>
+                    <a:blip r:embed="rId43">
+                      <a:extLst>
+                        <a:ext uri="{28A0092B-C50C-407E-A947-70E740481C1C}">
+                          <a14:useLocalDpi xmlns:a14="http://schemas.microsoft.com/office/drawing/2010/main" val="0"/>
+                        </a:ext>
+                      </a:extLst>
+                    </a:blip>
+                    <a:srcRect/>
+                    <a:stretch>
+                      <a:fillRect/>
+                    </a:stretch>
+                  </pic:blipFill>
+                  <pic:spPr bwMode="auto">
+                    <a:xfrm>
+                      <a:off x="0" y="0"/>
+                      <a:ext cx="5943600" cy="3122041"/>
+                    </a:xfrm>
+                    <a:prstGeom prst="rect">
+                      <a:avLst/>
+                    </a:prstGeom>
+                    <a:noFill/>
+                    <a:ln>
+                      <a:noFill/>
+                    </a:ln>
+                  </pic:spPr>
+                </pic:pic>
+              </a:graphicData>
+            </a:graphic>
+          </wp:inline>
+        </w:drawing>
+      </w:r>
+    </w:p>
+    <w:p>
+      <w:pPr>
+        <w:pStyle w:val="Caption"/>
+        <w:jc w:val="center"/>
+      </w:pPr>
+      <w:bookmarkStart w:id="23" w:name="_Toc82564751"/>
+      <w:r>
+        <w:t xml:space="preserve">Fig </w:t>
+      </w:r>
+      <w:r>
+        <w:fldChar w:fldCharType="begin"/>
+      </w:r>
+      <w:r>
+        <w:instrText xml:space="preserve"> SEQ Fig \* ARABIC </w:instrText>
+      </w:r>
+      <w:r>
+        <w:fldChar w:fldCharType="separate"/>
+      </w:r>
+      <w:r>
+        <w:t>8</w:t>
+      </w:r>
+      <w:r>
+        <w:fldChar w:fldCharType="end"/>
+      </w:r>
+      <w:r>
+        <w:t>: Feature Store breakdown (</w:t>
+      </w:r>
+      <w:hyperlink r:id="rId44" w:history="1">
+        <w:r>
+          <w:rPr>
+            <w:rStyle w:val="Hyperlink"/>
+          </w:rPr>
+          <w:t>Source</w:t>
+        </w:r>
+      </w:hyperlink>
+      <w:r>
+        <w:t>)</w:t>
+      </w:r>
+      <w:bookmarkEnd w:id="23"/>
+    </w:p>
+    <w:p>
+      <w:r>
+        <w:t>The big players in the game – Amazon, Google and Databricks have their own feature store</w:t>
       </w:r>
       <w:r>
         <w:t xml:space="preserve">. The interesting thing to note here are the other players that also have a feature store – Uber (Michelangelo Palette), Netflix (Runaway), Pinterest (Galaxy), Apple (Overton), GoJek/Google (Feast), where further information can be found on </w:t>
       </w:r>
-      <w:hyperlink r:id="rId42" w:history="1">
+      <w:hyperlink r:id="rId45" w:history="1">
         <w:r>
           <w:rPr>
             <w:rStyle w:val="Hyperlink"/>
@@ -4615,10 +5031,10 @@
         <w:pStyle w:val="ListParagraph"/>
         <w:numPr>
           <w:ilvl w:val="0"/>
-          <w:numId w:val="53"/>
+          <w:numId w:val="6"/>
         </w:numPr>
       </w:pPr>
-      <w:hyperlink r:id="rId43" w:history="1">
+      <w:hyperlink r:id="rId46" w:history="1">
         <w:r>
           <w:rPr>
             <w:rStyle w:val="Hyperlink"/>
@@ -4638,10 +5054,10 @@
         <w:pStyle w:val="ListParagraph"/>
         <w:numPr>
           <w:ilvl w:val="0"/>
-          <w:numId w:val="53"/>
+          <w:numId w:val="6"/>
         </w:numPr>
       </w:pPr>
-      <w:hyperlink r:id="rId44" w:history="1">
+      <w:hyperlink r:id="rId47" w:history="1">
         <w:r>
           <w:rPr>
             <w:rStyle w:val="Hyperlink"/>
@@ -4663,19 +5079,21 @@
       <w:pPr>
         <w:pStyle w:val="Heading2"/>
       </w:pPr>
+      <w:bookmarkStart w:id="24" w:name="_Toc82564736"/>
       <w:r>
         <w:t>Proj</w:t>
       </w:r>
       <w:r>
         <w:t>ect Ideas</w:t>
       </w:r>
+      <w:bookmarkEnd w:id="24"/>
     </w:p>
     <w:p>
       <w:pPr>
         <w:pStyle w:val="ListParagraph"/>
         <w:numPr>
           <w:ilvl w:val="0"/>
-          <w:numId w:val="54"/>
+          <w:numId w:val="7"/>
         </w:numPr>
       </w:pPr>
       <w:r>
@@ -4687,7 +5105,7 @@
       <w:r>
         <w:t xml:space="preserve">: If you are comfortable with PySpark, then you could build on top of the fundamentals of feature store using Butterfree </w:t>
       </w:r>
-      <w:hyperlink r:id="rId45" w:history="1">
+      <w:hyperlink r:id="rId48" w:history="1">
         <w:r>
           <w:rPr>
             <w:rStyle w:val="Hyperlink"/>
@@ -4704,13 +5122,14 @@
         <w:pStyle w:val="ListParagraph"/>
         <w:numPr>
           <w:ilvl w:val="0"/>
-          <w:numId w:val="54"/>
+          <w:numId w:val="7"/>
         </w:numPr>
       </w:pPr>
       <w:r>
         <w:rPr>
           <w:b/>
         </w:rPr>
+        <w:lastRenderedPageBreak/>
         <w:t>Feast</w:t>
       </w:r>
       <w:r>
@@ -4752,7 +5171,7 @@
       <w:r>
         <w:t xml:space="preserve">in Google Cloud Plaform in a production ready manner. Building this on Jupyter Notebook can be a little complicated, so I would advise to build your project on Google Colab and commit it to your GitHub post understanding and building on top of the code. The notebooks can be found </w:t>
       </w:r>
-      <w:hyperlink r:id="rId46" w:history="1">
+      <w:hyperlink r:id="rId49" w:history="1">
         <w:r>
           <w:rPr>
             <w:rStyle w:val="Hyperlink"/>
@@ -4763,7 +5182,7 @@
       <w:r>
         <w:t xml:space="preserve"> and </w:t>
       </w:r>
-      <w:hyperlink r:id="rId47" w:history="1">
+      <w:hyperlink r:id="rId50" w:history="1">
         <w:r>
           <w:rPr>
             <w:rStyle w:val="Hyperlink"/>
@@ -4774,33 +5193,160 @@
       <w:r>
         <w:t xml:space="preserve"> respectively.</w:t>
       </w:r>
-      <w:bookmarkStart w:id="23" w:name="_GoBack"/>
-      <w:bookmarkEnd w:id="23"/>
     </w:p>
     <w:p>
       <w:pPr>
         <w:pStyle w:val="Heading1"/>
       </w:pPr>
-      <w:bookmarkStart w:id="24" w:name="_Toc82481211"/>
+      <w:bookmarkStart w:id="25" w:name="_Toc82564737"/>
       <w:r>
         <w:t>8</w:t>
       </w:r>
       <w:r>
         <w:t xml:space="preserve"> Big Data using Python, instead of PySpark – DASK</w:t>
       </w:r>
-      <w:bookmarkEnd w:id="24"/>
-    </w:p>
-    <w:p>
-      <w:r>
-        <w:t>…</w:t>
+      <w:bookmarkEnd w:id="25"/>
+    </w:p>
+    <w:p>
+      <w:pPr>
+        <w:jc w:val="center"/>
+      </w:pPr>
+    </w:p>
+    <w:p>
+      <w:r>
+        <w:t>Imagine this scenario, you have been given the access to data and you start working on various hypotheses to get the most out of the data</w:t>
+      </w:r>
+      <w:r>
+        <w:t xml:space="preserve">. You build out great models and perform the required data wrangling in python. Eventually, after a lot of work you build out a great prototype that works well. Now, the next task is to move from a prototype stage to production machine learning and you realize that the data is much learger than what python can handle. This in fact is a very common scenario for </w:t>
+      </w:r>
+      <w:r>
+        <w:t>teams, where there are limited options. The advisable approach at this point, would be to refactor the code to a more distributed language such as PySpark. This comes with it’s own set of limitations as there are certain packages that are yet to have support for PySpark.</w:t>
+      </w:r>
+    </w:p>
+    <w:p>
+      <w:pPr>
+        <w:jc w:val="center"/>
+      </w:pPr>
+      <w:r>
+        <w:drawing>
+          <wp:inline distT="0" distB="0" distL="0" distR="0" wp14:anchorId="1B5D8D7B" wp14:editId="6F097A07">
+            <wp:extent cx="3579962" cy="2014253"/>
+            <wp:effectExtent l="0" t="0" r="1905" b="5080"/>
+            <wp:docPr id="6" name="Picture 6" descr="DASK | Handling Big Datasets For Machine Learning Using Dask"/>
+            <wp:cNvGraphicFramePr>
+              <a:graphicFrameLocks xmlns:a="http://schemas.openxmlformats.org/drawingml/2006/main" noChangeAspect="1"/>
+            </wp:cNvGraphicFramePr>
+            <a:graphic xmlns:a="http://schemas.openxmlformats.org/drawingml/2006/main">
+              <a:graphicData uri="http://schemas.openxmlformats.org/drawingml/2006/picture">
+                <pic:pic xmlns:pic="http://schemas.openxmlformats.org/drawingml/2006/picture">
+                  <pic:nvPicPr>
+                    <pic:cNvPr id="0" name="Picture 1" descr="DASK | Handling Big Datasets For Machine Learning Using Dask"/>
+                    <pic:cNvPicPr>
+                      <a:picLocks noChangeAspect="1" noChangeArrowheads="1"/>
+                    </pic:cNvPicPr>
+                  </pic:nvPicPr>
+                  <pic:blipFill>
+                    <a:blip r:embed="rId51" cstate="print">
+                      <a:extLst>
+                        <a:ext uri="{28A0092B-C50C-407E-A947-70E740481C1C}">
+                          <a14:useLocalDpi xmlns:a14="http://schemas.microsoft.com/office/drawing/2010/main" val="0"/>
+                        </a:ext>
+                      </a:extLst>
+                    </a:blip>
+                    <a:srcRect/>
+                    <a:stretch>
+                      <a:fillRect/>
+                    </a:stretch>
+                  </pic:blipFill>
+                  <pic:spPr bwMode="auto">
+                    <a:xfrm>
+                      <a:off x="0" y="0"/>
+                      <a:ext cx="3581508" cy="2015123"/>
+                    </a:xfrm>
+                    <a:prstGeom prst="rect">
+                      <a:avLst/>
+                    </a:prstGeom>
+                    <a:noFill/>
+                    <a:ln>
+                      <a:noFill/>
+                    </a:ln>
+                  </pic:spPr>
+                </pic:pic>
+              </a:graphicData>
+            </a:graphic>
+          </wp:inline>
+        </w:drawing>
+      </w:r>
+    </w:p>
+    <w:p>
+      <w:r>
+        <w:t>A very interesting approach is what if we could perform parallel computing in Python directly? Dask is a flexible library for parallel computhing in Python. Similar to numpy arrays and pandas dataframe, we have Dask arrays and Dask dataframes.</w:t>
+      </w:r>
+      <w:r>
+        <w:t xml:space="preserve"> So, Dask can scale up and leverage a multi-core setup with more finesse, leading to a considerable improvement in performance.</w:t>
+      </w:r>
+      <w:r>
+        <w:t xml:space="preserve"> The modelling aspect of it is quite similar to how it is done in python.</w:t>
+      </w:r>
+    </w:p>
+    <w:p>
+      <w:pPr>
+        <w:pStyle w:val="Heading2"/>
+      </w:pPr>
+      <w:bookmarkStart w:id="26" w:name="_Toc82564738"/>
+      <w:r>
+        <w:t>Project Idea</w:t>
+      </w:r>
+      <w:bookmarkEnd w:id="26"/>
+    </w:p>
+    <w:p>
+      <w:r>
+        <w:t xml:space="preserve">A good way to understand and implement Python Dask can be via a Jupyter notebook with a simple dataset, first in python, followed by Dask. The starter source code can be found </w:t>
+      </w:r>
+      <w:hyperlink r:id="rId52" w:history="1">
+        <w:r>
+          <w:rPr>
+            <w:rStyle w:val="Hyperlink"/>
+          </w:rPr>
+          <w:t>here</w:t>
+        </w:r>
+      </w:hyperlink>
+      <w:r>
+        <w:t>. However, the best way to learn more about Dask is to install and run it on a cluster</w:t>
+      </w:r>
+      <w:r>
+        <w:t xml:space="preserve">. This can be done for free on </w:t>
+      </w:r>
+      <w:hyperlink r:id="rId53" w:history="1">
+        <w:r>
+          <w:rPr>
+            <w:rStyle w:val="Hyperlink"/>
+          </w:rPr>
+          <w:t>Saturn Cloud</w:t>
+        </w:r>
+      </w:hyperlink>
+      <w:r>
+        <w:t xml:space="preserve">. The methodology for the implementation is explained well </w:t>
+      </w:r>
+      <w:hyperlink r:id="rId54" w:history="1">
+        <w:r>
+          <w:rPr>
+            <w:rStyle w:val="Hyperlink"/>
+          </w:rPr>
+          <w:t>here</w:t>
+        </w:r>
+      </w:hyperlink>
+      <w:r>
+        <w:t>.</w:t>
       </w:r>
     </w:p>
     <w:p>
       <w:pPr>
         <w:pStyle w:val="Heading1"/>
       </w:pPr>
-      <w:bookmarkStart w:id="25" w:name="_Toc82481212"/>
-      <w:r>
+      <w:bookmarkStart w:id="27" w:name="_Toc82564739"/>
+      <w:r>
+        <w:lastRenderedPageBreak/>
         <w:t xml:space="preserve">9 </w:t>
       </w:r>
       <w:r>
@@ -4809,41 +5355,291 @@
       <w:r>
         <w:t xml:space="preserve"> it (open-source)</w:t>
       </w:r>
-      <w:bookmarkEnd w:id="25"/>
-    </w:p>
-    <w:p>
-      <w:r>
-        <w:t>…</w:t>
+      <w:bookmarkEnd w:id="27"/>
+    </w:p>
+    <w:p>
+      <w:r>
+        <w:t xml:space="preserve">The best way to learn how to deploy one of the most in-demand tools for startups and enterprises is to simply do it! Building a chatbot used be complicated a few years ago and now it is definitely something you can do. To understand the fundamentals of natural language processing, a great approach I would recommend is to build an open-source </w:t>
+      </w:r>
+      <w:r>
+        <w:t>chatbot and deploy it to a platform. This is the fastest way to understand and answer questions related to deployment more confidently.</w:t>
+      </w:r>
+    </w:p>
+    <w:p>
+      <w:pPr>
+        <w:pStyle w:val="ListParagraph"/>
+        <w:numPr>
+          <w:ilvl w:val="0"/>
+          <w:numId w:val="8"/>
+        </w:numPr>
+      </w:pPr>
+      <w:r>
+        <w:rPr>
+          <w:b/>
+        </w:rPr>
+        <w:t>Intent</w:t>
+      </w:r>
+      <w:r>
+        <w:t>: What would the user like to do or know about?</w:t>
+      </w:r>
+    </w:p>
+    <w:p>
+      <w:pPr>
+        <w:pStyle w:val="ListParagraph"/>
+        <w:numPr>
+          <w:ilvl w:val="0"/>
+          <w:numId w:val="8"/>
+        </w:numPr>
+      </w:pPr>
+      <w:r>
+        <w:rPr>
+          <w:b/>
+        </w:rPr>
+        <w:t>Entity</w:t>
+      </w:r>
+      <w:r>
+        <w:t>: The components of conversation that are tangible</w:t>
+      </w:r>
+    </w:p>
+    <w:p>
+      <w:pPr>
+        <w:pStyle w:val="ListParagraph"/>
+        <w:numPr>
+          <w:ilvl w:val="0"/>
+          <w:numId w:val="8"/>
+        </w:numPr>
+      </w:pPr>
+      <w:r>
+        <w:rPr>
+          <w:b/>
+        </w:rPr>
+        <w:t>Story</w:t>
+      </w:r>
+      <w:r>
+        <w:t>: The possible flow of the conversation</w:t>
+      </w:r>
+    </w:p>
+    <w:p>
+      <w:pPr>
+        <w:pStyle w:val="ListParagraph"/>
+        <w:numPr>
+          <w:ilvl w:val="0"/>
+          <w:numId w:val="8"/>
+        </w:numPr>
+      </w:pPr>
+      <w:r>
+        <w:rPr>
+          <w:b/>
+        </w:rPr>
+        <w:t>Action</w:t>
+      </w:r>
+      <w:r>
+        <w:t>: Based on the information recevied, what are the possible actions that can be performed to aid the user</w:t>
+      </w:r>
+    </w:p>
+    <w:p>
+      <w:pPr>
+        <w:pStyle w:val="Heading2"/>
+      </w:pPr>
+      <w:bookmarkStart w:id="28" w:name="_Toc82564740"/>
+      <w:r>
+        <w:t>Project Idea</w:t>
+      </w:r>
+      <w:bookmarkEnd w:id="28"/>
+    </w:p>
+    <w:p>
+      <w:r>
+        <w:t xml:space="preserve">This can be one of the best projects in your portfolio. In case you are getting interviewed by a person who is not too familiar with chatbots, this will easily entice some of the best out there. I highly recommend you make some time to implement a chatbot project. Rasa is my open-source platform of choice. And the source code for a simple project from Rasa’s own collection can be found </w:t>
+      </w:r>
+      <w:hyperlink r:id="rId55" w:history="1">
+        <w:r>
+          <w:rPr>
+            <w:rStyle w:val="Hyperlink"/>
+          </w:rPr>
+          <w:t>here</w:t>
+        </w:r>
+      </w:hyperlink>
+      <w:r>
+        <w:t xml:space="preserve">. Another great demo-bot to implement can be found </w:t>
+      </w:r>
+      <w:hyperlink r:id="rId56" w:history="1">
+        <w:r>
+          <w:rPr>
+            <w:rStyle w:val="Hyperlink"/>
+          </w:rPr>
+          <w:t>here</w:t>
+        </w:r>
+      </w:hyperlink>
+      <w:r>
+        <w:t xml:space="preserve">. You can implement this demo-bot on </w:t>
+      </w:r>
+      <w:hyperlink r:id="rId57" w:history="1">
+        <w:r>
+          <w:rPr>
+            <w:rStyle w:val="Hyperlink"/>
+          </w:rPr>
+          <w:t>Facebook</w:t>
+        </w:r>
+      </w:hyperlink>
+      <w:r>
+        <w:t xml:space="preserve"> as well.</w:t>
       </w:r>
     </w:p>
     <w:p>
       <w:pPr>
         <w:pStyle w:val="Heading1"/>
       </w:pPr>
-      <w:bookmarkStart w:id="26" w:name="_Toc82481213"/>
+      <w:bookmarkStart w:id="29" w:name="_Toc82564741"/>
       <w:r>
         <w:t>10 FaaS framework implementation – Apache OpenWhisk, OpenFaas</w:t>
       </w:r>
-      <w:bookmarkEnd w:id="26"/>
-    </w:p>
-    <w:p>
-      <w:r>
-        <w:t>…</w:t>
+      <w:bookmarkEnd w:id="29"/>
+    </w:p>
+    <w:p>
+      <w:r>
+        <w:t>One of the latest concepts to develop over the recent past, Function as a Service or FaaS as it’s popularly known is a concept that can change way we view machine learning in production. Rather than the entire project or pipeline being built to serve the function of machine learning, AI/ML models should be viewed as functions that serve the utility of taking the data as an input and serving the output.</w:t>
+      </w:r>
+      <w:r>
+        <w:t xml:space="preserve"> </w:t>
+      </w:r>
+    </w:p>
+    <w:p>
+      <w:r>
+        <w:t>FaaS is essentially a</w:t>
+      </w:r>
+      <w:r>
+        <w:t xml:space="preserve"> serverless compute</w:t>
+      </w:r>
+      <w:r>
+        <w:t xml:space="preserve"> application</w:t>
+      </w:r>
+      <w:r>
+        <w:t>, where we will send the data/ parameters as inputs and the output will simply be the expected machine learning output.</w:t>
+      </w:r>
+      <w:r>
+        <w:t xml:space="preserve"> The distinctive approach with this proposed approach is that we do not have to worry about major time-consuming components of </w:t>
+      </w:r>
+      <w:r>
+        <w:t>setting up or infrastructure!</w:t>
+      </w:r>
+      <w:r>
+        <w:t xml:space="preserve"> The FaaS implementation of the leading cloud platforms are:</w:t>
+      </w:r>
+    </w:p>
+    <w:p>
+      <w:pPr>
+        <w:pStyle w:val="ListParagraph"/>
+        <w:numPr>
+          <w:ilvl w:val="0"/>
+          <w:numId w:val="9"/>
+        </w:numPr>
+      </w:pPr>
+      <w:r>
+        <w:t>Amazon Web Services (AWS) – Lambda</w:t>
+      </w:r>
+    </w:p>
+    <w:p>
+      <w:pPr>
+        <w:pStyle w:val="ListParagraph"/>
+        <w:numPr>
+          <w:ilvl w:val="0"/>
+          <w:numId w:val="9"/>
+        </w:numPr>
+      </w:pPr>
+      <w:r>
+        <w:t>Microsoft Azure – Function Apps</w:t>
+      </w:r>
+    </w:p>
+    <w:p>
+      <w:pPr>
+        <w:pStyle w:val="ListParagraph"/>
+        <w:numPr>
+          <w:ilvl w:val="0"/>
+          <w:numId w:val="9"/>
+        </w:numPr>
+      </w:pPr>
+      <w:r>
+        <w:t>Google – Cloud Functions</w:t>
+      </w:r>
+    </w:p>
+    <w:p>
+      <w:pPr>
+        <w:pStyle w:val="Heading2"/>
+      </w:pPr>
+      <w:bookmarkStart w:id="30" w:name="_Toc82564742"/>
+      <w:r>
+        <w:lastRenderedPageBreak/>
+        <w:t>Project Idea</w:t>
+      </w:r>
+      <w:bookmarkEnd w:id="30"/>
+    </w:p>
+    <w:p>
+      <w:r>
+        <w:t xml:space="preserve">A sentiment analysis implementation where we deploy the function in the form of a FaaS. The heart of the implementation can be found </w:t>
+      </w:r>
+      <w:hyperlink r:id="rId58" w:history="1">
+        <w:r>
+          <w:rPr>
+            <w:rStyle w:val="Hyperlink"/>
+          </w:rPr>
+          <w:t>here</w:t>
+        </w:r>
+      </w:hyperlink>
+      <w:r>
+        <w:t xml:space="preserve">, where as part of </w:t>
+      </w:r>
+      <w:r>
+        <w:t xml:space="preserve">the imlementation, we are going to give the input as a sentence and levraging a machine learning model that we host as a microservice, we will be giving the output as the associated sentiment. The source code to build this sentiment analysis FaaS imlementation can be found </w:t>
+      </w:r>
+      <w:hyperlink r:id="rId59" w:history="1">
+        <w:r>
+          <w:rPr>
+            <w:rStyle w:val="Hyperlink"/>
+          </w:rPr>
+          <w:t>here</w:t>
+        </w:r>
+      </w:hyperlink>
+      <w:r>
+        <w:t>.</w:t>
       </w:r>
     </w:p>
     <w:p>
       <w:pPr>
         <w:pStyle w:val="Heading1"/>
       </w:pPr>
-      <w:bookmarkStart w:id="27" w:name="_Toc82481214"/>
+      <w:bookmarkStart w:id="31" w:name="_Toc82564743"/>
       <w:r>
         <w:t>Conclusion</w:t>
       </w:r>
-      <w:bookmarkEnd w:id="27"/>
+      <w:bookmarkEnd w:id="31"/>
+    </w:p>
+    <w:p>
+      <w:r>
+        <w:t xml:space="preserve">You’ve got ten solid </w:t>
+      </w:r>
+      <w:r>
+        <w:t xml:space="preserve">future-ready MLOps project ideas as promised. Remember, reading about these projects is fine. The best way to learn more about the world of real-world Data Science is to </w:t>
+      </w:r>
+      <w:r>
+        <w:rPr>
+          <w:b/>
+        </w:rPr>
+        <w:t>simply do it</w:t>
+      </w:r>
+      <w:r>
+        <w:t xml:space="preserve">. </w:t>
+      </w:r>
+    </w:p>
+    <w:p>
+      <w:bookmarkStart w:id="32" w:name="_GoBack"/>
+      <w:bookmarkEnd w:id="32"/>
+      <w:r>
+        <w:t xml:space="preserve"> </w:t>
+      </w:r>
     </w:p>
     <w:sectPr>
-      <w:headerReference w:type="default" r:id="rId48"/>
-      <w:footerReference w:type="default" r:id="rId49"/>
+      <w:headerReference w:type="default" r:id="rId60"/>
+      <w:footerReference w:type="default" r:id="rId61"/>
       <w:pgSz w:w="12240" w:h="15840"/>
       <w:pgMar w:top="1440" w:right="1440" w:bottom="1440" w:left="1440" w:header="720" w:footer="720" w:gutter="0"/>
       <w:cols w:space="720"/>
@@ -5010,684 +5806,6 @@
 <file path=word/numbering.xml><?xml version="1.0" encoding="utf-8"?>
 <w:numbering xmlns:wpc="http://schemas.microsoft.com/office/word/2010/wordprocessingCanvas" xmlns:cx="http://schemas.microsoft.com/office/drawing/2014/chartex" xmlns:cx1="http://schemas.microsoft.com/office/drawing/2015/9/8/chartex" xmlns:cx2="http://schemas.microsoft.com/office/drawing/2015/10/21/chartex" xmlns:cx3="http://schemas.microsoft.com/office/drawing/2016/5/9/chartex" xmlns:cx4="http://schemas.microsoft.com/office/drawing/2016/5/10/chartex" xmlns:cx5="http://schemas.microsoft.com/office/drawing/2016/5/11/chartex" xmlns:cx6="http://schemas.microsoft.com/office/drawing/2016/5/12/chartex" xmlns:cx7="http://schemas.microsoft.com/office/drawing/2016/5/13/chartex" xmlns:cx8="http://schemas.microsoft.com/office/drawing/2016/5/14/chartex" xmlns:mc="http://schemas.openxmlformats.org/markup-compatibility/2006" xmlns:aink="http://schemas.microsoft.com/office/drawing/2016/ink" xmlns:am3d="http://schemas.microsoft.com/office/drawing/2017/model3d" xmlns:o="urn:schemas-microsoft-com:office:office" xmlns:r="http://schemas.openxmlformats.org/officeDocument/2006/relationships" xmlns:m="http://schemas.openxmlformats.org/officeDocument/2006/math" xmlns:v="urn:schemas-microsoft-com:vml" xmlns:wp14="http://schemas.microsoft.com/office/word/2010/wordprocessingDrawing" xmlns:wp="http://schemas.openxmlformats.org/drawingml/2006/wordprocessingDrawing" xmlns:w10="urn:schemas-microsoft-com:office:word" xmlns:w="http://schemas.openxmlformats.org/wordprocessingml/2006/main" xmlns:w14="http://schemas.microsoft.com/office/word/2010/wordml" xmlns:w15="http://schemas.microsoft.com/office/word/2012/wordml" xmlns:w16cid="http://schemas.microsoft.com/office/word/2016/wordml/cid" xmlns:w16se="http://schemas.microsoft.com/office/word/2015/wordml/symex" xmlns:wpg="http://schemas.microsoft.com/office/word/2010/wordprocessingGroup" xmlns:wpi="http://schemas.microsoft.com/office/word/2010/wordprocessingInk" xmlns:wne="http://schemas.microsoft.com/office/word/2006/wordml" xmlns:wps="http://schemas.microsoft.com/office/word/2010/wordprocessingShape" mc:Ignorable="w14 w15 w16se w16cid wp14">
   <w:abstractNum w:abstractNumId="0" w15:restartNumberingAfterBreak="0">
-    <w:nsid w:val="000313BB"/>
-    <w:multiLevelType w:val="hybridMultilevel"/>
-    <w:tmpl w:val="35AECCAE"/>
-    <w:lvl w:ilvl="0" w:tplc="BA6072EA">
-      <w:start w:val="1"/>
-      <w:numFmt w:val="bullet"/>
-      <w:lvlText w:val=""/>
-      <w:lvlJc w:val="left"/>
-      <w:pPr>
-        <w:ind w:left="778" w:hanging="360"/>
-      </w:pPr>
-      <w:rPr>
-        <w:rFonts w:ascii="Wingdings" w:hAnsi="Wingdings" w:hint="default"/>
-      </w:rPr>
-    </w:lvl>
-    <w:lvl w:ilvl="1" w:tplc="04090003" w:tentative="1">
-      <w:start w:val="1"/>
-      <w:numFmt w:val="bullet"/>
-      <w:lvlText w:val="o"/>
-      <w:lvlJc w:val="left"/>
-      <w:pPr>
-        <w:ind w:left="1498" w:hanging="360"/>
-      </w:pPr>
-      <w:rPr>
-        <w:rFonts w:ascii="Courier New" w:hAnsi="Courier New" w:cs="Courier New" w:hint="default"/>
-      </w:rPr>
-    </w:lvl>
-    <w:lvl w:ilvl="2" w:tplc="04090005" w:tentative="1">
-      <w:start w:val="1"/>
-      <w:numFmt w:val="bullet"/>
-      <w:lvlText w:val=""/>
-      <w:lvlJc w:val="left"/>
-      <w:pPr>
-        <w:ind w:left="2218" w:hanging="360"/>
-      </w:pPr>
-      <w:rPr>
-        <w:rFonts w:ascii="Wingdings" w:hAnsi="Wingdings" w:hint="default"/>
-      </w:rPr>
-    </w:lvl>
-    <w:lvl w:ilvl="3" w:tplc="04090001" w:tentative="1">
-      <w:start w:val="1"/>
-      <w:numFmt w:val="bullet"/>
-      <w:lvlText w:val=""/>
-      <w:lvlJc w:val="left"/>
-      <w:pPr>
-        <w:ind w:left="2938" w:hanging="360"/>
-      </w:pPr>
-      <w:rPr>
-        <w:rFonts w:ascii="Symbol" w:hAnsi="Symbol" w:hint="default"/>
-      </w:rPr>
-    </w:lvl>
-    <w:lvl w:ilvl="4" w:tplc="04090003" w:tentative="1">
-      <w:start w:val="1"/>
-      <w:numFmt w:val="bullet"/>
-      <w:lvlText w:val="o"/>
-      <w:lvlJc w:val="left"/>
-      <w:pPr>
-        <w:ind w:left="3658" w:hanging="360"/>
-      </w:pPr>
-      <w:rPr>
-        <w:rFonts w:ascii="Courier New" w:hAnsi="Courier New" w:cs="Courier New" w:hint="default"/>
-      </w:rPr>
-    </w:lvl>
-    <w:lvl w:ilvl="5" w:tplc="04090005" w:tentative="1">
-      <w:start w:val="1"/>
-      <w:numFmt w:val="bullet"/>
-      <w:lvlText w:val=""/>
-      <w:lvlJc w:val="left"/>
-      <w:pPr>
-        <w:ind w:left="4378" w:hanging="360"/>
-      </w:pPr>
-      <w:rPr>
-        <w:rFonts w:ascii="Wingdings" w:hAnsi="Wingdings" w:hint="default"/>
-      </w:rPr>
-    </w:lvl>
-    <w:lvl w:ilvl="6" w:tplc="04090001" w:tentative="1">
-      <w:start w:val="1"/>
-      <w:numFmt w:val="bullet"/>
-      <w:lvlText w:val=""/>
-      <w:lvlJc w:val="left"/>
-      <w:pPr>
-        <w:ind w:left="5098" w:hanging="360"/>
-      </w:pPr>
-      <w:rPr>
-        <w:rFonts w:ascii="Symbol" w:hAnsi="Symbol" w:hint="default"/>
-      </w:rPr>
-    </w:lvl>
-    <w:lvl w:ilvl="7" w:tplc="04090003" w:tentative="1">
-      <w:start w:val="1"/>
-      <w:numFmt w:val="bullet"/>
-      <w:lvlText w:val="o"/>
-      <w:lvlJc w:val="left"/>
-      <w:pPr>
-        <w:ind w:left="5818" w:hanging="360"/>
-      </w:pPr>
-      <w:rPr>
-        <w:rFonts w:ascii="Courier New" w:hAnsi="Courier New" w:cs="Courier New" w:hint="default"/>
-      </w:rPr>
-    </w:lvl>
-    <w:lvl w:ilvl="8" w:tplc="04090005" w:tentative="1">
-      <w:start w:val="1"/>
-      <w:numFmt w:val="bullet"/>
-      <w:lvlText w:val=""/>
-      <w:lvlJc w:val="left"/>
-      <w:pPr>
-        <w:ind w:left="6538" w:hanging="360"/>
-      </w:pPr>
-      <w:rPr>
-        <w:rFonts w:ascii="Wingdings" w:hAnsi="Wingdings" w:hint="default"/>
-      </w:rPr>
-    </w:lvl>
-  </w:abstractNum>
-  <w:abstractNum w:abstractNumId="1" w15:restartNumberingAfterBreak="0">
-    <w:nsid w:val="009162A9"/>
-    <w:multiLevelType w:val="hybridMultilevel"/>
-    <w:tmpl w:val="60A060AC"/>
-    <w:lvl w:ilvl="0" w:tplc="BA6072EA">
-      <w:start w:val="1"/>
-      <w:numFmt w:val="bullet"/>
-      <w:lvlText w:val=""/>
-      <w:lvlJc w:val="left"/>
-      <w:pPr>
-        <w:ind w:left="720" w:hanging="360"/>
-      </w:pPr>
-      <w:rPr>
-        <w:rFonts w:ascii="Wingdings" w:hAnsi="Wingdings" w:hint="default"/>
-      </w:rPr>
-    </w:lvl>
-    <w:lvl w:ilvl="1" w:tplc="04090003">
-      <w:start w:val="1"/>
-      <w:numFmt w:val="bullet"/>
-      <w:lvlText w:val="o"/>
-      <w:lvlJc w:val="left"/>
-      <w:pPr>
-        <w:ind w:left="1440" w:hanging="360"/>
-      </w:pPr>
-      <w:rPr>
-        <w:rFonts w:ascii="Courier New" w:hAnsi="Courier New" w:cs="Courier New" w:hint="default"/>
-      </w:rPr>
-    </w:lvl>
-    <w:lvl w:ilvl="2" w:tplc="04090005" w:tentative="1">
-      <w:start w:val="1"/>
-      <w:numFmt w:val="bullet"/>
-      <w:lvlText w:val=""/>
-      <w:lvlJc w:val="left"/>
-      <w:pPr>
-        <w:ind w:left="2160" w:hanging="360"/>
-      </w:pPr>
-      <w:rPr>
-        <w:rFonts w:ascii="Wingdings" w:hAnsi="Wingdings" w:hint="default"/>
-      </w:rPr>
-    </w:lvl>
-    <w:lvl w:ilvl="3" w:tplc="04090001" w:tentative="1">
-      <w:start w:val="1"/>
-      <w:numFmt w:val="bullet"/>
-      <w:lvlText w:val=""/>
-      <w:lvlJc w:val="left"/>
-      <w:pPr>
-        <w:ind w:left="2880" w:hanging="360"/>
-      </w:pPr>
-      <w:rPr>
-        <w:rFonts w:ascii="Symbol" w:hAnsi="Symbol" w:hint="default"/>
-      </w:rPr>
-    </w:lvl>
-    <w:lvl w:ilvl="4" w:tplc="04090003" w:tentative="1">
-      <w:start w:val="1"/>
-      <w:numFmt w:val="bullet"/>
-      <w:lvlText w:val="o"/>
-      <w:lvlJc w:val="left"/>
-      <w:pPr>
-        <w:ind w:left="3600" w:hanging="360"/>
-      </w:pPr>
-      <w:rPr>
-        <w:rFonts w:ascii="Courier New" w:hAnsi="Courier New" w:cs="Courier New" w:hint="default"/>
-      </w:rPr>
-    </w:lvl>
-    <w:lvl w:ilvl="5" w:tplc="04090005" w:tentative="1">
-      <w:start w:val="1"/>
-      <w:numFmt w:val="bullet"/>
-      <w:lvlText w:val=""/>
-      <w:lvlJc w:val="left"/>
-      <w:pPr>
-        <w:ind w:left="4320" w:hanging="360"/>
-      </w:pPr>
-      <w:rPr>
-        <w:rFonts w:ascii="Wingdings" w:hAnsi="Wingdings" w:hint="default"/>
-      </w:rPr>
-    </w:lvl>
-    <w:lvl w:ilvl="6" w:tplc="04090001" w:tentative="1">
-      <w:start w:val="1"/>
-      <w:numFmt w:val="bullet"/>
-      <w:lvlText w:val=""/>
-      <w:lvlJc w:val="left"/>
-      <w:pPr>
-        <w:ind w:left="5040" w:hanging="360"/>
-      </w:pPr>
-      <w:rPr>
-        <w:rFonts w:ascii="Symbol" w:hAnsi="Symbol" w:hint="default"/>
-      </w:rPr>
-    </w:lvl>
-    <w:lvl w:ilvl="7" w:tplc="04090003" w:tentative="1">
-      <w:start w:val="1"/>
-      <w:numFmt w:val="bullet"/>
-      <w:lvlText w:val="o"/>
-      <w:lvlJc w:val="left"/>
-      <w:pPr>
-        <w:ind w:left="5760" w:hanging="360"/>
-      </w:pPr>
-      <w:rPr>
-        <w:rFonts w:ascii="Courier New" w:hAnsi="Courier New" w:cs="Courier New" w:hint="default"/>
-      </w:rPr>
-    </w:lvl>
-    <w:lvl w:ilvl="8" w:tplc="04090005" w:tentative="1">
-      <w:start w:val="1"/>
-      <w:numFmt w:val="bullet"/>
-      <w:lvlText w:val=""/>
-      <w:lvlJc w:val="left"/>
-      <w:pPr>
-        <w:ind w:left="6480" w:hanging="360"/>
-      </w:pPr>
-      <w:rPr>
-        <w:rFonts w:ascii="Wingdings" w:hAnsi="Wingdings" w:hint="default"/>
-      </w:rPr>
-    </w:lvl>
-  </w:abstractNum>
-  <w:abstractNum w:abstractNumId="2" w15:restartNumberingAfterBreak="0">
-    <w:nsid w:val="025367FF"/>
-    <w:multiLevelType w:val="hybridMultilevel"/>
-    <w:tmpl w:val="9DDEB6D4"/>
-    <w:lvl w:ilvl="0" w:tplc="BA6072EA">
-      <w:start w:val="1"/>
-      <w:numFmt w:val="bullet"/>
-      <w:lvlText w:val=""/>
-      <w:lvlJc w:val="left"/>
-      <w:pPr>
-        <w:ind w:left="720" w:hanging="360"/>
-      </w:pPr>
-      <w:rPr>
-        <w:rFonts w:ascii="Wingdings" w:hAnsi="Wingdings" w:hint="default"/>
-      </w:rPr>
-    </w:lvl>
-    <w:lvl w:ilvl="1" w:tplc="BA6072EA">
-      <w:start w:val="1"/>
-      <w:numFmt w:val="bullet"/>
-      <w:lvlText w:val=""/>
-      <w:lvlJc w:val="left"/>
-      <w:pPr>
-        <w:ind w:left="1440" w:hanging="360"/>
-      </w:pPr>
-      <w:rPr>
-        <w:rFonts w:ascii="Wingdings" w:hAnsi="Wingdings" w:hint="default"/>
-      </w:rPr>
-    </w:lvl>
-    <w:lvl w:ilvl="2" w:tplc="04090005" w:tentative="1">
-      <w:start w:val="1"/>
-      <w:numFmt w:val="bullet"/>
-      <w:lvlText w:val=""/>
-      <w:lvlJc w:val="left"/>
-      <w:pPr>
-        <w:ind w:left="2160" w:hanging="360"/>
-      </w:pPr>
-      <w:rPr>
-        <w:rFonts w:ascii="Wingdings" w:hAnsi="Wingdings" w:hint="default"/>
-      </w:rPr>
-    </w:lvl>
-    <w:lvl w:ilvl="3" w:tplc="04090001" w:tentative="1">
-      <w:start w:val="1"/>
-      <w:numFmt w:val="bullet"/>
-      <w:lvlText w:val=""/>
-      <w:lvlJc w:val="left"/>
-      <w:pPr>
-        <w:ind w:left="2880" w:hanging="360"/>
-      </w:pPr>
-      <w:rPr>
-        <w:rFonts w:ascii="Symbol" w:hAnsi="Symbol" w:hint="default"/>
-      </w:rPr>
-    </w:lvl>
-    <w:lvl w:ilvl="4" w:tplc="04090003" w:tentative="1">
-      <w:start w:val="1"/>
-      <w:numFmt w:val="bullet"/>
-      <w:lvlText w:val="o"/>
-      <w:lvlJc w:val="left"/>
-      <w:pPr>
-        <w:ind w:left="3600" w:hanging="360"/>
-      </w:pPr>
-      <w:rPr>
-        <w:rFonts w:ascii="Courier New" w:hAnsi="Courier New" w:cs="Courier New" w:hint="default"/>
-      </w:rPr>
-    </w:lvl>
-    <w:lvl w:ilvl="5" w:tplc="04090005" w:tentative="1">
-      <w:start w:val="1"/>
-      <w:numFmt w:val="bullet"/>
-      <w:lvlText w:val=""/>
-      <w:lvlJc w:val="left"/>
-      <w:pPr>
-        <w:ind w:left="4320" w:hanging="360"/>
-      </w:pPr>
-      <w:rPr>
-        <w:rFonts w:ascii="Wingdings" w:hAnsi="Wingdings" w:hint="default"/>
-      </w:rPr>
-    </w:lvl>
-    <w:lvl w:ilvl="6" w:tplc="04090001" w:tentative="1">
-      <w:start w:val="1"/>
-      <w:numFmt w:val="bullet"/>
-      <w:lvlText w:val=""/>
-      <w:lvlJc w:val="left"/>
-      <w:pPr>
-        <w:ind w:left="5040" w:hanging="360"/>
-      </w:pPr>
-      <w:rPr>
-        <w:rFonts w:ascii="Symbol" w:hAnsi="Symbol" w:hint="default"/>
-      </w:rPr>
-    </w:lvl>
-    <w:lvl w:ilvl="7" w:tplc="04090003" w:tentative="1">
-      <w:start w:val="1"/>
-      <w:numFmt w:val="bullet"/>
-      <w:lvlText w:val="o"/>
-      <w:lvlJc w:val="left"/>
-      <w:pPr>
-        <w:ind w:left="5760" w:hanging="360"/>
-      </w:pPr>
-      <w:rPr>
-        <w:rFonts w:ascii="Courier New" w:hAnsi="Courier New" w:cs="Courier New" w:hint="default"/>
-      </w:rPr>
-    </w:lvl>
-    <w:lvl w:ilvl="8" w:tplc="04090005" w:tentative="1">
-      <w:start w:val="1"/>
-      <w:numFmt w:val="bullet"/>
-      <w:lvlText w:val=""/>
-      <w:lvlJc w:val="left"/>
-      <w:pPr>
-        <w:ind w:left="6480" w:hanging="360"/>
-      </w:pPr>
-      <w:rPr>
-        <w:rFonts w:ascii="Wingdings" w:hAnsi="Wingdings" w:hint="default"/>
-      </w:rPr>
-    </w:lvl>
-  </w:abstractNum>
-  <w:abstractNum w:abstractNumId="3" w15:restartNumberingAfterBreak="0">
-    <w:nsid w:val="039406DD"/>
-    <w:multiLevelType w:val="hybridMultilevel"/>
-    <w:tmpl w:val="FE2C739A"/>
-    <w:lvl w:ilvl="0" w:tplc="BA6072EA">
-      <w:start w:val="1"/>
-      <w:numFmt w:val="bullet"/>
-      <w:lvlText w:val=""/>
-      <w:lvlJc w:val="left"/>
-      <w:pPr>
-        <w:ind w:left="720" w:hanging="360"/>
-      </w:pPr>
-      <w:rPr>
-        <w:rFonts w:ascii="Wingdings" w:hAnsi="Wingdings" w:hint="default"/>
-      </w:rPr>
-    </w:lvl>
-    <w:lvl w:ilvl="1" w:tplc="04090003" w:tentative="1">
-      <w:start w:val="1"/>
-      <w:numFmt w:val="bullet"/>
-      <w:lvlText w:val="o"/>
-      <w:lvlJc w:val="left"/>
-      <w:pPr>
-        <w:ind w:left="1440" w:hanging="360"/>
-      </w:pPr>
-      <w:rPr>
-        <w:rFonts w:ascii="Courier New" w:hAnsi="Courier New" w:cs="Courier New" w:hint="default"/>
-      </w:rPr>
-    </w:lvl>
-    <w:lvl w:ilvl="2" w:tplc="04090005" w:tentative="1">
-      <w:start w:val="1"/>
-      <w:numFmt w:val="bullet"/>
-      <w:lvlText w:val=""/>
-      <w:lvlJc w:val="left"/>
-      <w:pPr>
-        <w:ind w:left="2160" w:hanging="360"/>
-      </w:pPr>
-      <w:rPr>
-        <w:rFonts w:ascii="Wingdings" w:hAnsi="Wingdings" w:hint="default"/>
-      </w:rPr>
-    </w:lvl>
-    <w:lvl w:ilvl="3" w:tplc="04090001" w:tentative="1">
-      <w:start w:val="1"/>
-      <w:numFmt w:val="bullet"/>
-      <w:lvlText w:val=""/>
-      <w:lvlJc w:val="left"/>
-      <w:pPr>
-        <w:ind w:left="2880" w:hanging="360"/>
-      </w:pPr>
-      <w:rPr>
-        <w:rFonts w:ascii="Symbol" w:hAnsi="Symbol" w:hint="default"/>
-      </w:rPr>
-    </w:lvl>
-    <w:lvl w:ilvl="4" w:tplc="04090003" w:tentative="1">
-      <w:start w:val="1"/>
-      <w:numFmt w:val="bullet"/>
-      <w:lvlText w:val="o"/>
-      <w:lvlJc w:val="left"/>
-      <w:pPr>
-        <w:ind w:left="3600" w:hanging="360"/>
-      </w:pPr>
-      <w:rPr>
-        <w:rFonts w:ascii="Courier New" w:hAnsi="Courier New" w:cs="Courier New" w:hint="default"/>
-      </w:rPr>
-    </w:lvl>
-    <w:lvl w:ilvl="5" w:tplc="04090005" w:tentative="1">
-      <w:start w:val="1"/>
-      <w:numFmt w:val="bullet"/>
-      <w:lvlText w:val=""/>
-      <w:lvlJc w:val="left"/>
-      <w:pPr>
-        <w:ind w:left="4320" w:hanging="360"/>
-      </w:pPr>
-      <w:rPr>
-        <w:rFonts w:ascii="Wingdings" w:hAnsi="Wingdings" w:hint="default"/>
-      </w:rPr>
-    </w:lvl>
-    <w:lvl w:ilvl="6" w:tplc="04090001" w:tentative="1">
-      <w:start w:val="1"/>
-      <w:numFmt w:val="bullet"/>
-      <w:lvlText w:val=""/>
-      <w:lvlJc w:val="left"/>
-      <w:pPr>
-        <w:ind w:left="5040" w:hanging="360"/>
-      </w:pPr>
-      <w:rPr>
-        <w:rFonts w:ascii="Symbol" w:hAnsi="Symbol" w:hint="default"/>
-      </w:rPr>
-    </w:lvl>
-    <w:lvl w:ilvl="7" w:tplc="04090003" w:tentative="1">
-      <w:start w:val="1"/>
-      <w:numFmt w:val="bullet"/>
-      <w:lvlText w:val="o"/>
-      <w:lvlJc w:val="left"/>
-      <w:pPr>
-        <w:ind w:left="5760" w:hanging="360"/>
-      </w:pPr>
-      <w:rPr>
-        <w:rFonts w:ascii="Courier New" w:hAnsi="Courier New" w:cs="Courier New" w:hint="default"/>
-      </w:rPr>
-    </w:lvl>
-    <w:lvl w:ilvl="8" w:tplc="04090005" w:tentative="1">
-      <w:start w:val="1"/>
-      <w:numFmt w:val="bullet"/>
-      <w:lvlText w:val=""/>
-      <w:lvlJc w:val="left"/>
-      <w:pPr>
-        <w:ind w:left="6480" w:hanging="360"/>
-      </w:pPr>
-      <w:rPr>
-        <w:rFonts w:ascii="Wingdings" w:hAnsi="Wingdings" w:hint="default"/>
-      </w:rPr>
-    </w:lvl>
-  </w:abstractNum>
-  <w:abstractNum w:abstractNumId="4" w15:restartNumberingAfterBreak="0">
-    <w:nsid w:val="07447A7F"/>
-    <w:multiLevelType w:val="hybridMultilevel"/>
-    <w:tmpl w:val="F09A0DD2"/>
-    <w:lvl w:ilvl="0" w:tplc="04090001">
-      <w:start w:val="1"/>
-      <w:numFmt w:val="bullet"/>
-      <w:lvlText w:val=""/>
-      <w:lvlJc w:val="left"/>
-      <w:pPr>
-        <w:ind w:left="720" w:hanging="360"/>
-      </w:pPr>
-      <w:rPr>
-        <w:rFonts w:ascii="Symbol" w:hAnsi="Symbol" w:hint="default"/>
-      </w:rPr>
-    </w:lvl>
-    <w:lvl w:ilvl="1" w:tplc="04090003" w:tentative="1">
-      <w:start w:val="1"/>
-      <w:numFmt w:val="bullet"/>
-      <w:lvlText w:val="o"/>
-      <w:lvlJc w:val="left"/>
-      <w:pPr>
-        <w:ind w:left="1440" w:hanging="360"/>
-      </w:pPr>
-      <w:rPr>
-        <w:rFonts w:ascii="Courier New" w:hAnsi="Courier New" w:cs="Courier New" w:hint="default"/>
-      </w:rPr>
-    </w:lvl>
-    <w:lvl w:ilvl="2" w:tplc="04090005" w:tentative="1">
-      <w:start w:val="1"/>
-      <w:numFmt w:val="bullet"/>
-      <w:lvlText w:val=""/>
-      <w:lvlJc w:val="left"/>
-      <w:pPr>
-        <w:ind w:left="2160" w:hanging="360"/>
-      </w:pPr>
-      <w:rPr>
-        <w:rFonts w:ascii="Wingdings" w:hAnsi="Wingdings" w:hint="default"/>
-      </w:rPr>
-    </w:lvl>
-    <w:lvl w:ilvl="3" w:tplc="04090001" w:tentative="1">
-      <w:start w:val="1"/>
-      <w:numFmt w:val="bullet"/>
-      <w:lvlText w:val=""/>
-      <w:lvlJc w:val="left"/>
-      <w:pPr>
-        <w:ind w:left="2880" w:hanging="360"/>
-      </w:pPr>
-      <w:rPr>
-        <w:rFonts w:ascii="Symbol" w:hAnsi="Symbol" w:hint="default"/>
-      </w:rPr>
-    </w:lvl>
-    <w:lvl w:ilvl="4" w:tplc="04090003" w:tentative="1">
-      <w:start w:val="1"/>
-      <w:numFmt w:val="bullet"/>
-      <w:lvlText w:val="o"/>
-      <w:lvlJc w:val="left"/>
-      <w:pPr>
-        <w:ind w:left="3600" w:hanging="360"/>
-      </w:pPr>
-      <w:rPr>
-        <w:rFonts w:ascii="Courier New" w:hAnsi="Courier New" w:cs="Courier New" w:hint="default"/>
-      </w:rPr>
-    </w:lvl>
-    <w:lvl w:ilvl="5" w:tplc="04090005" w:tentative="1">
-      <w:start w:val="1"/>
-      <w:numFmt w:val="bullet"/>
-      <w:lvlText w:val=""/>
-      <w:lvlJc w:val="left"/>
-      <w:pPr>
-        <w:ind w:left="4320" w:hanging="360"/>
-      </w:pPr>
-      <w:rPr>
-        <w:rFonts w:ascii="Wingdings" w:hAnsi="Wingdings" w:hint="default"/>
-      </w:rPr>
-    </w:lvl>
-    <w:lvl w:ilvl="6" w:tplc="04090001" w:tentative="1">
-      <w:start w:val="1"/>
-      <w:numFmt w:val="bullet"/>
-      <w:lvlText w:val=""/>
-      <w:lvlJc w:val="left"/>
-      <w:pPr>
-        <w:ind w:left="5040" w:hanging="360"/>
-      </w:pPr>
-      <w:rPr>
-        <w:rFonts w:ascii="Symbol" w:hAnsi="Symbol" w:hint="default"/>
-      </w:rPr>
-    </w:lvl>
-    <w:lvl w:ilvl="7" w:tplc="04090003" w:tentative="1">
-      <w:start w:val="1"/>
-      <w:numFmt w:val="bullet"/>
-      <w:lvlText w:val="o"/>
-      <w:lvlJc w:val="left"/>
-      <w:pPr>
-        <w:ind w:left="5760" w:hanging="360"/>
-      </w:pPr>
-      <w:rPr>
-        <w:rFonts w:ascii="Courier New" w:hAnsi="Courier New" w:cs="Courier New" w:hint="default"/>
-      </w:rPr>
-    </w:lvl>
-    <w:lvl w:ilvl="8" w:tplc="04090005" w:tentative="1">
-      <w:start w:val="1"/>
-      <w:numFmt w:val="bullet"/>
-      <w:lvlText w:val=""/>
-      <w:lvlJc w:val="left"/>
-      <w:pPr>
-        <w:ind w:left="6480" w:hanging="360"/>
-      </w:pPr>
-      <w:rPr>
-        <w:rFonts w:ascii="Wingdings" w:hAnsi="Wingdings" w:hint="default"/>
-      </w:rPr>
-    </w:lvl>
-  </w:abstractNum>
-  <w:abstractNum w:abstractNumId="5" w15:restartNumberingAfterBreak="0">
-    <w:nsid w:val="08E85E83"/>
-    <w:multiLevelType w:val="hybridMultilevel"/>
-    <w:tmpl w:val="FE6E4FFA"/>
-    <w:lvl w:ilvl="0" w:tplc="BA6072EA">
-      <w:start w:val="1"/>
-      <w:numFmt w:val="bullet"/>
-      <w:lvlText w:val=""/>
-      <w:lvlJc w:val="left"/>
-      <w:pPr>
-        <w:ind w:left="720" w:hanging="360"/>
-      </w:pPr>
-      <w:rPr>
-        <w:rFonts w:ascii="Wingdings" w:hAnsi="Wingdings" w:hint="default"/>
-      </w:rPr>
-    </w:lvl>
-    <w:lvl w:ilvl="1" w:tplc="04090003">
-      <w:start w:val="1"/>
-      <w:numFmt w:val="bullet"/>
-      <w:lvlText w:val="o"/>
-      <w:lvlJc w:val="left"/>
-      <w:pPr>
-        <w:ind w:left="1440" w:hanging="360"/>
-      </w:pPr>
-      <w:rPr>
-        <w:rFonts w:ascii="Courier New" w:hAnsi="Courier New" w:cs="Courier New" w:hint="default"/>
-      </w:rPr>
-    </w:lvl>
-    <w:lvl w:ilvl="2" w:tplc="04090005" w:tentative="1">
-      <w:start w:val="1"/>
-      <w:numFmt w:val="bullet"/>
-      <w:lvlText w:val=""/>
-      <w:lvlJc w:val="left"/>
-      <w:pPr>
-        <w:ind w:left="2160" w:hanging="360"/>
-      </w:pPr>
-      <w:rPr>
-        <w:rFonts w:ascii="Wingdings" w:hAnsi="Wingdings" w:hint="default"/>
-      </w:rPr>
-    </w:lvl>
-    <w:lvl w:ilvl="3" w:tplc="04090001" w:tentative="1">
-      <w:start w:val="1"/>
-      <w:numFmt w:val="bullet"/>
-      <w:lvlText w:val=""/>
-      <w:lvlJc w:val="left"/>
-      <w:pPr>
-        <w:ind w:left="2880" w:hanging="360"/>
-      </w:pPr>
-      <w:rPr>
-        <w:rFonts w:ascii="Symbol" w:hAnsi="Symbol" w:hint="default"/>
-      </w:rPr>
-    </w:lvl>
-    <w:lvl w:ilvl="4" w:tplc="04090003" w:tentative="1">
-      <w:start w:val="1"/>
-      <w:numFmt w:val="bullet"/>
-      <w:lvlText w:val="o"/>
-      <w:lvlJc w:val="left"/>
-      <w:pPr>
-        <w:ind w:left="3600" w:hanging="360"/>
-      </w:pPr>
-      <w:rPr>
-        <w:rFonts w:ascii="Courier New" w:hAnsi="Courier New" w:cs="Courier New" w:hint="default"/>
-      </w:rPr>
-    </w:lvl>
-    <w:lvl w:ilvl="5" w:tplc="04090005" w:tentative="1">
-      <w:start w:val="1"/>
-      <w:numFmt w:val="bullet"/>
-      <w:lvlText w:val=""/>
-      <w:lvlJc w:val="left"/>
-      <w:pPr>
-        <w:ind w:left="4320" w:hanging="360"/>
-      </w:pPr>
-      <w:rPr>
-        <w:rFonts w:ascii="Wingdings" w:hAnsi="Wingdings" w:hint="default"/>
-      </w:rPr>
-    </w:lvl>
-    <w:lvl w:ilvl="6" w:tplc="04090001" w:tentative="1">
-      <w:start w:val="1"/>
-      <w:numFmt w:val="bullet"/>
-      <w:lvlText w:val=""/>
-      <w:lvlJc w:val="left"/>
-      <w:pPr>
-        <w:ind w:left="5040" w:hanging="360"/>
-      </w:pPr>
-      <w:rPr>
-        <w:rFonts w:ascii="Symbol" w:hAnsi="Symbol" w:hint="default"/>
-      </w:rPr>
-    </w:lvl>
-    <w:lvl w:ilvl="7" w:tplc="04090003" w:tentative="1">
-      <w:start w:val="1"/>
-      <w:numFmt w:val="bullet"/>
-      <w:lvlText w:val="o"/>
-      <w:lvlJc w:val="left"/>
-      <w:pPr>
-        <w:ind w:left="5760" w:hanging="360"/>
-      </w:pPr>
-      <w:rPr>
-        <w:rFonts w:ascii="Courier New" w:hAnsi="Courier New" w:cs="Courier New" w:hint="default"/>
-      </w:rPr>
-    </w:lvl>
-    <w:lvl w:ilvl="8" w:tplc="04090005" w:tentative="1">
-      <w:start w:val="1"/>
-      <w:numFmt w:val="bullet"/>
-      <w:lvlText w:val=""/>
-      <w:lvlJc w:val="left"/>
-      <w:pPr>
-        <w:ind w:left="6480" w:hanging="360"/>
-      </w:pPr>
-      <w:rPr>
-        <w:rFonts w:ascii="Wingdings" w:hAnsi="Wingdings" w:hint="default"/>
-      </w:rPr>
-    </w:lvl>
-  </w:abstractNum>
-  <w:abstractNum w:abstractNumId="6" w15:restartNumberingAfterBreak="0">
     <w:nsid w:val="09006B2A"/>
     <w:multiLevelType w:val="hybridMultilevel"/>
     <w:tmpl w:val="9BACB0F0"/>
@@ -5800,1137 +5918,120 @@
       </w:rPr>
     </w:lvl>
   </w:abstractNum>
-  <w:abstractNum w:abstractNumId="7" w15:restartNumberingAfterBreak="0">
-    <w:nsid w:val="0A8F372D"/>
+  <w:abstractNum w:abstractNumId="1" w15:restartNumberingAfterBreak="0">
+    <w:nsid w:val="21E34086"/>
     <w:multiLevelType w:val="hybridMultilevel"/>
-    <w:tmpl w:val="D618D31E"/>
-    <w:lvl w:ilvl="0" w:tplc="BA6072EA">
-      <w:start w:val="1"/>
-      <w:numFmt w:val="bullet"/>
-      <w:lvlText w:val=""/>
+    <w:tmpl w:val="4926CD9A"/>
+    <w:lvl w:ilvl="0" w:tplc="04090001">
+      <w:start w:val="1"/>
+      <w:numFmt w:val="bullet"/>
+      <w:lvlText w:val=""/>
       <w:lvlJc w:val="left"/>
       <w:pPr>
         <w:ind w:left="720" w:hanging="360"/>
       </w:pPr>
       <w:rPr>
+        <w:rFonts w:ascii="Symbol" w:hAnsi="Symbol" w:hint="default"/>
+      </w:rPr>
+    </w:lvl>
+    <w:lvl w:ilvl="1" w:tplc="04090003" w:tentative="1">
+      <w:start w:val="1"/>
+      <w:numFmt w:val="bullet"/>
+      <w:lvlText w:val="o"/>
+      <w:lvlJc w:val="left"/>
+      <w:pPr>
+        <w:ind w:left="1440" w:hanging="360"/>
+      </w:pPr>
+      <w:rPr>
+        <w:rFonts w:ascii="Courier New" w:hAnsi="Courier New" w:cs="Courier New" w:hint="default"/>
+      </w:rPr>
+    </w:lvl>
+    <w:lvl w:ilvl="2" w:tplc="04090005" w:tentative="1">
+      <w:start w:val="1"/>
+      <w:numFmt w:val="bullet"/>
+      <w:lvlText w:val=""/>
+      <w:lvlJc w:val="left"/>
+      <w:pPr>
+        <w:ind w:left="2160" w:hanging="360"/>
+      </w:pPr>
+      <w:rPr>
         <w:rFonts w:ascii="Wingdings" w:hAnsi="Wingdings" w:hint="default"/>
       </w:rPr>
     </w:lvl>
-    <w:lvl w:ilvl="1" w:tplc="04090003" w:tentative="1">
+    <w:lvl w:ilvl="3" w:tplc="04090001" w:tentative="1">
+      <w:start w:val="1"/>
+      <w:numFmt w:val="bullet"/>
+      <w:lvlText w:val=""/>
+      <w:lvlJc w:val="left"/>
+      <w:pPr>
+        <w:ind w:left="2880" w:hanging="360"/>
+      </w:pPr>
+      <w:rPr>
+        <w:rFonts w:ascii="Symbol" w:hAnsi="Symbol" w:hint="default"/>
+      </w:rPr>
+    </w:lvl>
+    <w:lvl w:ilvl="4" w:tplc="04090003" w:tentative="1">
       <w:start w:val="1"/>
       <w:numFmt w:val="bullet"/>
       <w:lvlText w:val="o"/>
       <w:lvlJc w:val="left"/>
       <w:pPr>
-        <w:ind w:left="1440" w:hanging="360"/>
+        <w:ind w:left="3600" w:hanging="360"/>
       </w:pPr>
       <w:rPr>
         <w:rFonts w:ascii="Courier New" w:hAnsi="Courier New" w:cs="Courier New" w:hint="default"/>
       </w:rPr>
     </w:lvl>
-    <w:lvl w:ilvl="2" w:tplc="04090005" w:tentative="1">
+    <w:lvl w:ilvl="5" w:tplc="04090005" w:tentative="1">
       <w:start w:val="1"/>
       <w:numFmt w:val="bullet"/>
       <w:lvlText w:val=""/>
       <w:lvlJc w:val="left"/>
       <w:pPr>
-        <w:ind w:left="2160" w:hanging="360"/>
+        <w:ind w:left="4320" w:hanging="360"/>
       </w:pPr>
       <w:rPr>
         <w:rFonts w:ascii="Wingdings" w:hAnsi="Wingdings" w:hint="default"/>
       </w:rPr>
     </w:lvl>
-    <w:lvl w:ilvl="3" w:tplc="04090001" w:tentative="1">
+    <w:lvl w:ilvl="6" w:tplc="04090001" w:tentative="1">
       <w:start w:val="1"/>
       <w:numFmt w:val="bullet"/>
       <w:lvlText w:val=""/>
       <w:lvlJc w:val="left"/>
       <w:pPr>
-        <w:ind w:left="2880" w:hanging="360"/>
+        <w:ind w:left="5040" w:hanging="360"/>
       </w:pPr>
       <w:rPr>
         <w:rFonts w:ascii="Symbol" w:hAnsi="Symbol" w:hint="default"/>
       </w:rPr>
     </w:lvl>
-    <w:lvl w:ilvl="4" w:tplc="04090003" w:tentative="1">
+    <w:lvl w:ilvl="7" w:tplc="04090003" w:tentative="1">
       <w:start w:val="1"/>
       <w:numFmt w:val="bullet"/>
       <w:lvlText w:val="o"/>
       <w:lvlJc w:val="left"/>
       <w:pPr>
-        <w:ind w:left="3600" w:hanging="360"/>
+        <w:ind w:left="5760" w:hanging="360"/>
       </w:pPr>
       <w:rPr>
         <w:rFonts w:ascii="Courier New" w:hAnsi="Courier New" w:cs="Courier New" w:hint="default"/>
       </w:rPr>
     </w:lvl>
-    <w:lvl w:ilvl="5" w:tplc="04090005" w:tentative="1">
+    <w:lvl w:ilvl="8" w:tplc="04090005" w:tentative="1">
       <w:start w:val="1"/>
       <w:numFmt w:val="bullet"/>
       <w:lvlText w:val=""/>
       <w:lvlJc w:val="left"/>
       <w:pPr>
-        <w:ind w:left="4320" w:hanging="360"/>
+        <w:ind w:left="6480" w:hanging="360"/>
       </w:pPr>
       <w:rPr>
         <w:rFonts w:ascii="Wingdings" w:hAnsi="Wingdings" w:hint="default"/>
       </w:rPr>
     </w:lvl>
-    <w:lvl w:ilvl="6" w:tplc="04090001" w:tentative="1">
-      <w:start w:val="1"/>
-      <w:numFmt w:val="bullet"/>
-      <w:lvlText w:val=""/>
-      <w:lvlJc w:val="left"/>
-      <w:pPr>
-        <w:ind w:left="5040" w:hanging="360"/>
-      </w:pPr>
-      <w:rPr>
-        <w:rFonts w:ascii="Symbol" w:hAnsi="Symbol" w:hint="default"/>
-      </w:rPr>
-    </w:lvl>
-    <w:lvl w:ilvl="7" w:tplc="04090003" w:tentative="1">
-      <w:start w:val="1"/>
-      <w:numFmt w:val="bullet"/>
-      <w:lvlText w:val="o"/>
-      <w:lvlJc w:val="left"/>
-      <w:pPr>
-        <w:ind w:left="5760" w:hanging="360"/>
-      </w:pPr>
-      <w:rPr>
-        <w:rFonts w:ascii="Courier New" w:hAnsi="Courier New" w:cs="Courier New" w:hint="default"/>
-      </w:rPr>
-    </w:lvl>
-    <w:lvl w:ilvl="8" w:tplc="04090005" w:tentative="1">
-      <w:start w:val="1"/>
-      <w:numFmt w:val="bullet"/>
-      <w:lvlText w:val=""/>
-      <w:lvlJc w:val="left"/>
-      <w:pPr>
-        <w:ind w:left="6480" w:hanging="360"/>
-      </w:pPr>
-      <w:rPr>
-        <w:rFonts w:ascii="Wingdings" w:hAnsi="Wingdings" w:hint="default"/>
-      </w:rPr>
-    </w:lvl>
   </w:abstractNum>
-  <w:abstractNum w:abstractNumId="8" w15:restartNumberingAfterBreak="0">
-    <w:nsid w:val="13932F16"/>
-    <w:multiLevelType w:val="hybridMultilevel"/>
-    <w:tmpl w:val="16482CA6"/>
-    <w:lvl w:ilvl="0" w:tplc="04090001">
-      <w:start w:val="1"/>
-      <w:numFmt w:val="bullet"/>
-      <w:lvlText w:val=""/>
-      <w:lvlJc w:val="left"/>
-      <w:pPr>
-        <w:ind w:left="720" w:hanging="360"/>
-      </w:pPr>
-      <w:rPr>
-        <w:rFonts w:ascii="Symbol" w:hAnsi="Symbol" w:hint="default"/>
-      </w:rPr>
-    </w:lvl>
-    <w:lvl w:ilvl="1" w:tplc="04090003" w:tentative="1">
-      <w:start w:val="1"/>
-      <w:numFmt w:val="bullet"/>
-      <w:lvlText w:val="o"/>
-      <w:lvlJc w:val="left"/>
-      <w:pPr>
-        <w:ind w:left="1440" w:hanging="360"/>
-      </w:pPr>
-      <w:rPr>
-        <w:rFonts w:ascii="Courier New" w:hAnsi="Courier New" w:cs="Courier New" w:hint="default"/>
-      </w:rPr>
-    </w:lvl>
-    <w:lvl w:ilvl="2" w:tplc="04090005" w:tentative="1">
-      <w:start w:val="1"/>
-      <w:numFmt w:val="bullet"/>
-      <w:lvlText w:val=""/>
-      <w:lvlJc w:val="left"/>
-      <w:pPr>
-        <w:ind w:left="2160" w:hanging="360"/>
-      </w:pPr>
-      <w:rPr>
-        <w:rFonts w:ascii="Wingdings" w:hAnsi="Wingdings" w:hint="default"/>
-      </w:rPr>
-    </w:lvl>
-    <w:lvl w:ilvl="3" w:tplc="04090001" w:tentative="1">
-      <w:start w:val="1"/>
-      <w:numFmt w:val="bullet"/>
-      <w:lvlText w:val=""/>
-      <w:lvlJc w:val="left"/>
-      <w:pPr>
-        <w:ind w:left="2880" w:hanging="360"/>
-      </w:pPr>
-      <w:rPr>
-        <w:rFonts w:ascii="Symbol" w:hAnsi="Symbol" w:hint="default"/>
-      </w:rPr>
-    </w:lvl>
-    <w:lvl w:ilvl="4" w:tplc="04090003" w:tentative="1">
-      <w:start w:val="1"/>
-      <w:numFmt w:val="bullet"/>
-      <w:lvlText w:val="o"/>
-      <w:lvlJc w:val="left"/>
-      <w:pPr>
-        <w:ind w:left="3600" w:hanging="360"/>
-      </w:pPr>
-      <w:rPr>
-        <w:rFonts w:ascii="Courier New" w:hAnsi="Courier New" w:cs="Courier New" w:hint="default"/>
-      </w:rPr>
-    </w:lvl>
-    <w:lvl w:ilvl="5" w:tplc="04090005" w:tentative="1">
-      <w:start w:val="1"/>
-      <w:numFmt w:val="bullet"/>
-      <w:lvlText w:val=""/>
-      <w:lvlJc w:val="left"/>
-      <w:pPr>
-        <w:ind w:left="4320" w:hanging="360"/>
-      </w:pPr>
-      <w:rPr>
-        <w:rFonts w:ascii="Wingdings" w:hAnsi="Wingdings" w:hint="default"/>
-      </w:rPr>
-    </w:lvl>
-    <w:lvl w:ilvl="6" w:tplc="04090001" w:tentative="1">
-      <w:start w:val="1"/>
-      <w:numFmt w:val="bullet"/>
-      <w:lvlText w:val=""/>
-      <w:lvlJc w:val="left"/>
-      <w:pPr>
-        <w:ind w:left="5040" w:hanging="360"/>
-      </w:pPr>
-      <w:rPr>
-        <w:rFonts w:ascii="Symbol" w:hAnsi="Symbol" w:hint="default"/>
-      </w:rPr>
-    </w:lvl>
-    <w:lvl w:ilvl="7" w:tplc="04090003" w:tentative="1">
-      <w:start w:val="1"/>
-      <w:numFmt w:val="bullet"/>
-      <w:lvlText w:val="o"/>
-      <w:lvlJc w:val="left"/>
-      <w:pPr>
-        <w:ind w:left="5760" w:hanging="360"/>
-      </w:pPr>
-      <w:rPr>
-        <w:rFonts w:ascii="Courier New" w:hAnsi="Courier New" w:cs="Courier New" w:hint="default"/>
-      </w:rPr>
-    </w:lvl>
-    <w:lvl w:ilvl="8" w:tplc="04090005" w:tentative="1">
-      <w:start w:val="1"/>
-      <w:numFmt w:val="bullet"/>
-      <w:lvlText w:val=""/>
-      <w:lvlJc w:val="left"/>
-      <w:pPr>
-        <w:ind w:left="6480" w:hanging="360"/>
-      </w:pPr>
-      <w:rPr>
-        <w:rFonts w:ascii="Wingdings" w:hAnsi="Wingdings" w:hint="default"/>
-      </w:rPr>
-    </w:lvl>
-  </w:abstractNum>
-  <w:abstractNum w:abstractNumId="9" w15:restartNumberingAfterBreak="0">
-    <w:nsid w:val="16F977DD"/>
-    <w:multiLevelType w:val="hybridMultilevel"/>
-    <w:tmpl w:val="86085260"/>
-    <w:lvl w:ilvl="0" w:tplc="04090001">
-      <w:start w:val="1"/>
-      <w:numFmt w:val="bullet"/>
-      <w:lvlText w:val=""/>
-      <w:lvlJc w:val="left"/>
-      <w:pPr>
-        <w:ind w:left="720" w:hanging="360"/>
-      </w:pPr>
-      <w:rPr>
-        <w:rFonts w:ascii="Symbol" w:hAnsi="Symbol" w:hint="default"/>
-      </w:rPr>
-    </w:lvl>
-    <w:lvl w:ilvl="1" w:tplc="BA6072EA">
-      <w:start w:val="1"/>
-      <w:numFmt w:val="bullet"/>
-      <w:lvlText w:val=""/>
-      <w:lvlJc w:val="left"/>
-      <w:pPr>
-        <w:ind w:left="1440" w:hanging="360"/>
-      </w:pPr>
-      <w:rPr>
-        <w:rFonts w:ascii="Wingdings" w:hAnsi="Wingdings" w:hint="default"/>
-      </w:rPr>
-    </w:lvl>
-    <w:lvl w:ilvl="2" w:tplc="04090005" w:tentative="1">
-      <w:start w:val="1"/>
-      <w:numFmt w:val="bullet"/>
-      <w:lvlText w:val=""/>
-      <w:lvlJc w:val="left"/>
-      <w:pPr>
-        <w:ind w:left="2160" w:hanging="360"/>
-      </w:pPr>
-      <w:rPr>
-        <w:rFonts w:ascii="Wingdings" w:hAnsi="Wingdings" w:hint="default"/>
-      </w:rPr>
-    </w:lvl>
-    <w:lvl w:ilvl="3" w:tplc="04090001" w:tentative="1">
-      <w:start w:val="1"/>
-      <w:numFmt w:val="bullet"/>
-      <w:lvlText w:val=""/>
-      <w:lvlJc w:val="left"/>
-      <w:pPr>
-        <w:ind w:left="2880" w:hanging="360"/>
-      </w:pPr>
-      <w:rPr>
-        <w:rFonts w:ascii="Symbol" w:hAnsi="Symbol" w:hint="default"/>
-      </w:rPr>
-    </w:lvl>
-    <w:lvl w:ilvl="4" w:tplc="04090003" w:tentative="1">
-      <w:start w:val="1"/>
-      <w:numFmt w:val="bullet"/>
-      <w:lvlText w:val="o"/>
-      <w:lvlJc w:val="left"/>
-      <w:pPr>
-        <w:ind w:left="3600" w:hanging="360"/>
-      </w:pPr>
-      <w:rPr>
-        <w:rFonts w:ascii="Courier New" w:hAnsi="Courier New" w:cs="Courier New" w:hint="default"/>
-      </w:rPr>
-    </w:lvl>
-    <w:lvl w:ilvl="5" w:tplc="04090005" w:tentative="1">
-      <w:start w:val="1"/>
-      <w:numFmt w:val="bullet"/>
-      <w:lvlText w:val=""/>
-      <w:lvlJc w:val="left"/>
-      <w:pPr>
-        <w:ind w:left="4320" w:hanging="360"/>
-      </w:pPr>
-      <w:rPr>
-        <w:rFonts w:ascii="Wingdings" w:hAnsi="Wingdings" w:hint="default"/>
-      </w:rPr>
-    </w:lvl>
-    <w:lvl w:ilvl="6" w:tplc="04090001" w:tentative="1">
-      <w:start w:val="1"/>
-      <w:numFmt w:val="bullet"/>
-      <w:lvlText w:val=""/>
-      <w:lvlJc w:val="left"/>
-      <w:pPr>
-        <w:ind w:left="5040" w:hanging="360"/>
-      </w:pPr>
-      <w:rPr>
-        <w:rFonts w:ascii="Symbol" w:hAnsi="Symbol" w:hint="default"/>
-      </w:rPr>
-    </w:lvl>
-    <w:lvl w:ilvl="7" w:tplc="04090003" w:tentative="1">
-      <w:start w:val="1"/>
-      <w:numFmt w:val="bullet"/>
-      <w:lvlText w:val="o"/>
-      <w:lvlJc w:val="left"/>
-      <w:pPr>
-        <w:ind w:left="5760" w:hanging="360"/>
-      </w:pPr>
-      <w:rPr>
-        <w:rFonts w:ascii="Courier New" w:hAnsi="Courier New" w:cs="Courier New" w:hint="default"/>
-      </w:rPr>
-    </w:lvl>
-    <w:lvl w:ilvl="8" w:tplc="04090005" w:tentative="1">
-      <w:start w:val="1"/>
-      <w:numFmt w:val="bullet"/>
-      <w:lvlText w:val=""/>
-      <w:lvlJc w:val="left"/>
-      <w:pPr>
-        <w:ind w:left="6480" w:hanging="360"/>
-      </w:pPr>
-      <w:rPr>
-        <w:rFonts w:ascii="Wingdings" w:hAnsi="Wingdings" w:hint="default"/>
-      </w:rPr>
-    </w:lvl>
-  </w:abstractNum>
-  <w:abstractNum w:abstractNumId="10" w15:restartNumberingAfterBreak="0">
-    <w:nsid w:val="1A5A1CD4"/>
-    <w:multiLevelType w:val="hybridMultilevel"/>
-    <w:tmpl w:val="6846C43E"/>
-    <w:lvl w:ilvl="0" w:tplc="BA6072EA">
-      <w:start w:val="1"/>
-      <w:numFmt w:val="bullet"/>
-      <w:lvlText w:val=""/>
-      <w:lvlJc w:val="left"/>
-      <w:pPr>
-        <w:ind w:left="720" w:hanging="360"/>
-      </w:pPr>
-      <w:rPr>
-        <w:rFonts w:ascii="Wingdings" w:hAnsi="Wingdings" w:hint="default"/>
-      </w:rPr>
-    </w:lvl>
-    <w:lvl w:ilvl="1" w:tplc="04090003" w:tentative="1">
-      <w:start w:val="1"/>
-      <w:numFmt w:val="bullet"/>
-      <w:lvlText w:val="o"/>
-      <w:lvlJc w:val="left"/>
-      <w:pPr>
-        <w:ind w:left="1440" w:hanging="360"/>
-      </w:pPr>
-      <w:rPr>
-        <w:rFonts w:ascii="Courier New" w:hAnsi="Courier New" w:cs="Courier New" w:hint="default"/>
-      </w:rPr>
-    </w:lvl>
-    <w:lvl w:ilvl="2" w:tplc="04090005" w:tentative="1">
-      <w:start w:val="1"/>
-      <w:numFmt w:val="bullet"/>
-      <w:lvlText w:val=""/>
-      <w:lvlJc w:val="left"/>
-      <w:pPr>
-        <w:ind w:left="2160" w:hanging="360"/>
-      </w:pPr>
-      <w:rPr>
-        <w:rFonts w:ascii="Wingdings" w:hAnsi="Wingdings" w:hint="default"/>
-      </w:rPr>
-    </w:lvl>
-    <w:lvl w:ilvl="3" w:tplc="04090001" w:tentative="1">
-      <w:start w:val="1"/>
-      <w:numFmt w:val="bullet"/>
-      <w:lvlText w:val=""/>
-      <w:lvlJc w:val="left"/>
-      <w:pPr>
-        <w:ind w:left="2880" w:hanging="360"/>
-      </w:pPr>
-      <w:rPr>
-        <w:rFonts w:ascii="Symbol" w:hAnsi="Symbol" w:hint="default"/>
-      </w:rPr>
-    </w:lvl>
-    <w:lvl w:ilvl="4" w:tplc="04090003" w:tentative="1">
-      <w:start w:val="1"/>
-      <w:numFmt w:val="bullet"/>
-      <w:lvlText w:val="o"/>
-      <w:lvlJc w:val="left"/>
-      <w:pPr>
-        <w:ind w:left="3600" w:hanging="360"/>
-      </w:pPr>
-      <w:rPr>
-        <w:rFonts w:ascii="Courier New" w:hAnsi="Courier New" w:cs="Courier New" w:hint="default"/>
-      </w:rPr>
-    </w:lvl>
-    <w:lvl w:ilvl="5" w:tplc="04090005" w:tentative="1">
-      <w:start w:val="1"/>
-      <w:numFmt w:val="bullet"/>
-      <w:lvlText w:val=""/>
-      <w:lvlJc w:val="left"/>
-      <w:pPr>
-        <w:ind w:left="4320" w:hanging="360"/>
-      </w:pPr>
-      <w:rPr>
-        <w:rFonts w:ascii="Wingdings" w:hAnsi="Wingdings" w:hint="default"/>
-      </w:rPr>
-    </w:lvl>
-    <w:lvl w:ilvl="6" w:tplc="04090001" w:tentative="1">
-      <w:start w:val="1"/>
-      <w:numFmt w:val="bullet"/>
-      <w:lvlText w:val=""/>
-      <w:lvlJc w:val="left"/>
-      <w:pPr>
-        <w:ind w:left="5040" w:hanging="360"/>
-      </w:pPr>
-      <w:rPr>
-        <w:rFonts w:ascii="Symbol" w:hAnsi="Symbol" w:hint="default"/>
-      </w:rPr>
-    </w:lvl>
-    <w:lvl w:ilvl="7" w:tplc="04090003" w:tentative="1">
-      <w:start w:val="1"/>
-      <w:numFmt w:val="bullet"/>
-      <w:lvlText w:val="o"/>
-      <w:lvlJc w:val="left"/>
-      <w:pPr>
-        <w:ind w:left="5760" w:hanging="360"/>
-      </w:pPr>
-      <w:rPr>
-        <w:rFonts w:ascii="Courier New" w:hAnsi="Courier New" w:cs="Courier New" w:hint="default"/>
-      </w:rPr>
-    </w:lvl>
-    <w:lvl w:ilvl="8" w:tplc="04090005" w:tentative="1">
-      <w:start w:val="1"/>
-      <w:numFmt w:val="bullet"/>
-      <w:lvlText w:val=""/>
-      <w:lvlJc w:val="left"/>
-      <w:pPr>
-        <w:ind w:left="6480" w:hanging="360"/>
-      </w:pPr>
-      <w:rPr>
-        <w:rFonts w:ascii="Wingdings" w:hAnsi="Wingdings" w:hint="default"/>
-      </w:rPr>
-    </w:lvl>
-  </w:abstractNum>
-  <w:abstractNum w:abstractNumId="11" w15:restartNumberingAfterBreak="0">
-    <w:nsid w:val="1ABD7989"/>
-    <w:multiLevelType w:val="hybridMultilevel"/>
-    <w:tmpl w:val="6BCCD4D2"/>
-    <w:lvl w:ilvl="0" w:tplc="BA6072EA">
-      <w:start w:val="1"/>
-      <w:numFmt w:val="bullet"/>
-      <w:lvlText w:val=""/>
-      <w:lvlJc w:val="left"/>
-      <w:pPr>
-        <w:ind w:left="720" w:hanging="360"/>
-      </w:pPr>
-      <w:rPr>
-        <w:rFonts w:ascii="Wingdings" w:hAnsi="Wingdings" w:hint="default"/>
-      </w:rPr>
-    </w:lvl>
-    <w:lvl w:ilvl="1" w:tplc="BA6072EA">
-      <w:start w:val="1"/>
-      <w:numFmt w:val="bullet"/>
-      <w:lvlText w:val=""/>
-      <w:lvlJc w:val="left"/>
-      <w:pPr>
-        <w:ind w:left="1440" w:hanging="360"/>
-      </w:pPr>
-      <w:rPr>
-        <w:rFonts w:ascii="Wingdings" w:hAnsi="Wingdings" w:hint="default"/>
-      </w:rPr>
-    </w:lvl>
-    <w:lvl w:ilvl="2" w:tplc="04090005">
-      <w:start w:val="1"/>
-      <w:numFmt w:val="bullet"/>
-      <w:lvlText w:val=""/>
-      <w:lvlJc w:val="left"/>
-      <w:pPr>
-        <w:ind w:left="2160" w:hanging="360"/>
-      </w:pPr>
-      <w:rPr>
-        <w:rFonts w:ascii="Wingdings" w:hAnsi="Wingdings" w:hint="default"/>
-      </w:rPr>
-    </w:lvl>
-    <w:lvl w:ilvl="3" w:tplc="04090001" w:tentative="1">
-      <w:start w:val="1"/>
-      <w:numFmt w:val="bullet"/>
-      <w:lvlText w:val=""/>
-      <w:lvlJc w:val="left"/>
-      <w:pPr>
-        <w:ind w:left="2880" w:hanging="360"/>
-      </w:pPr>
-      <w:rPr>
-        <w:rFonts w:ascii="Symbol" w:hAnsi="Symbol" w:hint="default"/>
-      </w:rPr>
-    </w:lvl>
-    <w:lvl w:ilvl="4" w:tplc="04090003" w:tentative="1">
-      <w:start w:val="1"/>
-      <w:numFmt w:val="bullet"/>
-      <w:lvlText w:val="o"/>
-      <w:lvlJc w:val="left"/>
-      <w:pPr>
-        <w:ind w:left="3600" w:hanging="360"/>
-      </w:pPr>
-      <w:rPr>
-        <w:rFonts w:ascii="Courier New" w:hAnsi="Courier New" w:cs="Courier New" w:hint="default"/>
-      </w:rPr>
-    </w:lvl>
-    <w:lvl w:ilvl="5" w:tplc="04090005" w:tentative="1">
-      <w:start w:val="1"/>
-      <w:numFmt w:val="bullet"/>
-      <w:lvlText w:val=""/>
-      <w:lvlJc w:val="left"/>
-      <w:pPr>
-        <w:ind w:left="4320" w:hanging="360"/>
-      </w:pPr>
-      <w:rPr>
-        <w:rFonts w:ascii="Wingdings" w:hAnsi="Wingdings" w:hint="default"/>
-      </w:rPr>
-    </w:lvl>
-    <w:lvl w:ilvl="6" w:tplc="04090001" w:tentative="1">
-      <w:start w:val="1"/>
-      <w:numFmt w:val="bullet"/>
-      <w:lvlText w:val=""/>
-      <w:lvlJc w:val="left"/>
-      <w:pPr>
-        <w:ind w:left="5040" w:hanging="360"/>
-      </w:pPr>
-      <w:rPr>
-        <w:rFonts w:ascii="Symbol" w:hAnsi="Symbol" w:hint="default"/>
-      </w:rPr>
-    </w:lvl>
-    <w:lvl w:ilvl="7" w:tplc="04090003" w:tentative="1">
-      <w:start w:val="1"/>
-      <w:numFmt w:val="bullet"/>
-      <w:lvlText w:val="o"/>
-      <w:lvlJc w:val="left"/>
-      <w:pPr>
-        <w:ind w:left="5760" w:hanging="360"/>
-      </w:pPr>
-      <w:rPr>
-        <w:rFonts w:ascii="Courier New" w:hAnsi="Courier New" w:cs="Courier New" w:hint="default"/>
-      </w:rPr>
-    </w:lvl>
-    <w:lvl w:ilvl="8" w:tplc="04090005" w:tentative="1">
-      <w:start w:val="1"/>
-      <w:numFmt w:val="bullet"/>
-      <w:lvlText w:val=""/>
-      <w:lvlJc w:val="left"/>
-      <w:pPr>
-        <w:ind w:left="6480" w:hanging="360"/>
-      </w:pPr>
-      <w:rPr>
-        <w:rFonts w:ascii="Wingdings" w:hAnsi="Wingdings" w:hint="default"/>
-      </w:rPr>
-    </w:lvl>
-  </w:abstractNum>
-  <w:abstractNum w:abstractNumId="12" w15:restartNumberingAfterBreak="0">
-    <w:nsid w:val="20435092"/>
-    <w:multiLevelType w:val="hybridMultilevel"/>
-    <w:tmpl w:val="72E8C60E"/>
-    <w:lvl w:ilvl="0" w:tplc="BA6072EA">
-      <w:start w:val="1"/>
-      <w:numFmt w:val="bullet"/>
-      <w:lvlText w:val=""/>
-      <w:lvlJc w:val="left"/>
-      <w:pPr>
-        <w:ind w:left="778" w:hanging="360"/>
-      </w:pPr>
-      <w:rPr>
-        <w:rFonts w:ascii="Wingdings" w:hAnsi="Wingdings" w:hint="default"/>
-      </w:rPr>
-    </w:lvl>
-    <w:lvl w:ilvl="1" w:tplc="04090003" w:tentative="1">
-      <w:start w:val="1"/>
-      <w:numFmt w:val="bullet"/>
-      <w:lvlText w:val="o"/>
-      <w:lvlJc w:val="left"/>
-      <w:pPr>
-        <w:ind w:left="1498" w:hanging="360"/>
-      </w:pPr>
-      <w:rPr>
-        <w:rFonts w:ascii="Courier New" w:hAnsi="Courier New" w:cs="Courier New" w:hint="default"/>
-      </w:rPr>
-    </w:lvl>
-    <w:lvl w:ilvl="2" w:tplc="04090005" w:tentative="1">
-      <w:start w:val="1"/>
-      <w:numFmt w:val="bullet"/>
-      <w:lvlText w:val=""/>
-      <w:lvlJc w:val="left"/>
-      <w:pPr>
-        <w:ind w:left="2218" w:hanging="360"/>
-      </w:pPr>
-      <w:rPr>
-        <w:rFonts w:ascii="Wingdings" w:hAnsi="Wingdings" w:hint="default"/>
-      </w:rPr>
-    </w:lvl>
-    <w:lvl w:ilvl="3" w:tplc="04090001" w:tentative="1">
-      <w:start w:val="1"/>
-      <w:numFmt w:val="bullet"/>
-      <w:lvlText w:val=""/>
-      <w:lvlJc w:val="left"/>
-      <w:pPr>
-        <w:ind w:left="2938" w:hanging="360"/>
-      </w:pPr>
-      <w:rPr>
-        <w:rFonts w:ascii="Symbol" w:hAnsi="Symbol" w:hint="default"/>
-      </w:rPr>
-    </w:lvl>
-    <w:lvl w:ilvl="4" w:tplc="04090003" w:tentative="1">
-      <w:start w:val="1"/>
-      <w:numFmt w:val="bullet"/>
-      <w:lvlText w:val="o"/>
-      <w:lvlJc w:val="left"/>
-      <w:pPr>
-        <w:ind w:left="3658" w:hanging="360"/>
-      </w:pPr>
-      <w:rPr>
-        <w:rFonts w:ascii="Courier New" w:hAnsi="Courier New" w:cs="Courier New" w:hint="default"/>
-      </w:rPr>
-    </w:lvl>
-    <w:lvl w:ilvl="5" w:tplc="04090005" w:tentative="1">
-      <w:start w:val="1"/>
-      <w:numFmt w:val="bullet"/>
-      <w:lvlText w:val=""/>
-      <w:lvlJc w:val="left"/>
-      <w:pPr>
-        <w:ind w:left="4378" w:hanging="360"/>
-      </w:pPr>
-      <w:rPr>
-        <w:rFonts w:ascii="Wingdings" w:hAnsi="Wingdings" w:hint="default"/>
-      </w:rPr>
-    </w:lvl>
-    <w:lvl w:ilvl="6" w:tplc="04090001" w:tentative="1">
-      <w:start w:val="1"/>
-      <w:numFmt w:val="bullet"/>
-      <w:lvlText w:val=""/>
-      <w:lvlJc w:val="left"/>
-      <w:pPr>
-        <w:ind w:left="5098" w:hanging="360"/>
-      </w:pPr>
-      <w:rPr>
-        <w:rFonts w:ascii="Symbol" w:hAnsi="Symbol" w:hint="default"/>
-      </w:rPr>
-    </w:lvl>
-    <w:lvl w:ilvl="7" w:tplc="04090003" w:tentative="1">
-      <w:start w:val="1"/>
-      <w:numFmt w:val="bullet"/>
-      <w:lvlText w:val="o"/>
-      <w:lvlJc w:val="left"/>
-      <w:pPr>
-        <w:ind w:left="5818" w:hanging="360"/>
-      </w:pPr>
-      <w:rPr>
-        <w:rFonts w:ascii="Courier New" w:hAnsi="Courier New" w:cs="Courier New" w:hint="default"/>
-      </w:rPr>
-    </w:lvl>
-    <w:lvl w:ilvl="8" w:tplc="04090005" w:tentative="1">
-      <w:start w:val="1"/>
-      <w:numFmt w:val="bullet"/>
-      <w:lvlText w:val=""/>
-      <w:lvlJc w:val="left"/>
-      <w:pPr>
-        <w:ind w:left="6538" w:hanging="360"/>
-      </w:pPr>
-      <w:rPr>
-        <w:rFonts w:ascii="Wingdings" w:hAnsi="Wingdings" w:hint="default"/>
-      </w:rPr>
-    </w:lvl>
-  </w:abstractNum>
-  <w:abstractNum w:abstractNumId="13" w15:restartNumberingAfterBreak="0">
-    <w:nsid w:val="25684E0F"/>
-    <w:multiLevelType w:val="hybridMultilevel"/>
-    <w:tmpl w:val="AFF0293E"/>
-    <w:lvl w:ilvl="0" w:tplc="BA6072EA">
-      <w:start w:val="1"/>
-      <w:numFmt w:val="bullet"/>
-      <w:lvlText w:val=""/>
-      <w:lvlJc w:val="left"/>
-      <w:pPr>
-        <w:ind w:left="720" w:hanging="360"/>
-      </w:pPr>
-      <w:rPr>
-        <w:rFonts w:ascii="Wingdings" w:hAnsi="Wingdings" w:hint="default"/>
-      </w:rPr>
-    </w:lvl>
-    <w:lvl w:ilvl="1" w:tplc="04090003" w:tentative="1">
-      <w:start w:val="1"/>
-      <w:numFmt w:val="bullet"/>
-      <w:lvlText w:val="o"/>
-      <w:lvlJc w:val="left"/>
-      <w:pPr>
-        <w:ind w:left="1440" w:hanging="360"/>
-      </w:pPr>
-      <w:rPr>
-        <w:rFonts w:ascii="Courier New" w:hAnsi="Courier New" w:cs="Courier New" w:hint="default"/>
-      </w:rPr>
-    </w:lvl>
-    <w:lvl w:ilvl="2" w:tplc="04090005" w:tentative="1">
-      <w:start w:val="1"/>
-      <w:numFmt w:val="bullet"/>
-      <w:lvlText w:val=""/>
-      <w:lvlJc w:val="left"/>
-      <w:pPr>
-        <w:ind w:left="2160" w:hanging="360"/>
-      </w:pPr>
-      <w:rPr>
-        <w:rFonts w:ascii="Wingdings" w:hAnsi="Wingdings" w:hint="default"/>
-      </w:rPr>
-    </w:lvl>
-    <w:lvl w:ilvl="3" w:tplc="04090001" w:tentative="1">
-      <w:start w:val="1"/>
-      <w:numFmt w:val="bullet"/>
-      <w:lvlText w:val=""/>
-      <w:lvlJc w:val="left"/>
-      <w:pPr>
-        <w:ind w:left="2880" w:hanging="360"/>
-      </w:pPr>
-      <w:rPr>
-        <w:rFonts w:ascii="Symbol" w:hAnsi="Symbol" w:hint="default"/>
-      </w:rPr>
-    </w:lvl>
-    <w:lvl w:ilvl="4" w:tplc="04090003" w:tentative="1">
-      <w:start w:val="1"/>
-      <w:numFmt w:val="bullet"/>
-      <w:lvlText w:val="o"/>
-      <w:lvlJc w:val="left"/>
-      <w:pPr>
-        <w:ind w:left="3600" w:hanging="360"/>
-      </w:pPr>
-      <w:rPr>
-        <w:rFonts w:ascii="Courier New" w:hAnsi="Courier New" w:cs="Courier New" w:hint="default"/>
-      </w:rPr>
-    </w:lvl>
-    <w:lvl w:ilvl="5" w:tplc="04090005" w:tentative="1">
-      <w:start w:val="1"/>
-      <w:numFmt w:val="bullet"/>
-      <w:lvlText w:val=""/>
-      <w:lvlJc w:val="left"/>
-      <w:pPr>
-        <w:ind w:left="4320" w:hanging="360"/>
-      </w:pPr>
-      <w:rPr>
-        <w:rFonts w:ascii="Wingdings" w:hAnsi="Wingdings" w:hint="default"/>
-      </w:rPr>
-    </w:lvl>
-    <w:lvl w:ilvl="6" w:tplc="04090001" w:tentative="1">
-      <w:start w:val="1"/>
-      <w:numFmt w:val="bullet"/>
-      <w:lvlText w:val=""/>
-      <w:lvlJc w:val="left"/>
-      <w:pPr>
-        <w:ind w:left="5040" w:hanging="360"/>
-      </w:pPr>
-      <w:rPr>
-        <w:rFonts w:ascii="Symbol" w:hAnsi="Symbol" w:hint="default"/>
-      </w:rPr>
-    </w:lvl>
-    <w:lvl w:ilvl="7" w:tplc="04090003" w:tentative="1">
-      <w:start w:val="1"/>
-      <w:numFmt w:val="bullet"/>
-      <w:lvlText w:val="o"/>
-      <w:lvlJc w:val="left"/>
-      <w:pPr>
-        <w:ind w:left="5760" w:hanging="360"/>
-      </w:pPr>
-      <w:rPr>
-        <w:rFonts w:ascii="Courier New" w:hAnsi="Courier New" w:cs="Courier New" w:hint="default"/>
-      </w:rPr>
-    </w:lvl>
-    <w:lvl w:ilvl="8" w:tplc="04090005" w:tentative="1">
-      <w:start w:val="1"/>
-      <w:numFmt w:val="bullet"/>
-      <w:lvlText w:val=""/>
-      <w:lvlJc w:val="left"/>
-      <w:pPr>
-        <w:ind w:left="6480" w:hanging="360"/>
-      </w:pPr>
-      <w:rPr>
-        <w:rFonts w:ascii="Wingdings" w:hAnsi="Wingdings" w:hint="default"/>
-      </w:rPr>
-    </w:lvl>
-  </w:abstractNum>
-  <w:abstractNum w:abstractNumId="14" w15:restartNumberingAfterBreak="0">
-    <w:nsid w:val="2600799E"/>
-    <w:multiLevelType w:val="hybridMultilevel"/>
-    <w:tmpl w:val="0584D2C4"/>
-    <w:lvl w:ilvl="0" w:tplc="BA6072EA">
-      <w:start w:val="1"/>
-      <w:numFmt w:val="bullet"/>
-      <w:lvlText w:val=""/>
-      <w:lvlJc w:val="left"/>
-      <w:pPr>
-        <w:ind w:left="720" w:hanging="360"/>
-      </w:pPr>
-      <w:rPr>
-        <w:rFonts w:ascii="Wingdings" w:hAnsi="Wingdings" w:hint="default"/>
-      </w:rPr>
-    </w:lvl>
-    <w:lvl w:ilvl="1" w:tplc="04090003" w:tentative="1">
-      <w:start w:val="1"/>
-      <w:numFmt w:val="bullet"/>
-      <w:lvlText w:val="o"/>
-      <w:lvlJc w:val="left"/>
-      <w:pPr>
-        <w:ind w:left="1440" w:hanging="360"/>
-      </w:pPr>
-      <w:rPr>
-        <w:rFonts w:ascii="Courier New" w:hAnsi="Courier New" w:cs="Courier New" w:hint="default"/>
-      </w:rPr>
-    </w:lvl>
-    <w:lvl w:ilvl="2" w:tplc="04090005" w:tentative="1">
-      <w:start w:val="1"/>
-      <w:numFmt w:val="bullet"/>
-      <w:lvlText w:val=""/>
-      <w:lvlJc w:val="left"/>
-      <w:pPr>
-        <w:ind w:left="2160" w:hanging="360"/>
-      </w:pPr>
-      <w:rPr>
-        <w:rFonts w:ascii="Wingdings" w:hAnsi="Wingdings" w:hint="default"/>
-      </w:rPr>
-    </w:lvl>
-    <w:lvl w:ilvl="3" w:tplc="04090001" w:tentative="1">
-      <w:start w:val="1"/>
-      <w:numFmt w:val="bullet"/>
-      <w:lvlText w:val=""/>
-      <w:lvlJc w:val="left"/>
-      <w:pPr>
-        <w:ind w:left="2880" w:hanging="360"/>
-      </w:pPr>
-      <w:rPr>
-        <w:rFonts w:ascii="Symbol" w:hAnsi="Symbol" w:hint="default"/>
-      </w:rPr>
-    </w:lvl>
-    <w:lvl w:ilvl="4" w:tplc="04090003" w:tentative="1">
-      <w:start w:val="1"/>
-      <w:numFmt w:val="bullet"/>
-      <w:lvlText w:val="o"/>
-      <w:lvlJc w:val="left"/>
-      <w:pPr>
-        <w:ind w:left="3600" w:hanging="360"/>
-      </w:pPr>
-      <w:rPr>
-        <w:rFonts w:ascii="Courier New" w:hAnsi="Courier New" w:cs="Courier New" w:hint="default"/>
-      </w:rPr>
-    </w:lvl>
-    <w:lvl w:ilvl="5" w:tplc="04090005" w:tentative="1">
-      <w:start w:val="1"/>
-      <w:numFmt w:val="bullet"/>
-      <w:lvlText w:val=""/>
-      <w:lvlJc w:val="left"/>
-      <w:pPr>
-        <w:ind w:left="4320" w:hanging="360"/>
-      </w:pPr>
-      <w:rPr>
-        <w:rFonts w:ascii="Wingdings" w:hAnsi="Wingdings" w:hint="default"/>
-      </w:rPr>
-    </w:lvl>
-    <w:lvl w:ilvl="6" w:tplc="04090001" w:tentative="1">
-      <w:start w:val="1"/>
-      <w:numFmt w:val="bullet"/>
-      <w:lvlText w:val=""/>
-      <w:lvlJc w:val="left"/>
-      <w:pPr>
-        <w:ind w:left="5040" w:hanging="360"/>
-      </w:pPr>
-      <w:rPr>
-        <w:rFonts w:ascii="Symbol" w:hAnsi="Symbol" w:hint="default"/>
-      </w:rPr>
-    </w:lvl>
-    <w:lvl w:ilvl="7" w:tplc="04090003" w:tentative="1">
-      <w:start w:val="1"/>
-      <w:numFmt w:val="bullet"/>
-      <w:lvlText w:val="o"/>
-      <w:lvlJc w:val="left"/>
-      <w:pPr>
-        <w:ind w:left="5760" w:hanging="360"/>
-      </w:pPr>
-      <w:rPr>
-        <w:rFonts w:ascii="Courier New" w:hAnsi="Courier New" w:cs="Courier New" w:hint="default"/>
-      </w:rPr>
-    </w:lvl>
-    <w:lvl w:ilvl="8" w:tplc="04090005" w:tentative="1">
-      <w:start w:val="1"/>
-      <w:numFmt w:val="bullet"/>
-      <w:lvlText w:val=""/>
-      <w:lvlJc w:val="left"/>
-      <w:pPr>
-        <w:ind w:left="6480" w:hanging="360"/>
-      </w:pPr>
-      <w:rPr>
-        <w:rFonts w:ascii="Wingdings" w:hAnsi="Wingdings" w:hint="default"/>
-      </w:rPr>
-    </w:lvl>
-  </w:abstractNum>
-  <w:abstractNum w:abstractNumId="15" w15:restartNumberingAfterBreak="0">
-    <w:nsid w:val="27CF6B42"/>
-    <w:multiLevelType w:val="hybridMultilevel"/>
-    <w:tmpl w:val="2A9284F4"/>
-    <w:lvl w:ilvl="0" w:tplc="04090001">
-      <w:start w:val="1"/>
-      <w:numFmt w:val="bullet"/>
-      <w:lvlText w:val=""/>
-      <w:lvlJc w:val="left"/>
-      <w:pPr>
-        <w:ind w:left="720" w:hanging="360"/>
-      </w:pPr>
-      <w:rPr>
-        <w:rFonts w:ascii="Symbol" w:hAnsi="Symbol" w:hint="default"/>
-      </w:rPr>
-    </w:lvl>
-    <w:lvl w:ilvl="1" w:tplc="04090003" w:tentative="1">
-      <w:start w:val="1"/>
-      <w:numFmt w:val="bullet"/>
-      <w:lvlText w:val="o"/>
-      <w:lvlJc w:val="left"/>
-      <w:pPr>
-        <w:ind w:left="1440" w:hanging="360"/>
-      </w:pPr>
-      <w:rPr>
-        <w:rFonts w:ascii="Courier New" w:hAnsi="Courier New" w:cs="Courier New" w:hint="default"/>
-      </w:rPr>
-    </w:lvl>
-    <w:lvl w:ilvl="2" w:tplc="04090005" w:tentative="1">
-      <w:start w:val="1"/>
-      <w:numFmt w:val="bullet"/>
-      <w:lvlText w:val=""/>
-      <w:lvlJc w:val="left"/>
-      <w:pPr>
-        <w:ind w:left="2160" w:hanging="360"/>
-      </w:pPr>
-      <w:rPr>
-        <w:rFonts w:ascii="Wingdings" w:hAnsi="Wingdings" w:hint="default"/>
-      </w:rPr>
-    </w:lvl>
-    <w:lvl w:ilvl="3" w:tplc="04090001" w:tentative="1">
-      <w:start w:val="1"/>
-      <w:numFmt w:val="bullet"/>
-      <w:lvlText w:val=""/>
-      <w:lvlJc w:val="left"/>
-      <w:pPr>
-        <w:ind w:left="2880" w:hanging="360"/>
-      </w:pPr>
-      <w:rPr>
-        <w:rFonts w:ascii="Symbol" w:hAnsi="Symbol" w:hint="default"/>
-      </w:rPr>
-    </w:lvl>
-    <w:lvl w:ilvl="4" w:tplc="04090003" w:tentative="1">
-      <w:start w:val="1"/>
-      <w:numFmt w:val="bullet"/>
-      <w:lvlText w:val="o"/>
-      <w:lvlJc w:val="left"/>
-      <w:pPr>
-        <w:ind w:left="3600" w:hanging="360"/>
-      </w:pPr>
-      <w:rPr>
-        <w:rFonts w:ascii="Courier New" w:hAnsi="Courier New" w:cs="Courier New" w:hint="default"/>
-      </w:rPr>
-    </w:lvl>
-    <w:lvl w:ilvl="5" w:tplc="04090005" w:tentative="1">
-      <w:start w:val="1"/>
-      <w:numFmt w:val="bullet"/>
-      <w:lvlText w:val=""/>
-      <w:lvlJc w:val="left"/>
-      <w:pPr>
-        <w:ind w:left="4320" w:hanging="360"/>
-      </w:pPr>
-      <w:rPr>
-        <w:rFonts w:ascii="Wingdings" w:hAnsi="Wingdings" w:hint="default"/>
-      </w:rPr>
-    </w:lvl>
-    <w:lvl w:ilvl="6" w:tplc="04090001" w:tentative="1">
-      <w:start w:val="1"/>
-      <w:numFmt w:val="bullet"/>
-      <w:lvlText w:val=""/>
-      <w:lvlJc w:val="left"/>
-      <w:pPr>
-        <w:ind w:left="5040" w:hanging="360"/>
-      </w:pPr>
-      <w:rPr>
-        <w:rFonts w:ascii="Symbol" w:hAnsi="Symbol" w:hint="default"/>
-      </w:rPr>
-    </w:lvl>
-    <w:lvl w:ilvl="7" w:tplc="04090003" w:tentative="1">
-      <w:start w:val="1"/>
-      <w:numFmt w:val="bullet"/>
-      <w:lvlText w:val="o"/>
-      <w:lvlJc w:val="left"/>
-      <w:pPr>
-        <w:ind w:left="5760" w:hanging="360"/>
-      </w:pPr>
-      <w:rPr>
-        <w:rFonts w:ascii="Courier New" w:hAnsi="Courier New" w:cs="Courier New" w:hint="default"/>
-      </w:rPr>
-    </w:lvl>
-    <w:lvl w:ilvl="8" w:tplc="04090005" w:tentative="1">
-      <w:start w:val="1"/>
-      <w:numFmt w:val="bullet"/>
-      <w:lvlText w:val=""/>
-      <w:lvlJc w:val="left"/>
-      <w:pPr>
-        <w:ind w:left="6480" w:hanging="360"/>
-      </w:pPr>
-      <w:rPr>
-        <w:rFonts w:ascii="Wingdings" w:hAnsi="Wingdings" w:hint="default"/>
-      </w:rPr>
-    </w:lvl>
-  </w:abstractNum>
-  <w:abstractNum w:abstractNumId="16" w15:restartNumberingAfterBreak="0">
-    <w:nsid w:val="2EB04372"/>
-    <w:multiLevelType w:val="hybridMultilevel"/>
-    <w:tmpl w:val="5DEED084"/>
-    <w:lvl w:ilvl="0" w:tplc="BA6072EA">
-      <w:start w:val="1"/>
-      <w:numFmt w:val="bullet"/>
-      <w:lvlText w:val=""/>
-      <w:lvlJc w:val="left"/>
-      <w:pPr>
-        <w:ind w:left="720" w:hanging="360"/>
-      </w:pPr>
-      <w:rPr>
-        <w:rFonts w:ascii="Wingdings" w:hAnsi="Wingdings" w:hint="default"/>
-      </w:rPr>
-    </w:lvl>
-    <w:lvl w:ilvl="1" w:tplc="04090003" w:tentative="1">
-      <w:start w:val="1"/>
-      <w:numFmt w:val="bullet"/>
-      <w:lvlText w:val="o"/>
-      <w:lvlJc w:val="left"/>
-      <w:pPr>
-        <w:ind w:left="1440" w:hanging="360"/>
-      </w:pPr>
-      <w:rPr>
-        <w:rFonts w:ascii="Courier New" w:hAnsi="Courier New" w:cs="Courier New" w:hint="default"/>
-      </w:rPr>
-    </w:lvl>
-    <w:lvl w:ilvl="2" w:tplc="04090005" w:tentative="1">
-      <w:start w:val="1"/>
-      <w:numFmt w:val="bullet"/>
-      <w:lvlText w:val=""/>
-      <w:lvlJc w:val="left"/>
-      <w:pPr>
-        <w:ind w:left="2160" w:hanging="360"/>
-      </w:pPr>
-      <w:rPr>
-        <w:rFonts w:ascii="Wingdings" w:hAnsi="Wingdings" w:hint="default"/>
-      </w:rPr>
-    </w:lvl>
-    <w:lvl w:ilvl="3" w:tplc="04090001" w:tentative="1">
-      <w:start w:val="1"/>
-      <w:numFmt w:val="bullet"/>
-      <w:lvlText w:val=""/>
-      <w:lvlJc w:val="left"/>
-      <w:pPr>
-        <w:ind w:left="2880" w:hanging="360"/>
-      </w:pPr>
-      <w:rPr>
-        <w:rFonts w:ascii="Symbol" w:hAnsi="Symbol" w:hint="default"/>
-      </w:rPr>
-    </w:lvl>
-    <w:lvl w:ilvl="4" w:tplc="04090003" w:tentative="1">
-      <w:start w:val="1"/>
-      <w:numFmt w:val="bullet"/>
-      <w:lvlText w:val="o"/>
-      <w:lvlJc w:val="left"/>
-      <w:pPr>
-        <w:ind w:left="3600" w:hanging="360"/>
-      </w:pPr>
-      <w:rPr>
-        <w:rFonts w:ascii="Courier New" w:hAnsi="Courier New" w:cs="Courier New" w:hint="default"/>
-      </w:rPr>
-    </w:lvl>
-    <w:lvl w:ilvl="5" w:tplc="04090005" w:tentative="1">
-      <w:start w:val="1"/>
-      <w:numFmt w:val="bullet"/>
-      <w:lvlText w:val=""/>
-      <w:lvlJc w:val="left"/>
-      <w:pPr>
-        <w:ind w:left="4320" w:hanging="360"/>
-      </w:pPr>
-      <w:rPr>
-        <w:rFonts w:ascii="Wingdings" w:hAnsi="Wingdings" w:hint="default"/>
-      </w:rPr>
-    </w:lvl>
-    <w:lvl w:ilvl="6" w:tplc="04090001" w:tentative="1">
-      <w:start w:val="1"/>
-      <w:numFmt w:val="bullet"/>
-      <w:lvlText w:val=""/>
-      <w:lvlJc w:val="left"/>
-      <w:pPr>
-        <w:ind w:left="5040" w:hanging="360"/>
-      </w:pPr>
-      <w:rPr>
-        <w:rFonts w:ascii="Symbol" w:hAnsi="Symbol" w:hint="default"/>
-      </w:rPr>
-    </w:lvl>
-    <w:lvl w:ilvl="7" w:tplc="04090003" w:tentative="1">
-      <w:start w:val="1"/>
-      <w:numFmt w:val="bullet"/>
-      <w:lvlText w:val="o"/>
-      <w:lvlJc w:val="left"/>
-      <w:pPr>
-        <w:ind w:left="5760" w:hanging="360"/>
-      </w:pPr>
-      <w:rPr>
-        <w:rFonts w:ascii="Courier New" w:hAnsi="Courier New" w:cs="Courier New" w:hint="default"/>
-      </w:rPr>
-    </w:lvl>
-    <w:lvl w:ilvl="8" w:tplc="04090005" w:tentative="1">
-      <w:start w:val="1"/>
-      <w:numFmt w:val="bullet"/>
-      <w:lvlText w:val=""/>
-      <w:lvlJc w:val="left"/>
-      <w:pPr>
-        <w:ind w:left="6480" w:hanging="360"/>
-      </w:pPr>
-      <w:rPr>
-        <w:rFonts w:ascii="Wingdings" w:hAnsi="Wingdings" w:hint="default"/>
-      </w:rPr>
-    </w:lvl>
-  </w:abstractNum>
-  <w:abstractNum w:abstractNumId="17" w15:restartNumberingAfterBreak="0">
+  <w:abstractNum w:abstractNumId="2" w15:restartNumberingAfterBreak="0">
     <w:nsid w:val="340A2487"/>
     <w:multiLevelType w:val="hybridMultilevel"/>
     <w:tmpl w:val="142C53BE"/>
@@ -7043,1024 +6144,7 @@
       </w:rPr>
     </w:lvl>
   </w:abstractNum>
-  <w:abstractNum w:abstractNumId="18" w15:restartNumberingAfterBreak="0">
-    <w:nsid w:val="351F3365"/>
-    <w:multiLevelType w:val="hybridMultilevel"/>
-    <w:tmpl w:val="4A145F7E"/>
-    <w:lvl w:ilvl="0" w:tplc="0409000F">
-      <w:start w:val="1"/>
-      <w:numFmt w:val="decimal"/>
-      <w:lvlText w:val="%1."/>
-      <w:lvlJc w:val="left"/>
-      <w:pPr>
-        <w:ind w:left="720" w:hanging="360"/>
-      </w:pPr>
-      <w:rPr>
-        <w:rFonts w:hint="default"/>
-      </w:rPr>
-    </w:lvl>
-    <w:lvl w:ilvl="1" w:tplc="BA6072EA">
-      <w:start w:val="1"/>
-      <w:numFmt w:val="bullet"/>
-      <w:lvlText w:val=""/>
-      <w:lvlJc w:val="left"/>
-      <w:pPr>
-        <w:ind w:left="1440" w:hanging="360"/>
-      </w:pPr>
-      <w:rPr>
-        <w:rFonts w:ascii="Wingdings" w:hAnsi="Wingdings" w:hint="default"/>
-      </w:rPr>
-    </w:lvl>
-    <w:lvl w:ilvl="2" w:tplc="04090005" w:tentative="1">
-      <w:start w:val="1"/>
-      <w:numFmt w:val="bullet"/>
-      <w:lvlText w:val=""/>
-      <w:lvlJc w:val="left"/>
-      <w:pPr>
-        <w:ind w:left="2160" w:hanging="360"/>
-      </w:pPr>
-      <w:rPr>
-        <w:rFonts w:ascii="Wingdings" w:hAnsi="Wingdings" w:hint="default"/>
-      </w:rPr>
-    </w:lvl>
-    <w:lvl w:ilvl="3" w:tplc="04090001" w:tentative="1">
-      <w:start w:val="1"/>
-      <w:numFmt w:val="bullet"/>
-      <w:lvlText w:val=""/>
-      <w:lvlJc w:val="left"/>
-      <w:pPr>
-        <w:ind w:left="2880" w:hanging="360"/>
-      </w:pPr>
-      <w:rPr>
-        <w:rFonts w:ascii="Symbol" w:hAnsi="Symbol" w:hint="default"/>
-      </w:rPr>
-    </w:lvl>
-    <w:lvl w:ilvl="4" w:tplc="04090003" w:tentative="1">
-      <w:start w:val="1"/>
-      <w:numFmt w:val="bullet"/>
-      <w:lvlText w:val="o"/>
-      <w:lvlJc w:val="left"/>
-      <w:pPr>
-        <w:ind w:left="3600" w:hanging="360"/>
-      </w:pPr>
-      <w:rPr>
-        <w:rFonts w:ascii="Courier New" w:hAnsi="Courier New" w:cs="Courier New" w:hint="default"/>
-      </w:rPr>
-    </w:lvl>
-    <w:lvl w:ilvl="5" w:tplc="04090005" w:tentative="1">
-      <w:start w:val="1"/>
-      <w:numFmt w:val="bullet"/>
-      <w:lvlText w:val=""/>
-      <w:lvlJc w:val="left"/>
-      <w:pPr>
-        <w:ind w:left="4320" w:hanging="360"/>
-      </w:pPr>
-      <w:rPr>
-        <w:rFonts w:ascii="Wingdings" w:hAnsi="Wingdings" w:hint="default"/>
-      </w:rPr>
-    </w:lvl>
-    <w:lvl w:ilvl="6" w:tplc="04090001" w:tentative="1">
-      <w:start w:val="1"/>
-      <w:numFmt w:val="bullet"/>
-      <w:lvlText w:val=""/>
-      <w:lvlJc w:val="left"/>
-      <w:pPr>
-        <w:ind w:left="5040" w:hanging="360"/>
-      </w:pPr>
-      <w:rPr>
-        <w:rFonts w:ascii="Symbol" w:hAnsi="Symbol" w:hint="default"/>
-      </w:rPr>
-    </w:lvl>
-    <w:lvl w:ilvl="7" w:tplc="04090003" w:tentative="1">
-      <w:start w:val="1"/>
-      <w:numFmt w:val="bullet"/>
-      <w:lvlText w:val="o"/>
-      <w:lvlJc w:val="left"/>
-      <w:pPr>
-        <w:ind w:left="5760" w:hanging="360"/>
-      </w:pPr>
-      <w:rPr>
-        <w:rFonts w:ascii="Courier New" w:hAnsi="Courier New" w:cs="Courier New" w:hint="default"/>
-      </w:rPr>
-    </w:lvl>
-    <w:lvl w:ilvl="8" w:tplc="04090005" w:tentative="1">
-      <w:start w:val="1"/>
-      <w:numFmt w:val="bullet"/>
-      <w:lvlText w:val=""/>
-      <w:lvlJc w:val="left"/>
-      <w:pPr>
-        <w:ind w:left="6480" w:hanging="360"/>
-      </w:pPr>
-      <w:rPr>
-        <w:rFonts w:ascii="Wingdings" w:hAnsi="Wingdings" w:hint="default"/>
-      </w:rPr>
-    </w:lvl>
-  </w:abstractNum>
-  <w:abstractNum w:abstractNumId="19" w15:restartNumberingAfterBreak="0">
-    <w:nsid w:val="35496570"/>
-    <w:multiLevelType w:val="hybridMultilevel"/>
-    <w:tmpl w:val="9B9E6138"/>
-    <w:lvl w:ilvl="0" w:tplc="04090001">
-      <w:start w:val="1"/>
-      <w:numFmt w:val="bullet"/>
-      <w:lvlText w:val=""/>
-      <w:lvlJc w:val="left"/>
-      <w:pPr>
-        <w:ind w:left="720" w:hanging="360"/>
-      </w:pPr>
-      <w:rPr>
-        <w:rFonts w:ascii="Symbol" w:hAnsi="Symbol" w:hint="default"/>
-      </w:rPr>
-    </w:lvl>
-    <w:lvl w:ilvl="1" w:tplc="04090003" w:tentative="1">
-      <w:start w:val="1"/>
-      <w:numFmt w:val="bullet"/>
-      <w:lvlText w:val="o"/>
-      <w:lvlJc w:val="left"/>
-      <w:pPr>
-        <w:ind w:left="1440" w:hanging="360"/>
-      </w:pPr>
-      <w:rPr>
-        <w:rFonts w:ascii="Courier New" w:hAnsi="Courier New" w:cs="Courier New" w:hint="default"/>
-      </w:rPr>
-    </w:lvl>
-    <w:lvl w:ilvl="2" w:tplc="04090005" w:tentative="1">
-      <w:start w:val="1"/>
-      <w:numFmt w:val="bullet"/>
-      <w:lvlText w:val=""/>
-      <w:lvlJc w:val="left"/>
-      <w:pPr>
-        <w:ind w:left="2160" w:hanging="360"/>
-      </w:pPr>
-      <w:rPr>
-        <w:rFonts w:ascii="Wingdings" w:hAnsi="Wingdings" w:hint="default"/>
-      </w:rPr>
-    </w:lvl>
-    <w:lvl w:ilvl="3" w:tplc="04090001" w:tentative="1">
-      <w:start w:val="1"/>
-      <w:numFmt w:val="bullet"/>
-      <w:lvlText w:val=""/>
-      <w:lvlJc w:val="left"/>
-      <w:pPr>
-        <w:ind w:left="2880" w:hanging="360"/>
-      </w:pPr>
-      <w:rPr>
-        <w:rFonts w:ascii="Symbol" w:hAnsi="Symbol" w:hint="default"/>
-      </w:rPr>
-    </w:lvl>
-    <w:lvl w:ilvl="4" w:tplc="04090003" w:tentative="1">
-      <w:start w:val="1"/>
-      <w:numFmt w:val="bullet"/>
-      <w:lvlText w:val="o"/>
-      <w:lvlJc w:val="left"/>
-      <w:pPr>
-        <w:ind w:left="3600" w:hanging="360"/>
-      </w:pPr>
-      <w:rPr>
-        <w:rFonts w:ascii="Courier New" w:hAnsi="Courier New" w:cs="Courier New" w:hint="default"/>
-      </w:rPr>
-    </w:lvl>
-    <w:lvl w:ilvl="5" w:tplc="04090005" w:tentative="1">
-      <w:start w:val="1"/>
-      <w:numFmt w:val="bullet"/>
-      <w:lvlText w:val=""/>
-      <w:lvlJc w:val="left"/>
-      <w:pPr>
-        <w:ind w:left="4320" w:hanging="360"/>
-      </w:pPr>
-      <w:rPr>
-        <w:rFonts w:ascii="Wingdings" w:hAnsi="Wingdings" w:hint="default"/>
-      </w:rPr>
-    </w:lvl>
-    <w:lvl w:ilvl="6" w:tplc="04090001" w:tentative="1">
-      <w:start w:val="1"/>
-      <w:numFmt w:val="bullet"/>
-      <w:lvlText w:val=""/>
-      <w:lvlJc w:val="left"/>
-      <w:pPr>
-        <w:ind w:left="5040" w:hanging="360"/>
-      </w:pPr>
-      <w:rPr>
-        <w:rFonts w:ascii="Symbol" w:hAnsi="Symbol" w:hint="default"/>
-      </w:rPr>
-    </w:lvl>
-    <w:lvl w:ilvl="7" w:tplc="04090003" w:tentative="1">
-      <w:start w:val="1"/>
-      <w:numFmt w:val="bullet"/>
-      <w:lvlText w:val="o"/>
-      <w:lvlJc w:val="left"/>
-      <w:pPr>
-        <w:ind w:left="5760" w:hanging="360"/>
-      </w:pPr>
-      <w:rPr>
-        <w:rFonts w:ascii="Courier New" w:hAnsi="Courier New" w:cs="Courier New" w:hint="default"/>
-      </w:rPr>
-    </w:lvl>
-    <w:lvl w:ilvl="8" w:tplc="04090005" w:tentative="1">
-      <w:start w:val="1"/>
-      <w:numFmt w:val="bullet"/>
-      <w:lvlText w:val=""/>
-      <w:lvlJc w:val="left"/>
-      <w:pPr>
-        <w:ind w:left="6480" w:hanging="360"/>
-      </w:pPr>
-      <w:rPr>
-        <w:rFonts w:ascii="Wingdings" w:hAnsi="Wingdings" w:hint="default"/>
-      </w:rPr>
-    </w:lvl>
-  </w:abstractNum>
-  <w:abstractNum w:abstractNumId="20" w15:restartNumberingAfterBreak="0">
-    <w:nsid w:val="357B61C8"/>
-    <w:multiLevelType w:val="hybridMultilevel"/>
-    <w:tmpl w:val="E104F106"/>
-    <w:lvl w:ilvl="0" w:tplc="BA6072EA">
-      <w:start w:val="1"/>
-      <w:numFmt w:val="bullet"/>
-      <w:lvlText w:val=""/>
-      <w:lvlJc w:val="left"/>
-      <w:pPr>
-        <w:ind w:left="720" w:hanging="360"/>
-      </w:pPr>
-      <w:rPr>
-        <w:rFonts w:ascii="Wingdings" w:hAnsi="Wingdings" w:hint="default"/>
-      </w:rPr>
-    </w:lvl>
-    <w:lvl w:ilvl="1" w:tplc="04090003" w:tentative="1">
-      <w:start w:val="1"/>
-      <w:numFmt w:val="bullet"/>
-      <w:lvlText w:val="o"/>
-      <w:lvlJc w:val="left"/>
-      <w:pPr>
-        <w:ind w:left="1440" w:hanging="360"/>
-      </w:pPr>
-      <w:rPr>
-        <w:rFonts w:ascii="Courier New" w:hAnsi="Courier New" w:cs="Courier New" w:hint="default"/>
-      </w:rPr>
-    </w:lvl>
-    <w:lvl w:ilvl="2" w:tplc="04090005" w:tentative="1">
-      <w:start w:val="1"/>
-      <w:numFmt w:val="bullet"/>
-      <w:lvlText w:val=""/>
-      <w:lvlJc w:val="left"/>
-      <w:pPr>
-        <w:ind w:left="2160" w:hanging="360"/>
-      </w:pPr>
-      <w:rPr>
-        <w:rFonts w:ascii="Wingdings" w:hAnsi="Wingdings" w:hint="default"/>
-      </w:rPr>
-    </w:lvl>
-    <w:lvl w:ilvl="3" w:tplc="04090001" w:tentative="1">
-      <w:start w:val="1"/>
-      <w:numFmt w:val="bullet"/>
-      <w:lvlText w:val=""/>
-      <w:lvlJc w:val="left"/>
-      <w:pPr>
-        <w:ind w:left="2880" w:hanging="360"/>
-      </w:pPr>
-      <w:rPr>
-        <w:rFonts w:ascii="Symbol" w:hAnsi="Symbol" w:hint="default"/>
-      </w:rPr>
-    </w:lvl>
-    <w:lvl w:ilvl="4" w:tplc="04090003" w:tentative="1">
-      <w:start w:val="1"/>
-      <w:numFmt w:val="bullet"/>
-      <w:lvlText w:val="o"/>
-      <w:lvlJc w:val="left"/>
-      <w:pPr>
-        <w:ind w:left="3600" w:hanging="360"/>
-      </w:pPr>
-      <w:rPr>
-        <w:rFonts w:ascii="Courier New" w:hAnsi="Courier New" w:cs="Courier New" w:hint="default"/>
-      </w:rPr>
-    </w:lvl>
-    <w:lvl w:ilvl="5" w:tplc="04090005" w:tentative="1">
-      <w:start w:val="1"/>
-      <w:numFmt w:val="bullet"/>
-      <w:lvlText w:val=""/>
-      <w:lvlJc w:val="left"/>
-      <w:pPr>
-        <w:ind w:left="4320" w:hanging="360"/>
-      </w:pPr>
-      <w:rPr>
-        <w:rFonts w:ascii="Wingdings" w:hAnsi="Wingdings" w:hint="default"/>
-      </w:rPr>
-    </w:lvl>
-    <w:lvl w:ilvl="6" w:tplc="04090001" w:tentative="1">
-      <w:start w:val="1"/>
-      <w:numFmt w:val="bullet"/>
-      <w:lvlText w:val=""/>
-      <w:lvlJc w:val="left"/>
-      <w:pPr>
-        <w:ind w:left="5040" w:hanging="360"/>
-      </w:pPr>
-      <w:rPr>
-        <w:rFonts w:ascii="Symbol" w:hAnsi="Symbol" w:hint="default"/>
-      </w:rPr>
-    </w:lvl>
-    <w:lvl w:ilvl="7" w:tplc="04090003" w:tentative="1">
-      <w:start w:val="1"/>
-      <w:numFmt w:val="bullet"/>
-      <w:lvlText w:val="o"/>
-      <w:lvlJc w:val="left"/>
-      <w:pPr>
-        <w:ind w:left="5760" w:hanging="360"/>
-      </w:pPr>
-      <w:rPr>
-        <w:rFonts w:ascii="Courier New" w:hAnsi="Courier New" w:cs="Courier New" w:hint="default"/>
-      </w:rPr>
-    </w:lvl>
-    <w:lvl w:ilvl="8" w:tplc="04090005" w:tentative="1">
-      <w:start w:val="1"/>
-      <w:numFmt w:val="bullet"/>
-      <w:lvlText w:val=""/>
-      <w:lvlJc w:val="left"/>
-      <w:pPr>
-        <w:ind w:left="6480" w:hanging="360"/>
-      </w:pPr>
-      <w:rPr>
-        <w:rFonts w:ascii="Wingdings" w:hAnsi="Wingdings" w:hint="default"/>
-      </w:rPr>
-    </w:lvl>
-  </w:abstractNum>
-  <w:abstractNum w:abstractNumId="21" w15:restartNumberingAfterBreak="0">
-    <w:nsid w:val="35AF3351"/>
-    <w:multiLevelType w:val="hybridMultilevel"/>
-    <w:tmpl w:val="CF00AF6C"/>
-    <w:lvl w:ilvl="0" w:tplc="BA6072EA">
-      <w:start w:val="1"/>
-      <w:numFmt w:val="bullet"/>
-      <w:lvlText w:val=""/>
-      <w:lvlJc w:val="left"/>
-      <w:pPr>
-        <w:ind w:left="720" w:hanging="360"/>
-      </w:pPr>
-      <w:rPr>
-        <w:rFonts w:ascii="Wingdings" w:hAnsi="Wingdings" w:hint="default"/>
-      </w:rPr>
-    </w:lvl>
-    <w:lvl w:ilvl="1" w:tplc="04090003" w:tentative="1">
-      <w:start w:val="1"/>
-      <w:numFmt w:val="bullet"/>
-      <w:lvlText w:val="o"/>
-      <w:lvlJc w:val="left"/>
-      <w:pPr>
-        <w:ind w:left="1440" w:hanging="360"/>
-      </w:pPr>
-      <w:rPr>
-        <w:rFonts w:ascii="Courier New" w:hAnsi="Courier New" w:cs="Courier New" w:hint="default"/>
-      </w:rPr>
-    </w:lvl>
-    <w:lvl w:ilvl="2" w:tplc="04090005" w:tentative="1">
-      <w:start w:val="1"/>
-      <w:numFmt w:val="bullet"/>
-      <w:lvlText w:val=""/>
-      <w:lvlJc w:val="left"/>
-      <w:pPr>
-        <w:ind w:left="2160" w:hanging="360"/>
-      </w:pPr>
-      <w:rPr>
-        <w:rFonts w:ascii="Wingdings" w:hAnsi="Wingdings" w:hint="default"/>
-      </w:rPr>
-    </w:lvl>
-    <w:lvl w:ilvl="3" w:tplc="04090001" w:tentative="1">
-      <w:start w:val="1"/>
-      <w:numFmt w:val="bullet"/>
-      <w:lvlText w:val=""/>
-      <w:lvlJc w:val="left"/>
-      <w:pPr>
-        <w:ind w:left="2880" w:hanging="360"/>
-      </w:pPr>
-      <w:rPr>
-        <w:rFonts w:ascii="Symbol" w:hAnsi="Symbol" w:hint="default"/>
-      </w:rPr>
-    </w:lvl>
-    <w:lvl w:ilvl="4" w:tplc="04090003" w:tentative="1">
-      <w:start w:val="1"/>
-      <w:numFmt w:val="bullet"/>
-      <w:lvlText w:val="o"/>
-      <w:lvlJc w:val="left"/>
-      <w:pPr>
-        <w:ind w:left="3600" w:hanging="360"/>
-      </w:pPr>
-      <w:rPr>
-        <w:rFonts w:ascii="Courier New" w:hAnsi="Courier New" w:cs="Courier New" w:hint="default"/>
-      </w:rPr>
-    </w:lvl>
-    <w:lvl w:ilvl="5" w:tplc="04090005" w:tentative="1">
-      <w:start w:val="1"/>
-      <w:numFmt w:val="bullet"/>
-      <w:lvlText w:val=""/>
-      <w:lvlJc w:val="left"/>
-      <w:pPr>
-        <w:ind w:left="4320" w:hanging="360"/>
-      </w:pPr>
-      <w:rPr>
-        <w:rFonts w:ascii="Wingdings" w:hAnsi="Wingdings" w:hint="default"/>
-      </w:rPr>
-    </w:lvl>
-    <w:lvl w:ilvl="6" w:tplc="04090001" w:tentative="1">
-      <w:start w:val="1"/>
-      <w:numFmt w:val="bullet"/>
-      <w:lvlText w:val=""/>
-      <w:lvlJc w:val="left"/>
-      <w:pPr>
-        <w:ind w:left="5040" w:hanging="360"/>
-      </w:pPr>
-      <w:rPr>
-        <w:rFonts w:ascii="Symbol" w:hAnsi="Symbol" w:hint="default"/>
-      </w:rPr>
-    </w:lvl>
-    <w:lvl w:ilvl="7" w:tplc="04090003" w:tentative="1">
-      <w:start w:val="1"/>
-      <w:numFmt w:val="bullet"/>
-      <w:lvlText w:val="o"/>
-      <w:lvlJc w:val="left"/>
-      <w:pPr>
-        <w:ind w:left="5760" w:hanging="360"/>
-      </w:pPr>
-      <w:rPr>
-        <w:rFonts w:ascii="Courier New" w:hAnsi="Courier New" w:cs="Courier New" w:hint="default"/>
-      </w:rPr>
-    </w:lvl>
-    <w:lvl w:ilvl="8" w:tplc="04090005" w:tentative="1">
-      <w:start w:val="1"/>
-      <w:numFmt w:val="bullet"/>
-      <w:lvlText w:val=""/>
-      <w:lvlJc w:val="left"/>
-      <w:pPr>
-        <w:ind w:left="6480" w:hanging="360"/>
-      </w:pPr>
-      <w:rPr>
-        <w:rFonts w:ascii="Wingdings" w:hAnsi="Wingdings" w:hint="default"/>
-      </w:rPr>
-    </w:lvl>
-  </w:abstractNum>
-  <w:abstractNum w:abstractNumId="22" w15:restartNumberingAfterBreak="0">
-    <w:nsid w:val="39996C4C"/>
-    <w:multiLevelType w:val="hybridMultilevel"/>
-    <w:tmpl w:val="B9A43EFA"/>
-    <w:lvl w:ilvl="0" w:tplc="BA6072EA">
-      <w:start w:val="1"/>
-      <w:numFmt w:val="bullet"/>
-      <w:lvlText w:val=""/>
-      <w:lvlJc w:val="left"/>
-      <w:pPr>
-        <w:ind w:left="720" w:hanging="360"/>
-      </w:pPr>
-      <w:rPr>
-        <w:rFonts w:ascii="Wingdings" w:hAnsi="Wingdings" w:hint="default"/>
-      </w:rPr>
-    </w:lvl>
-    <w:lvl w:ilvl="1" w:tplc="04090003">
-      <w:start w:val="1"/>
-      <w:numFmt w:val="bullet"/>
-      <w:lvlText w:val="o"/>
-      <w:lvlJc w:val="left"/>
-      <w:pPr>
-        <w:ind w:left="1440" w:hanging="360"/>
-      </w:pPr>
-      <w:rPr>
-        <w:rFonts w:ascii="Courier New" w:hAnsi="Courier New" w:cs="Courier New" w:hint="default"/>
-      </w:rPr>
-    </w:lvl>
-    <w:lvl w:ilvl="2" w:tplc="04090005" w:tentative="1">
-      <w:start w:val="1"/>
-      <w:numFmt w:val="bullet"/>
-      <w:lvlText w:val=""/>
-      <w:lvlJc w:val="left"/>
-      <w:pPr>
-        <w:ind w:left="2160" w:hanging="360"/>
-      </w:pPr>
-      <w:rPr>
-        <w:rFonts w:ascii="Wingdings" w:hAnsi="Wingdings" w:hint="default"/>
-      </w:rPr>
-    </w:lvl>
-    <w:lvl w:ilvl="3" w:tplc="04090001" w:tentative="1">
-      <w:start w:val="1"/>
-      <w:numFmt w:val="bullet"/>
-      <w:lvlText w:val=""/>
-      <w:lvlJc w:val="left"/>
-      <w:pPr>
-        <w:ind w:left="2880" w:hanging="360"/>
-      </w:pPr>
-      <w:rPr>
-        <w:rFonts w:ascii="Symbol" w:hAnsi="Symbol" w:hint="default"/>
-      </w:rPr>
-    </w:lvl>
-    <w:lvl w:ilvl="4" w:tplc="04090003" w:tentative="1">
-      <w:start w:val="1"/>
-      <w:numFmt w:val="bullet"/>
-      <w:lvlText w:val="o"/>
-      <w:lvlJc w:val="left"/>
-      <w:pPr>
-        <w:ind w:left="3600" w:hanging="360"/>
-      </w:pPr>
-      <w:rPr>
-        <w:rFonts w:ascii="Courier New" w:hAnsi="Courier New" w:cs="Courier New" w:hint="default"/>
-      </w:rPr>
-    </w:lvl>
-    <w:lvl w:ilvl="5" w:tplc="04090005" w:tentative="1">
-      <w:start w:val="1"/>
-      <w:numFmt w:val="bullet"/>
-      <w:lvlText w:val=""/>
-      <w:lvlJc w:val="left"/>
-      <w:pPr>
-        <w:ind w:left="4320" w:hanging="360"/>
-      </w:pPr>
-      <w:rPr>
-        <w:rFonts w:ascii="Wingdings" w:hAnsi="Wingdings" w:hint="default"/>
-      </w:rPr>
-    </w:lvl>
-    <w:lvl w:ilvl="6" w:tplc="04090001" w:tentative="1">
-      <w:start w:val="1"/>
-      <w:numFmt w:val="bullet"/>
-      <w:lvlText w:val=""/>
-      <w:lvlJc w:val="left"/>
-      <w:pPr>
-        <w:ind w:left="5040" w:hanging="360"/>
-      </w:pPr>
-      <w:rPr>
-        <w:rFonts w:ascii="Symbol" w:hAnsi="Symbol" w:hint="default"/>
-      </w:rPr>
-    </w:lvl>
-    <w:lvl w:ilvl="7" w:tplc="04090003" w:tentative="1">
-      <w:start w:val="1"/>
-      <w:numFmt w:val="bullet"/>
-      <w:lvlText w:val="o"/>
-      <w:lvlJc w:val="left"/>
-      <w:pPr>
-        <w:ind w:left="5760" w:hanging="360"/>
-      </w:pPr>
-      <w:rPr>
-        <w:rFonts w:ascii="Courier New" w:hAnsi="Courier New" w:cs="Courier New" w:hint="default"/>
-      </w:rPr>
-    </w:lvl>
-    <w:lvl w:ilvl="8" w:tplc="04090005" w:tentative="1">
-      <w:start w:val="1"/>
-      <w:numFmt w:val="bullet"/>
-      <w:lvlText w:val=""/>
-      <w:lvlJc w:val="left"/>
-      <w:pPr>
-        <w:ind w:left="6480" w:hanging="360"/>
-      </w:pPr>
-      <w:rPr>
-        <w:rFonts w:ascii="Wingdings" w:hAnsi="Wingdings" w:hint="default"/>
-      </w:rPr>
-    </w:lvl>
-  </w:abstractNum>
-  <w:abstractNum w:abstractNumId="23" w15:restartNumberingAfterBreak="0">
-    <w:nsid w:val="39A1210A"/>
-    <w:multiLevelType w:val="hybridMultilevel"/>
-    <w:tmpl w:val="89AC12DC"/>
-    <w:lvl w:ilvl="0" w:tplc="04090001">
-      <w:start w:val="1"/>
-      <w:numFmt w:val="bullet"/>
-      <w:lvlText w:val=""/>
-      <w:lvlJc w:val="left"/>
-      <w:pPr>
-        <w:ind w:left="720" w:hanging="360"/>
-      </w:pPr>
-      <w:rPr>
-        <w:rFonts w:ascii="Symbol" w:hAnsi="Symbol" w:hint="default"/>
-      </w:rPr>
-    </w:lvl>
-    <w:lvl w:ilvl="1" w:tplc="BA6072EA">
-      <w:start w:val="1"/>
-      <w:numFmt w:val="bullet"/>
-      <w:lvlText w:val=""/>
-      <w:lvlJc w:val="left"/>
-      <w:pPr>
-        <w:ind w:left="1440" w:hanging="360"/>
-      </w:pPr>
-      <w:rPr>
-        <w:rFonts w:ascii="Wingdings" w:hAnsi="Wingdings" w:hint="default"/>
-      </w:rPr>
-    </w:lvl>
-    <w:lvl w:ilvl="2" w:tplc="04090005" w:tentative="1">
-      <w:start w:val="1"/>
-      <w:numFmt w:val="bullet"/>
-      <w:lvlText w:val=""/>
-      <w:lvlJc w:val="left"/>
-      <w:pPr>
-        <w:ind w:left="2160" w:hanging="360"/>
-      </w:pPr>
-      <w:rPr>
-        <w:rFonts w:ascii="Wingdings" w:hAnsi="Wingdings" w:hint="default"/>
-      </w:rPr>
-    </w:lvl>
-    <w:lvl w:ilvl="3" w:tplc="04090001" w:tentative="1">
-      <w:start w:val="1"/>
-      <w:numFmt w:val="bullet"/>
-      <w:lvlText w:val=""/>
-      <w:lvlJc w:val="left"/>
-      <w:pPr>
-        <w:ind w:left="2880" w:hanging="360"/>
-      </w:pPr>
-      <w:rPr>
-        <w:rFonts w:ascii="Symbol" w:hAnsi="Symbol" w:hint="default"/>
-      </w:rPr>
-    </w:lvl>
-    <w:lvl w:ilvl="4" w:tplc="04090003" w:tentative="1">
-      <w:start w:val="1"/>
-      <w:numFmt w:val="bullet"/>
-      <w:lvlText w:val="o"/>
-      <w:lvlJc w:val="left"/>
-      <w:pPr>
-        <w:ind w:left="3600" w:hanging="360"/>
-      </w:pPr>
-      <w:rPr>
-        <w:rFonts w:ascii="Courier New" w:hAnsi="Courier New" w:cs="Courier New" w:hint="default"/>
-      </w:rPr>
-    </w:lvl>
-    <w:lvl w:ilvl="5" w:tplc="04090005" w:tentative="1">
-      <w:start w:val="1"/>
-      <w:numFmt w:val="bullet"/>
-      <w:lvlText w:val=""/>
-      <w:lvlJc w:val="left"/>
-      <w:pPr>
-        <w:ind w:left="4320" w:hanging="360"/>
-      </w:pPr>
-      <w:rPr>
-        <w:rFonts w:ascii="Wingdings" w:hAnsi="Wingdings" w:hint="default"/>
-      </w:rPr>
-    </w:lvl>
-    <w:lvl w:ilvl="6" w:tplc="04090001" w:tentative="1">
-      <w:start w:val="1"/>
-      <w:numFmt w:val="bullet"/>
-      <w:lvlText w:val=""/>
-      <w:lvlJc w:val="left"/>
-      <w:pPr>
-        <w:ind w:left="5040" w:hanging="360"/>
-      </w:pPr>
-      <w:rPr>
-        <w:rFonts w:ascii="Symbol" w:hAnsi="Symbol" w:hint="default"/>
-      </w:rPr>
-    </w:lvl>
-    <w:lvl w:ilvl="7" w:tplc="04090003" w:tentative="1">
-      <w:start w:val="1"/>
-      <w:numFmt w:val="bullet"/>
-      <w:lvlText w:val="o"/>
-      <w:lvlJc w:val="left"/>
-      <w:pPr>
-        <w:ind w:left="5760" w:hanging="360"/>
-      </w:pPr>
-      <w:rPr>
-        <w:rFonts w:ascii="Courier New" w:hAnsi="Courier New" w:cs="Courier New" w:hint="default"/>
-      </w:rPr>
-    </w:lvl>
-    <w:lvl w:ilvl="8" w:tplc="04090005" w:tentative="1">
-      <w:start w:val="1"/>
-      <w:numFmt w:val="bullet"/>
-      <w:lvlText w:val=""/>
-      <w:lvlJc w:val="left"/>
-      <w:pPr>
-        <w:ind w:left="6480" w:hanging="360"/>
-      </w:pPr>
-      <w:rPr>
-        <w:rFonts w:ascii="Wingdings" w:hAnsi="Wingdings" w:hint="default"/>
-      </w:rPr>
-    </w:lvl>
-  </w:abstractNum>
-  <w:abstractNum w:abstractNumId="24" w15:restartNumberingAfterBreak="0">
-    <w:nsid w:val="3A1D2028"/>
-    <w:multiLevelType w:val="hybridMultilevel"/>
-    <w:tmpl w:val="AE4AC152"/>
-    <w:lvl w:ilvl="0" w:tplc="BA6072EA">
-      <w:start w:val="1"/>
-      <w:numFmt w:val="bullet"/>
-      <w:lvlText w:val=""/>
-      <w:lvlJc w:val="left"/>
-      <w:pPr>
-        <w:ind w:left="720" w:hanging="360"/>
-      </w:pPr>
-      <w:rPr>
-        <w:rFonts w:ascii="Wingdings" w:hAnsi="Wingdings" w:hint="default"/>
-      </w:rPr>
-    </w:lvl>
-    <w:lvl w:ilvl="1" w:tplc="04090003" w:tentative="1">
-      <w:start w:val="1"/>
-      <w:numFmt w:val="bullet"/>
-      <w:lvlText w:val="o"/>
-      <w:lvlJc w:val="left"/>
-      <w:pPr>
-        <w:ind w:left="1440" w:hanging="360"/>
-      </w:pPr>
-      <w:rPr>
-        <w:rFonts w:ascii="Courier New" w:hAnsi="Courier New" w:cs="Courier New" w:hint="default"/>
-      </w:rPr>
-    </w:lvl>
-    <w:lvl w:ilvl="2" w:tplc="04090005" w:tentative="1">
-      <w:start w:val="1"/>
-      <w:numFmt w:val="bullet"/>
-      <w:lvlText w:val=""/>
-      <w:lvlJc w:val="left"/>
-      <w:pPr>
-        <w:ind w:left="2160" w:hanging="360"/>
-      </w:pPr>
-      <w:rPr>
-        <w:rFonts w:ascii="Wingdings" w:hAnsi="Wingdings" w:hint="default"/>
-      </w:rPr>
-    </w:lvl>
-    <w:lvl w:ilvl="3" w:tplc="04090001" w:tentative="1">
-      <w:start w:val="1"/>
-      <w:numFmt w:val="bullet"/>
-      <w:lvlText w:val=""/>
-      <w:lvlJc w:val="left"/>
-      <w:pPr>
-        <w:ind w:left="2880" w:hanging="360"/>
-      </w:pPr>
-      <w:rPr>
-        <w:rFonts w:ascii="Symbol" w:hAnsi="Symbol" w:hint="default"/>
-      </w:rPr>
-    </w:lvl>
-    <w:lvl w:ilvl="4" w:tplc="04090003" w:tentative="1">
-      <w:start w:val="1"/>
-      <w:numFmt w:val="bullet"/>
-      <w:lvlText w:val="o"/>
-      <w:lvlJc w:val="left"/>
-      <w:pPr>
-        <w:ind w:left="3600" w:hanging="360"/>
-      </w:pPr>
-      <w:rPr>
-        <w:rFonts w:ascii="Courier New" w:hAnsi="Courier New" w:cs="Courier New" w:hint="default"/>
-      </w:rPr>
-    </w:lvl>
-    <w:lvl w:ilvl="5" w:tplc="04090005" w:tentative="1">
-      <w:start w:val="1"/>
-      <w:numFmt w:val="bullet"/>
-      <w:lvlText w:val=""/>
-      <w:lvlJc w:val="left"/>
-      <w:pPr>
-        <w:ind w:left="4320" w:hanging="360"/>
-      </w:pPr>
-      <w:rPr>
-        <w:rFonts w:ascii="Wingdings" w:hAnsi="Wingdings" w:hint="default"/>
-      </w:rPr>
-    </w:lvl>
-    <w:lvl w:ilvl="6" w:tplc="04090001" w:tentative="1">
-      <w:start w:val="1"/>
-      <w:numFmt w:val="bullet"/>
-      <w:lvlText w:val=""/>
-      <w:lvlJc w:val="left"/>
-      <w:pPr>
-        <w:ind w:left="5040" w:hanging="360"/>
-      </w:pPr>
-      <w:rPr>
-        <w:rFonts w:ascii="Symbol" w:hAnsi="Symbol" w:hint="default"/>
-      </w:rPr>
-    </w:lvl>
-    <w:lvl w:ilvl="7" w:tplc="04090003" w:tentative="1">
-      <w:start w:val="1"/>
-      <w:numFmt w:val="bullet"/>
-      <w:lvlText w:val="o"/>
-      <w:lvlJc w:val="left"/>
-      <w:pPr>
-        <w:ind w:left="5760" w:hanging="360"/>
-      </w:pPr>
-      <w:rPr>
-        <w:rFonts w:ascii="Courier New" w:hAnsi="Courier New" w:cs="Courier New" w:hint="default"/>
-      </w:rPr>
-    </w:lvl>
-    <w:lvl w:ilvl="8" w:tplc="04090005" w:tentative="1">
-      <w:start w:val="1"/>
-      <w:numFmt w:val="bullet"/>
-      <w:lvlText w:val=""/>
-      <w:lvlJc w:val="left"/>
-      <w:pPr>
-        <w:ind w:left="6480" w:hanging="360"/>
-      </w:pPr>
-      <w:rPr>
-        <w:rFonts w:ascii="Wingdings" w:hAnsi="Wingdings" w:hint="default"/>
-      </w:rPr>
-    </w:lvl>
-  </w:abstractNum>
-  <w:abstractNum w:abstractNumId="25" w15:restartNumberingAfterBreak="0">
-    <w:nsid w:val="3D0B0FC5"/>
-    <w:multiLevelType w:val="hybridMultilevel"/>
-    <w:tmpl w:val="59D26316"/>
-    <w:lvl w:ilvl="0" w:tplc="04090001">
-      <w:start w:val="1"/>
-      <w:numFmt w:val="bullet"/>
-      <w:lvlText w:val=""/>
-      <w:lvlJc w:val="left"/>
-      <w:pPr>
-        <w:ind w:left="720" w:hanging="360"/>
-      </w:pPr>
-      <w:rPr>
-        <w:rFonts w:ascii="Symbol" w:hAnsi="Symbol" w:hint="default"/>
-      </w:rPr>
-    </w:lvl>
-    <w:lvl w:ilvl="1" w:tplc="04090003" w:tentative="1">
-      <w:start w:val="1"/>
-      <w:numFmt w:val="bullet"/>
-      <w:lvlText w:val="o"/>
-      <w:lvlJc w:val="left"/>
-      <w:pPr>
-        <w:ind w:left="1440" w:hanging="360"/>
-      </w:pPr>
-      <w:rPr>
-        <w:rFonts w:ascii="Courier New" w:hAnsi="Courier New" w:cs="Courier New" w:hint="default"/>
-      </w:rPr>
-    </w:lvl>
-    <w:lvl w:ilvl="2" w:tplc="04090005" w:tentative="1">
-      <w:start w:val="1"/>
-      <w:numFmt w:val="bullet"/>
-      <w:lvlText w:val=""/>
-      <w:lvlJc w:val="left"/>
-      <w:pPr>
-        <w:ind w:left="2160" w:hanging="360"/>
-      </w:pPr>
-      <w:rPr>
-        <w:rFonts w:ascii="Wingdings" w:hAnsi="Wingdings" w:hint="default"/>
-      </w:rPr>
-    </w:lvl>
-    <w:lvl w:ilvl="3" w:tplc="04090001" w:tentative="1">
-      <w:start w:val="1"/>
-      <w:numFmt w:val="bullet"/>
-      <w:lvlText w:val=""/>
-      <w:lvlJc w:val="left"/>
-      <w:pPr>
-        <w:ind w:left="2880" w:hanging="360"/>
-      </w:pPr>
-      <w:rPr>
-        <w:rFonts w:ascii="Symbol" w:hAnsi="Symbol" w:hint="default"/>
-      </w:rPr>
-    </w:lvl>
-    <w:lvl w:ilvl="4" w:tplc="04090003" w:tentative="1">
-      <w:start w:val="1"/>
-      <w:numFmt w:val="bullet"/>
-      <w:lvlText w:val="o"/>
-      <w:lvlJc w:val="left"/>
-      <w:pPr>
-        <w:ind w:left="3600" w:hanging="360"/>
-      </w:pPr>
-      <w:rPr>
-        <w:rFonts w:ascii="Courier New" w:hAnsi="Courier New" w:cs="Courier New" w:hint="default"/>
-      </w:rPr>
-    </w:lvl>
-    <w:lvl w:ilvl="5" w:tplc="04090005" w:tentative="1">
-      <w:start w:val="1"/>
-      <w:numFmt w:val="bullet"/>
-      <w:lvlText w:val=""/>
-      <w:lvlJc w:val="left"/>
-      <w:pPr>
-        <w:ind w:left="4320" w:hanging="360"/>
-      </w:pPr>
-      <w:rPr>
-        <w:rFonts w:ascii="Wingdings" w:hAnsi="Wingdings" w:hint="default"/>
-      </w:rPr>
-    </w:lvl>
-    <w:lvl w:ilvl="6" w:tplc="04090001" w:tentative="1">
-      <w:start w:val="1"/>
-      <w:numFmt w:val="bullet"/>
-      <w:lvlText w:val=""/>
-      <w:lvlJc w:val="left"/>
-      <w:pPr>
-        <w:ind w:left="5040" w:hanging="360"/>
-      </w:pPr>
-      <w:rPr>
-        <w:rFonts w:ascii="Symbol" w:hAnsi="Symbol" w:hint="default"/>
-      </w:rPr>
-    </w:lvl>
-    <w:lvl w:ilvl="7" w:tplc="04090003" w:tentative="1">
-      <w:start w:val="1"/>
-      <w:numFmt w:val="bullet"/>
-      <w:lvlText w:val="o"/>
-      <w:lvlJc w:val="left"/>
-      <w:pPr>
-        <w:ind w:left="5760" w:hanging="360"/>
-      </w:pPr>
-      <w:rPr>
-        <w:rFonts w:ascii="Courier New" w:hAnsi="Courier New" w:cs="Courier New" w:hint="default"/>
-      </w:rPr>
-    </w:lvl>
-    <w:lvl w:ilvl="8" w:tplc="04090005" w:tentative="1">
-      <w:start w:val="1"/>
-      <w:numFmt w:val="bullet"/>
-      <w:lvlText w:val=""/>
-      <w:lvlJc w:val="left"/>
-      <w:pPr>
-        <w:ind w:left="6480" w:hanging="360"/>
-      </w:pPr>
-      <w:rPr>
-        <w:rFonts w:ascii="Wingdings" w:hAnsi="Wingdings" w:hint="default"/>
-      </w:rPr>
-    </w:lvl>
-  </w:abstractNum>
-  <w:abstractNum w:abstractNumId="26" w15:restartNumberingAfterBreak="0">
-    <w:nsid w:val="3F5D06FA"/>
-    <w:multiLevelType w:val="hybridMultilevel"/>
-    <w:tmpl w:val="9BDE27AC"/>
-    <w:lvl w:ilvl="0" w:tplc="04090001">
-      <w:start w:val="1"/>
-      <w:numFmt w:val="bullet"/>
-      <w:lvlText w:val=""/>
-      <w:lvlJc w:val="left"/>
-      <w:pPr>
-        <w:ind w:left="720" w:hanging="360"/>
-      </w:pPr>
-      <w:rPr>
-        <w:rFonts w:ascii="Symbol" w:hAnsi="Symbol" w:hint="default"/>
-      </w:rPr>
-    </w:lvl>
-    <w:lvl w:ilvl="1" w:tplc="04090003" w:tentative="1">
-      <w:start w:val="1"/>
-      <w:numFmt w:val="bullet"/>
-      <w:lvlText w:val="o"/>
-      <w:lvlJc w:val="left"/>
-      <w:pPr>
-        <w:ind w:left="1440" w:hanging="360"/>
-      </w:pPr>
-      <w:rPr>
-        <w:rFonts w:ascii="Courier New" w:hAnsi="Courier New" w:cs="Courier New" w:hint="default"/>
-      </w:rPr>
-    </w:lvl>
-    <w:lvl w:ilvl="2" w:tplc="04090005" w:tentative="1">
-      <w:start w:val="1"/>
-      <w:numFmt w:val="bullet"/>
-      <w:lvlText w:val=""/>
-      <w:lvlJc w:val="left"/>
-      <w:pPr>
-        <w:ind w:left="2160" w:hanging="360"/>
-      </w:pPr>
-      <w:rPr>
-        <w:rFonts w:ascii="Wingdings" w:hAnsi="Wingdings" w:hint="default"/>
-      </w:rPr>
-    </w:lvl>
-    <w:lvl w:ilvl="3" w:tplc="04090001" w:tentative="1">
-      <w:start w:val="1"/>
-      <w:numFmt w:val="bullet"/>
-      <w:lvlText w:val=""/>
-      <w:lvlJc w:val="left"/>
-      <w:pPr>
-        <w:ind w:left="2880" w:hanging="360"/>
-      </w:pPr>
-      <w:rPr>
-        <w:rFonts w:ascii="Symbol" w:hAnsi="Symbol" w:hint="default"/>
-      </w:rPr>
-    </w:lvl>
-    <w:lvl w:ilvl="4" w:tplc="04090003" w:tentative="1">
-      <w:start w:val="1"/>
-      <w:numFmt w:val="bullet"/>
-      <w:lvlText w:val="o"/>
-      <w:lvlJc w:val="left"/>
-      <w:pPr>
-        <w:ind w:left="3600" w:hanging="360"/>
-      </w:pPr>
-      <w:rPr>
-        <w:rFonts w:ascii="Courier New" w:hAnsi="Courier New" w:cs="Courier New" w:hint="default"/>
-      </w:rPr>
-    </w:lvl>
-    <w:lvl w:ilvl="5" w:tplc="04090005" w:tentative="1">
-      <w:start w:val="1"/>
-      <w:numFmt w:val="bullet"/>
-      <w:lvlText w:val=""/>
-      <w:lvlJc w:val="left"/>
-      <w:pPr>
-        <w:ind w:left="4320" w:hanging="360"/>
-      </w:pPr>
-      <w:rPr>
-        <w:rFonts w:ascii="Wingdings" w:hAnsi="Wingdings" w:hint="default"/>
-      </w:rPr>
-    </w:lvl>
-    <w:lvl w:ilvl="6" w:tplc="04090001" w:tentative="1">
-      <w:start w:val="1"/>
-      <w:numFmt w:val="bullet"/>
-      <w:lvlText w:val=""/>
-      <w:lvlJc w:val="left"/>
-      <w:pPr>
-        <w:ind w:left="5040" w:hanging="360"/>
-      </w:pPr>
-      <w:rPr>
-        <w:rFonts w:ascii="Symbol" w:hAnsi="Symbol" w:hint="default"/>
-      </w:rPr>
-    </w:lvl>
-    <w:lvl w:ilvl="7" w:tplc="04090003" w:tentative="1">
-      <w:start w:val="1"/>
-      <w:numFmt w:val="bullet"/>
-      <w:lvlText w:val="o"/>
-      <w:lvlJc w:val="left"/>
-      <w:pPr>
-        <w:ind w:left="5760" w:hanging="360"/>
-      </w:pPr>
-      <w:rPr>
-        <w:rFonts w:ascii="Courier New" w:hAnsi="Courier New" w:cs="Courier New" w:hint="default"/>
-      </w:rPr>
-    </w:lvl>
-    <w:lvl w:ilvl="8" w:tplc="04090005" w:tentative="1">
-      <w:start w:val="1"/>
-      <w:numFmt w:val="bullet"/>
-      <w:lvlText w:val=""/>
-      <w:lvlJc w:val="left"/>
-      <w:pPr>
-        <w:ind w:left="6480" w:hanging="360"/>
-      </w:pPr>
-      <w:rPr>
-        <w:rFonts w:ascii="Wingdings" w:hAnsi="Wingdings" w:hint="default"/>
-      </w:rPr>
-    </w:lvl>
-  </w:abstractNum>
-  <w:abstractNum w:abstractNumId="27" w15:restartNumberingAfterBreak="0">
+  <w:abstractNum w:abstractNumId="3" w15:restartNumberingAfterBreak="0">
     <w:nsid w:val="42377814"/>
     <w:multiLevelType w:val="hybridMultilevel"/>
     <w:tmpl w:val="C7A23E92"/>
@@ -8173,572 +6257,7 @@
       </w:rPr>
     </w:lvl>
   </w:abstractNum>
-  <w:abstractNum w:abstractNumId="28" w15:restartNumberingAfterBreak="0">
-    <w:nsid w:val="44262AD9"/>
-    <w:multiLevelType w:val="hybridMultilevel"/>
-    <w:tmpl w:val="27229A46"/>
-    <w:lvl w:ilvl="0" w:tplc="BA6072EA">
-      <w:start w:val="1"/>
-      <w:numFmt w:val="bullet"/>
-      <w:lvlText w:val=""/>
-      <w:lvlJc w:val="left"/>
-      <w:pPr>
-        <w:ind w:left="720" w:hanging="360"/>
-      </w:pPr>
-      <w:rPr>
-        <w:rFonts w:ascii="Wingdings" w:hAnsi="Wingdings" w:hint="default"/>
-      </w:rPr>
-    </w:lvl>
-    <w:lvl w:ilvl="1" w:tplc="04090003" w:tentative="1">
-      <w:start w:val="1"/>
-      <w:numFmt w:val="bullet"/>
-      <w:lvlText w:val="o"/>
-      <w:lvlJc w:val="left"/>
-      <w:pPr>
-        <w:ind w:left="1440" w:hanging="360"/>
-      </w:pPr>
-      <w:rPr>
-        <w:rFonts w:ascii="Courier New" w:hAnsi="Courier New" w:cs="Courier New" w:hint="default"/>
-      </w:rPr>
-    </w:lvl>
-    <w:lvl w:ilvl="2" w:tplc="04090005" w:tentative="1">
-      <w:start w:val="1"/>
-      <w:numFmt w:val="bullet"/>
-      <w:lvlText w:val=""/>
-      <w:lvlJc w:val="left"/>
-      <w:pPr>
-        <w:ind w:left="2160" w:hanging="360"/>
-      </w:pPr>
-      <w:rPr>
-        <w:rFonts w:ascii="Wingdings" w:hAnsi="Wingdings" w:hint="default"/>
-      </w:rPr>
-    </w:lvl>
-    <w:lvl w:ilvl="3" w:tplc="04090001" w:tentative="1">
-      <w:start w:val="1"/>
-      <w:numFmt w:val="bullet"/>
-      <w:lvlText w:val=""/>
-      <w:lvlJc w:val="left"/>
-      <w:pPr>
-        <w:ind w:left="2880" w:hanging="360"/>
-      </w:pPr>
-      <w:rPr>
-        <w:rFonts w:ascii="Symbol" w:hAnsi="Symbol" w:hint="default"/>
-      </w:rPr>
-    </w:lvl>
-    <w:lvl w:ilvl="4" w:tplc="04090003" w:tentative="1">
-      <w:start w:val="1"/>
-      <w:numFmt w:val="bullet"/>
-      <w:lvlText w:val="o"/>
-      <w:lvlJc w:val="left"/>
-      <w:pPr>
-        <w:ind w:left="3600" w:hanging="360"/>
-      </w:pPr>
-      <w:rPr>
-        <w:rFonts w:ascii="Courier New" w:hAnsi="Courier New" w:cs="Courier New" w:hint="default"/>
-      </w:rPr>
-    </w:lvl>
-    <w:lvl w:ilvl="5" w:tplc="04090005" w:tentative="1">
-      <w:start w:val="1"/>
-      <w:numFmt w:val="bullet"/>
-      <w:lvlText w:val=""/>
-      <w:lvlJc w:val="left"/>
-      <w:pPr>
-        <w:ind w:left="4320" w:hanging="360"/>
-      </w:pPr>
-      <w:rPr>
-        <w:rFonts w:ascii="Wingdings" w:hAnsi="Wingdings" w:hint="default"/>
-      </w:rPr>
-    </w:lvl>
-    <w:lvl w:ilvl="6" w:tplc="04090001" w:tentative="1">
-      <w:start w:val="1"/>
-      <w:numFmt w:val="bullet"/>
-      <w:lvlText w:val=""/>
-      <w:lvlJc w:val="left"/>
-      <w:pPr>
-        <w:ind w:left="5040" w:hanging="360"/>
-      </w:pPr>
-      <w:rPr>
-        <w:rFonts w:ascii="Symbol" w:hAnsi="Symbol" w:hint="default"/>
-      </w:rPr>
-    </w:lvl>
-    <w:lvl w:ilvl="7" w:tplc="04090003" w:tentative="1">
-      <w:start w:val="1"/>
-      <w:numFmt w:val="bullet"/>
-      <w:lvlText w:val="o"/>
-      <w:lvlJc w:val="left"/>
-      <w:pPr>
-        <w:ind w:left="5760" w:hanging="360"/>
-      </w:pPr>
-      <w:rPr>
-        <w:rFonts w:ascii="Courier New" w:hAnsi="Courier New" w:cs="Courier New" w:hint="default"/>
-      </w:rPr>
-    </w:lvl>
-    <w:lvl w:ilvl="8" w:tplc="04090005" w:tentative="1">
-      <w:start w:val="1"/>
-      <w:numFmt w:val="bullet"/>
-      <w:lvlText w:val=""/>
-      <w:lvlJc w:val="left"/>
-      <w:pPr>
-        <w:ind w:left="6480" w:hanging="360"/>
-      </w:pPr>
-      <w:rPr>
-        <w:rFonts w:ascii="Wingdings" w:hAnsi="Wingdings" w:hint="default"/>
-      </w:rPr>
-    </w:lvl>
-  </w:abstractNum>
-  <w:abstractNum w:abstractNumId="29" w15:restartNumberingAfterBreak="0">
-    <w:nsid w:val="448865F3"/>
-    <w:multiLevelType w:val="hybridMultilevel"/>
-    <w:tmpl w:val="C00AE584"/>
-    <w:lvl w:ilvl="0" w:tplc="BA6072EA">
-      <w:start w:val="1"/>
-      <w:numFmt w:val="bullet"/>
-      <w:lvlText w:val=""/>
-      <w:lvlJc w:val="left"/>
-      <w:pPr>
-        <w:ind w:left="720" w:hanging="360"/>
-      </w:pPr>
-      <w:rPr>
-        <w:rFonts w:ascii="Wingdings" w:hAnsi="Wingdings" w:hint="default"/>
-      </w:rPr>
-    </w:lvl>
-    <w:lvl w:ilvl="1" w:tplc="04090003" w:tentative="1">
-      <w:start w:val="1"/>
-      <w:numFmt w:val="bullet"/>
-      <w:lvlText w:val="o"/>
-      <w:lvlJc w:val="left"/>
-      <w:pPr>
-        <w:ind w:left="1440" w:hanging="360"/>
-      </w:pPr>
-      <w:rPr>
-        <w:rFonts w:ascii="Courier New" w:hAnsi="Courier New" w:cs="Courier New" w:hint="default"/>
-      </w:rPr>
-    </w:lvl>
-    <w:lvl w:ilvl="2" w:tplc="04090005" w:tentative="1">
-      <w:start w:val="1"/>
-      <w:numFmt w:val="bullet"/>
-      <w:lvlText w:val=""/>
-      <w:lvlJc w:val="left"/>
-      <w:pPr>
-        <w:ind w:left="2160" w:hanging="360"/>
-      </w:pPr>
-      <w:rPr>
-        <w:rFonts w:ascii="Wingdings" w:hAnsi="Wingdings" w:hint="default"/>
-      </w:rPr>
-    </w:lvl>
-    <w:lvl w:ilvl="3" w:tplc="04090001" w:tentative="1">
-      <w:start w:val="1"/>
-      <w:numFmt w:val="bullet"/>
-      <w:lvlText w:val=""/>
-      <w:lvlJc w:val="left"/>
-      <w:pPr>
-        <w:ind w:left="2880" w:hanging="360"/>
-      </w:pPr>
-      <w:rPr>
-        <w:rFonts w:ascii="Symbol" w:hAnsi="Symbol" w:hint="default"/>
-      </w:rPr>
-    </w:lvl>
-    <w:lvl w:ilvl="4" w:tplc="04090003" w:tentative="1">
-      <w:start w:val="1"/>
-      <w:numFmt w:val="bullet"/>
-      <w:lvlText w:val="o"/>
-      <w:lvlJc w:val="left"/>
-      <w:pPr>
-        <w:ind w:left="3600" w:hanging="360"/>
-      </w:pPr>
-      <w:rPr>
-        <w:rFonts w:ascii="Courier New" w:hAnsi="Courier New" w:cs="Courier New" w:hint="default"/>
-      </w:rPr>
-    </w:lvl>
-    <w:lvl w:ilvl="5" w:tplc="04090005" w:tentative="1">
-      <w:start w:val="1"/>
-      <w:numFmt w:val="bullet"/>
-      <w:lvlText w:val=""/>
-      <w:lvlJc w:val="left"/>
-      <w:pPr>
-        <w:ind w:left="4320" w:hanging="360"/>
-      </w:pPr>
-      <w:rPr>
-        <w:rFonts w:ascii="Wingdings" w:hAnsi="Wingdings" w:hint="default"/>
-      </w:rPr>
-    </w:lvl>
-    <w:lvl w:ilvl="6" w:tplc="04090001" w:tentative="1">
-      <w:start w:val="1"/>
-      <w:numFmt w:val="bullet"/>
-      <w:lvlText w:val=""/>
-      <w:lvlJc w:val="left"/>
-      <w:pPr>
-        <w:ind w:left="5040" w:hanging="360"/>
-      </w:pPr>
-      <w:rPr>
-        <w:rFonts w:ascii="Symbol" w:hAnsi="Symbol" w:hint="default"/>
-      </w:rPr>
-    </w:lvl>
-    <w:lvl w:ilvl="7" w:tplc="04090003" w:tentative="1">
-      <w:start w:val="1"/>
-      <w:numFmt w:val="bullet"/>
-      <w:lvlText w:val="o"/>
-      <w:lvlJc w:val="left"/>
-      <w:pPr>
-        <w:ind w:left="5760" w:hanging="360"/>
-      </w:pPr>
-      <w:rPr>
-        <w:rFonts w:ascii="Courier New" w:hAnsi="Courier New" w:cs="Courier New" w:hint="default"/>
-      </w:rPr>
-    </w:lvl>
-    <w:lvl w:ilvl="8" w:tplc="04090005" w:tentative="1">
-      <w:start w:val="1"/>
-      <w:numFmt w:val="bullet"/>
-      <w:lvlText w:val=""/>
-      <w:lvlJc w:val="left"/>
-      <w:pPr>
-        <w:ind w:left="6480" w:hanging="360"/>
-      </w:pPr>
-      <w:rPr>
-        <w:rFonts w:ascii="Wingdings" w:hAnsi="Wingdings" w:hint="default"/>
-      </w:rPr>
-    </w:lvl>
-  </w:abstractNum>
-  <w:abstractNum w:abstractNumId="30" w15:restartNumberingAfterBreak="0">
-    <w:nsid w:val="47345D79"/>
-    <w:multiLevelType w:val="hybridMultilevel"/>
-    <w:tmpl w:val="5C326A1A"/>
-    <w:lvl w:ilvl="0" w:tplc="BA6072EA">
-      <w:start w:val="1"/>
-      <w:numFmt w:val="bullet"/>
-      <w:lvlText w:val=""/>
-      <w:lvlJc w:val="left"/>
-      <w:pPr>
-        <w:ind w:left="780" w:hanging="360"/>
-      </w:pPr>
-      <w:rPr>
-        <w:rFonts w:ascii="Wingdings" w:hAnsi="Wingdings" w:hint="default"/>
-      </w:rPr>
-    </w:lvl>
-    <w:lvl w:ilvl="1" w:tplc="04090003" w:tentative="1">
-      <w:start w:val="1"/>
-      <w:numFmt w:val="bullet"/>
-      <w:lvlText w:val="o"/>
-      <w:lvlJc w:val="left"/>
-      <w:pPr>
-        <w:ind w:left="1500" w:hanging="360"/>
-      </w:pPr>
-      <w:rPr>
-        <w:rFonts w:ascii="Courier New" w:hAnsi="Courier New" w:cs="Courier New" w:hint="default"/>
-      </w:rPr>
-    </w:lvl>
-    <w:lvl w:ilvl="2" w:tplc="04090005" w:tentative="1">
-      <w:start w:val="1"/>
-      <w:numFmt w:val="bullet"/>
-      <w:lvlText w:val=""/>
-      <w:lvlJc w:val="left"/>
-      <w:pPr>
-        <w:ind w:left="2220" w:hanging="360"/>
-      </w:pPr>
-      <w:rPr>
-        <w:rFonts w:ascii="Wingdings" w:hAnsi="Wingdings" w:hint="default"/>
-      </w:rPr>
-    </w:lvl>
-    <w:lvl w:ilvl="3" w:tplc="04090001" w:tentative="1">
-      <w:start w:val="1"/>
-      <w:numFmt w:val="bullet"/>
-      <w:lvlText w:val=""/>
-      <w:lvlJc w:val="left"/>
-      <w:pPr>
-        <w:ind w:left="2940" w:hanging="360"/>
-      </w:pPr>
-      <w:rPr>
-        <w:rFonts w:ascii="Symbol" w:hAnsi="Symbol" w:hint="default"/>
-      </w:rPr>
-    </w:lvl>
-    <w:lvl w:ilvl="4" w:tplc="04090003" w:tentative="1">
-      <w:start w:val="1"/>
-      <w:numFmt w:val="bullet"/>
-      <w:lvlText w:val="o"/>
-      <w:lvlJc w:val="left"/>
-      <w:pPr>
-        <w:ind w:left="3660" w:hanging="360"/>
-      </w:pPr>
-      <w:rPr>
-        <w:rFonts w:ascii="Courier New" w:hAnsi="Courier New" w:cs="Courier New" w:hint="default"/>
-      </w:rPr>
-    </w:lvl>
-    <w:lvl w:ilvl="5" w:tplc="04090005" w:tentative="1">
-      <w:start w:val="1"/>
-      <w:numFmt w:val="bullet"/>
-      <w:lvlText w:val=""/>
-      <w:lvlJc w:val="left"/>
-      <w:pPr>
-        <w:ind w:left="4380" w:hanging="360"/>
-      </w:pPr>
-      <w:rPr>
-        <w:rFonts w:ascii="Wingdings" w:hAnsi="Wingdings" w:hint="default"/>
-      </w:rPr>
-    </w:lvl>
-    <w:lvl w:ilvl="6" w:tplc="04090001" w:tentative="1">
-      <w:start w:val="1"/>
-      <w:numFmt w:val="bullet"/>
-      <w:lvlText w:val=""/>
-      <w:lvlJc w:val="left"/>
-      <w:pPr>
-        <w:ind w:left="5100" w:hanging="360"/>
-      </w:pPr>
-      <w:rPr>
-        <w:rFonts w:ascii="Symbol" w:hAnsi="Symbol" w:hint="default"/>
-      </w:rPr>
-    </w:lvl>
-    <w:lvl w:ilvl="7" w:tplc="04090003" w:tentative="1">
-      <w:start w:val="1"/>
-      <w:numFmt w:val="bullet"/>
-      <w:lvlText w:val="o"/>
-      <w:lvlJc w:val="left"/>
-      <w:pPr>
-        <w:ind w:left="5820" w:hanging="360"/>
-      </w:pPr>
-      <w:rPr>
-        <w:rFonts w:ascii="Courier New" w:hAnsi="Courier New" w:cs="Courier New" w:hint="default"/>
-      </w:rPr>
-    </w:lvl>
-    <w:lvl w:ilvl="8" w:tplc="04090005" w:tentative="1">
-      <w:start w:val="1"/>
-      <w:numFmt w:val="bullet"/>
-      <w:lvlText w:val=""/>
-      <w:lvlJc w:val="left"/>
-      <w:pPr>
-        <w:ind w:left="6540" w:hanging="360"/>
-      </w:pPr>
-      <w:rPr>
-        <w:rFonts w:ascii="Wingdings" w:hAnsi="Wingdings" w:hint="default"/>
-      </w:rPr>
-    </w:lvl>
-  </w:abstractNum>
-  <w:abstractNum w:abstractNumId="31" w15:restartNumberingAfterBreak="0">
-    <w:nsid w:val="4BE25A42"/>
-    <w:multiLevelType w:val="hybridMultilevel"/>
-    <w:tmpl w:val="B8C046BA"/>
-    <w:lvl w:ilvl="0" w:tplc="04090001">
-      <w:start w:val="1"/>
-      <w:numFmt w:val="bullet"/>
-      <w:lvlText w:val=""/>
-      <w:lvlJc w:val="left"/>
-      <w:pPr>
-        <w:ind w:left="720" w:hanging="360"/>
-      </w:pPr>
-      <w:rPr>
-        <w:rFonts w:ascii="Symbol" w:hAnsi="Symbol" w:hint="default"/>
-      </w:rPr>
-    </w:lvl>
-    <w:lvl w:ilvl="1" w:tplc="04090003" w:tentative="1">
-      <w:start w:val="1"/>
-      <w:numFmt w:val="bullet"/>
-      <w:lvlText w:val="o"/>
-      <w:lvlJc w:val="left"/>
-      <w:pPr>
-        <w:ind w:left="1440" w:hanging="360"/>
-      </w:pPr>
-      <w:rPr>
-        <w:rFonts w:ascii="Courier New" w:hAnsi="Courier New" w:cs="Courier New" w:hint="default"/>
-      </w:rPr>
-    </w:lvl>
-    <w:lvl w:ilvl="2" w:tplc="04090005" w:tentative="1">
-      <w:start w:val="1"/>
-      <w:numFmt w:val="bullet"/>
-      <w:lvlText w:val=""/>
-      <w:lvlJc w:val="left"/>
-      <w:pPr>
-        <w:ind w:left="2160" w:hanging="360"/>
-      </w:pPr>
-      <w:rPr>
-        <w:rFonts w:ascii="Wingdings" w:hAnsi="Wingdings" w:hint="default"/>
-      </w:rPr>
-    </w:lvl>
-    <w:lvl w:ilvl="3" w:tplc="04090001" w:tentative="1">
-      <w:start w:val="1"/>
-      <w:numFmt w:val="bullet"/>
-      <w:lvlText w:val=""/>
-      <w:lvlJc w:val="left"/>
-      <w:pPr>
-        <w:ind w:left="2880" w:hanging="360"/>
-      </w:pPr>
-      <w:rPr>
-        <w:rFonts w:ascii="Symbol" w:hAnsi="Symbol" w:hint="default"/>
-      </w:rPr>
-    </w:lvl>
-    <w:lvl w:ilvl="4" w:tplc="04090003" w:tentative="1">
-      <w:start w:val="1"/>
-      <w:numFmt w:val="bullet"/>
-      <w:lvlText w:val="o"/>
-      <w:lvlJc w:val="left"/>
-      <w:pPr>
-        <w:ind w:left="3600" w:hanging="360"/>
-      </w:pPr>
-      <w:rPr>
-        <w:rFonts w:ascii="Courier New" w:hAnsi="Courier New" w:cs="Courier New" w:hint="default"/>
-      </w:rPr>
-    </w:lvl>
-    <w:lvl w:ilvl="5" w:tplc="04090005" w:tentative="1">
-      <w:start w:val="1"/>
-      <w:numFmt w:val="bullet"/>
-      <w:lvlText w:val=""/>
-      <w:lvlJc w:val="left"/>
-      <w:pPr>
-        <w:ind w:left="4320" w:hanging="360"/>
-      </w:pPr>
-      <w:rPr>
-        <w:rFonts w:ascii="Wingdings" w:hAnsi="Wingdings" w:hint="default"/>
-      </w:rPr>
-    </w:lvl>
-    <w:lvl w:ilvl="6" w:tplc="04090001" w:tentative="1">
-      <w:start w:val="1"/>
-      <w:numFmt w:val="bullet"/>
-      <w:lvlText w:val=""/>
-      <w:lvlJc w:val="left"/>
-      <w:pPr>
-        <w:ind w:left="5040" w:hanging="360"/>
-      </w:pPr>
-      <w:rPr>
-        <w:rFonts w:ascii="Symbol" w:hAnsi="Symbol" w:hint="default"/>
-      </w:rPr>
-    </w:lvl>
-    <w:lvl w:ilvl="7" w:tplc="04090003" w:tentative="1">
-      <w:start w:val="1"/>
-      <w:numFmt w:val="bullet"/>
-      <w:lvlText w:val="o"/>
-      <w:lvlJc w:val="left"/>
-      <w:pPr>
-        <w:ind w:left="5760" w:hanging="360"/>
-      </w:pPr>
-      <w:rPr>
-        <w:rFonts w:ascii="Courier New" w:hAnsi="Courier New" w:cs="Courier New" w:hint="default"/>
-      </w:rPr>
-    </w:lvl>
-    <w:lvl w:ilvl="8" w:tplc="04090005" w:tentative="1">
-      <w:start w:val="1"/>
-      <w:numFmt w:val="bullet"/>
-      <w:lvlText w:val=""/>
-      <w:lvlJc w:val="left"/>
-      <w:pPr>
-        <w:ind w:left="6480" w:hanging="360"/>
-      </w:pPr>
-      <w:rPr>
-        <w:rFonts w:ascii="Wingdings" w:hAnsi="Wingdings" w:hint="default"/>
-      </w:rPr>
-    </w:lvl>
-  </w:abstractNum>
-  <w:abstractNum w:abstractNumId="32" w15:restartNumberingAfterBreak="0">
-    <w:nsid w:val="4C6F082A"/>
-    <w:multiLevelType w:val="hybridMultilevel"/>
-    <w:tmpl w:val="D690E56A"/>
-    <w:lvl w:ilvl="0" w:tplc="BA6072EA">
-      <w:start w:val="1"/>
-      <w:numFmt w:val="bullet"/>
-      <w:lvlText w:val=""/>
-      <w:lvlJc w:val="left"/>
-      <w:pPr>
-        <w:ind w:left="720" w:hanging="360"/>
-      </w:pPr>
-      <w:rPr>
-        <w:rFonts w:ascii="Wingdings" w:hAnsi="Wingdings" w:hint="default"/>
-      </w:rPr>
-    </w:lvl>
-    <w:lvl w:ilvl="1" w:tplc="04090003" w:tentative="1">
-      <w:start w:val="1"/>
-      <w:numFmt w:val="bullet"/>
-      <w:lvlText w:val="o"/>
-      <w:lvlJc w:val="left"/>
-      <w:pPr>
-        <w:ind w:left="1440" w:hanging="360"/>
-      </w:pPr>
-      <w:rPr>
-        <w:rFonts w:ascii="Courier New" w:hAnsi="Courier New" w:cs="Courier New" w:hint="default"/>
-      </w:rPr>
-    </w:lvl>
-    <w:lvl w:ilvl="2" w:tplc="04090005" w:tentative="1">
-      <w:start w:val="1"/>
-      <w:numFmt w:val="bullet"/>
-      <w:lvlText w:val=""/>
-      <w:lvlJc w:val="left"/>
-      <w:pPr>
-        <w:ind w:left="2160" w:hanging="360"/>
-      </w:pPr>
-      <w:rPr>
-        <w:rFonts w:ascii="Wingdings" w:hAnsi="Wingdings" w:hint="default"/>
-      </w:rPr>
-    </w:lvl>
-    <w:lvl w:ilvl="3" w:tplc="04090001" w:tentative="1">
-      <w:start w:val="1"/>
-      <w:numFmt w:val="bullet"/>
-      <w:lvlText w:val=""/>
-      <w:lvlJc w:val="left"/>
-      <w:pPr>
-        <w:ind w:left="2880" w:hanging="360"/>
-      </w:pPr>
-      <w:rPr>
-        <w:rFonts w:ascii="Symbol" w:hAnsi="Symbol" w:hint="default"/>
-      </w:rPr>
-    </w:lvl>
-    <w:lvl w:ilvl="4" w:tplc="04090003" w:tentative="1">
-      <w:start w:val="1"/>
-      <w:numFmt w:val="bullet"/>
-      <w:lvlText w:val="o"/>
-      <w:lvlJc w:val="left"/>
-      <w:pPr>
-        <w:ind w:left="3600" w:hanging="360"/>
-      </w:pPr>
-      <w:rPr>
-        <w:rFonts w:ascii="Courier New" w:hAnsi="Courier New" w:cs="Courier New" w:hint="default"/>
-      </w:rPr>
-    </w:lvl>
-    <w:lvl w:ilvl="5" w:tplc="04090005" w:tentative="1">
-      <w:start w:val="1"/>
-      <w:numFmt w:val="bullet"/>
-      <w:lvlText w:val=""/>
-      <w:lvlJc w:val="left"/>
-      <w:pPr>
-        <w:ind w:left="4320" w:hanging="360"/>
-      </w:pPr>
-      <w:rPr>
-        <w:rFonts w:ascii="Wingdings" w:hAnsi="Wingdings" w:hint="default"/>
-      </w:rPr>
-    </w:lvl>
-    <w:lvl w:ilvl="6" w:tplc="04090001" w:tentative="1">
-      <w:start w:val="1"/>
-      <w:numFmt w:val="bullet"/>
-      <w:lvlText w:val=""/>
-      <w:lvlJc w:val="left"/>
-      <w:pPr>
-        <w:ind w:left="5040" w:hanging="360"/>
-      </w:pPr>
-      <w:rPr>
-        <w:rFonts w:ascii="Symbol" w:hAnsi="Symbol" w:hint="default"/>
-      </w:rPr>
-    </w:lvl>
-    <w:lvl w:ilvl="7" w:tplc="04090003" w:tentative="1">
-      <w:start w:val="1"/>
-      <w:numFmt w:val="bullet"/>
-      <w:lvlText w:val="o"/>
-      <w:lvlJc w:val="left"/>
-      <w:pPr>
-        <w:ind w:left="5760" w:hanging="360"/>
-      </w:pPr>
-      <w:rPr>
-        <w:rFonts w:ascii="Courier New" w:hAnsi="Courier New" w:cs="Courier New" w:hint="default"/>
-      </w:rPr>
-    </w:lvl>
-    <w:lvl w:ilvl="8" w:tplc="04090005" w:tentative="1">
-      <w:start w:val="1"/>
-      <w:numFmt w:val="bullet"/>
-      <w:lvlText w:val=""/>
-      <w:lvlJc w:val="left"/>
-      <w:pPr>
-        <w:ind w:left="6480" w:hanging="360"/>
-      </w:pPr>
-      <w:rPr>
-        <w:rFonts w:ascii="Wingdings" w:hAnsi="Wingdings" w:hint="default"/>
-      </w:rPr>
-    </w:lvl>
-  </w:abstractNum>
-  <w:abstractNum w:abstractNumId="33" w15:restartNumberingAfterBreak="0">
+  <w:abstractNum w:abstractNumId="4" w15:restartNumberingAfterBreak="0">
     <w:nsid w:val="4D2A0437"/>
     <w:multiLevelType w:val="hybridMultilevel"/>
     <w:tmpl w:val="E13C387A"/>
@@ -8851,120 +6370,7 @@
       </w:rPr>
     </w:lvl>
   </w:abstractNum>
-  <w:abstractNum w:abstractNumId="34" w15:restartNumberingAfterBreak="0">
-    <w:nsid w:val="53BC19C0"/>
-    <w:multiLevelType w:val="hybridMultilevel"/>
-    <w:tmpl w:val="7F344CDA"/>
-    <w:lvl w:ilvl="0" w:tplc="55EEDD62">
-      <w:start w:val="7"/>
-      <w:numFmt w:val="bullet"/>
-      <w:lvlText w:val="-"/>
-      <w:lvlJc w:val="left"/>
-      <w:pPr>
-        <w:ind w:left="720" w:hanging="360"/>
-      </w:pPr>
-      <w:rPr>
-        <w:rFonts w:ascii="Segoe UI" w:eastAsiaTheme="minorHAnsi" w:hAnsi="Segoe UI" w:cs="Segoe UI" w:hint="default"/>
-      </w:rPr>
-    </w:lvl>
-    <w:lvl w:ilvl="1" w:tplc="04090003" w:tentative="1">
-      <w:start w:val="1"/>
-      <w:numFmt w:val="bullet"/>
-      <w:lvlText w:val="o"/>
-      <w:lvlJc w:val="left"/>
-      <w:pPr>
-        <w:ind w:left="1440" w:hanging="360"/>
-      </w:pPr>
-      <w:rPr>
-        <w:rFonts w:ascii="Courier New" w:hAnsi="Courier New" w:cs="Courier New" w:hint="default"/>
-      </w:rPr>
-    </w:lvl>
-    <w:lvl w:ilvl="2" w:tplc="04090005" w:tentative="1">
-      <w:start w:val="1"/>
-      <w:numFmt w:val="bullet"/>
-      <w:lvlText w:val=""/>
-      <w:lvlJc w:val="left"/>
-      <w:pPr>
-        <w:ind w:left="2160" w:hanging="360"/>
-      </w:pPr>
-      <w:rPr>
-        <w:rFonts w:ascii="Wingdings" w:hAnsi="Wingdings" w:hint="default"/>
-      </w:rPr>
-    </w:lvl>
-    <w:lvl w:ilvl="3" w:tplc="04090001" w:tentative="1">
-      <w:start w:val="1"/>
-      <w:numFmt w:val="bullet"/>
-      <w:lvlText w:val=""/>
-      <w:lvlJc w:val="left"/>
-      <w:pPr>
-        <w:ind w:left="2880" w:hanging="360"/>
-      </w:pPr>
-      <w:rPr>
-        <w:rFonts w:ascii="Symbol" w:hAnsi="Symbol" w:hint="default"/>
-      </w:rPr>
-    </w:lvl>
-    <w:lvl w:ilvl="4" w:tplc="04090003" w:tentative="1">
-      <w:start w:val="1"/>
-      <w:numFmt w:val="bullet"/>
-      <w:lvlText w:val="o"/>
-      <w:lvlJc w:val="left"/>
-      <w:pPr>
-        <w:ind w:left="3600" w:hanging="360"/>
-      </w:pPr>
-      <w:rPr>
-        <w:rFonts w:ascii="Courier New" w:hAnsi="Courier New" w:cs="Courier New" w:hint="default"/>
-      </w:rPr>
-    </w:lvl>
-    <w:lvl w:ilvl="5" w:tplc="04090005" w:tentative="1">
-      <w:start w:val="1"/>
-      <w:numFmt w:val="bullet"/>
-      <w:lvlText w:val=""/>
-      <w:lvlJc w:val="left"/>
-      <w:pPr>
-        <w:ind w:left="4320" w:hanging="360"/>
-      </w:pPr>
-      <w:rPr>
-        <w:rFonts w:ascii="Wingdings" w:hAnsi="Wingdings" w:hint="default"/>
-      </w:rPr>
-    </w:lvl>
-    <w:lvl w:ilvl="6" w:tplc="04090001" w:tentative="1">
-      <w:start w:val="1"/>
-      <w:numFmt w:val="bullet"/>
-      <w:lvlText w:val=""/>
-      <w:lvlJc w:val="left"/>
-      <w:pPr>
-        <w:ind w:left="5040" w:hanging="360"/>
-      </w:pPr>
-      <w:rPr>
-        <w:rFonts w:ascii="Symbol" w:hAnsi="Symbol" w:hint="default"/>
-      </w:rPr>
-    </w:lvl>
-    <w:lvl w:ilvl="7" w:tplc="04090003" w:tentative="1">
-      <w:start w:val="1"/>
-      <w:numFmt w:val="bullet"/>
-      <w:lvlText w:val="o"/>
-      <w:lvlJc w:val="left"/>
-      <w:pPr>
-        <w:ind w:left="5760" w:hanging="360"/>
-      </w:pPr>
-      <w:rPr>
-        <w:rFonts w:ascii="Courier New" w:hAnsi="Courier New" w:cs="Courier New" w:hint="default"/>
-      </w:rPr>
-    </w:lvl>
-    <w:lvl w:ilvl="8" w:tplc="04090005" w:tentative="1">
-      <w:start w:val="1"/>
-      <w:numFmt w:val="bullet"/>
-      <w:lvlText w:val=""/>
-      <w:lvlJc w:val="left"/>
-      <w:pPr>
-        <w:ind w:left="6480" w:hanging="360"/>
-      </w:pPr>
-      <w:rPr>
-        <w:rFonts w:ascii="Wingdings" w:hAnsi="Wingdings" w:hint="default"/>
-      </w:rPr>
-    </w:lvl>
-  </w:abstractNum>
-  <w:abstractNum w:abstractNumId="35" w15:restartNumberingAfterBreak="0">
+  <w:abstractNum w:abstractNumId="5" w15:restartNumberingAfterBreak="0">
     <w:nsid w:val="55091516"/>
     <w:multiLevelType w:val="hybridMultilevel"/>
     <w:tmpl w:val="220A3136"/>
@@ -9077,346 +6483,7 @@
       </w:rPr>
     </w:lvl>
   </w:abstractNum>
-  <w:abstractNum w:abstractNumId="36" w15:restartNumberingAfterBreak="0">
-    <w:nsid w:val="57466DA1"/>
-    <w:multiLevelType w:val="hybridMultilevel"/>
-    <w:tmpl w:val="2D4C2A1E"/>
-    <w:lvl w:ilvl="0" w:tplc="04090001">
-      <w:start w:val="1"/>
-      <w:numFmt w:val="bullet"/>
-      <w:lvlText w:val=""/>
-      <w:lvlJc w:val="left"/>
-      <w:pPr>
-        <w:ind w:left="720" w:hanging="360"/>
-      </w:pPr>
-      <w:rPr>
-        <w:rFonts w:ascii="Symbol" w:hAnsi="Symbol" w:hint="default"/>
-      </w:rPr>
-    </w:lvl>
-    <w:lvl w:ilvl="1" w:tplc="04090003" w:tentative="1">
-      <w:start w:val="1"/>
-      <w:numFmt w:val="bullet"/>
-      <w:lvlText w:val="o"/>
-      <w:lvlJc w:val="left"/>
-      <w:pPr>
-        <w:ind w:left="1440" w:hanging="360"/>
-      </w:pPr>
-      <w:rPr>
-        <w:rFonts w:ascii="Courier New" w:hAnsi="Courier New" w:cs="Courier New" w:hint="default"/>
-      </w:rPr>
-    </w:lvl>
-    <w:lvl w:ilvl="2" w:tplc="04090005" w:tentative="1">
-      <w:start w:val="1"/>
-      <w:numFmt w:val="bullet"/>
-      <w:lvlText w:val=""/>
-      <w:lvlJc w:val="left"/>
-      <w:pPr>
-        <w:ind w:left="2160" w:hanging="360"/>
-      </w:pPr>
-      <w:rPr>
-        <w:rFonts w:ascii="Wingdings" w:hAnsi="Wingdings" w:hint="default"/>
-      </w:rPr>
-    </w:lvl>
-    <w:lvl w:ilvl="3" w:tplc="04090001" w:tentative="1">
-      <w:start w:val="1"/>
-      <w:numFmt w:val="bullet"/>
-      <w:lvlText w:val=""/>
-      <w:lvlJc w:val="left"/>
-      <w:pPr>
-        <w:ind w:left="2880" w:hanging="360"/>
-      </w:pPr>
-      <w:rPr>
-        <w:rFonts w:ascii="Symbol" w:hAnsi="Symbol" w:hint="default"/>
-      </w:rPr>
-    </w:lvl>
-    <w:lvl w:ilvl="4" w:tplc="04090003" w:tentative="1">
-      <w:start w:val="1"/>
-      <w:numFmt w:val="bullet"/>
-      <w:lvlText w:val="o"/>
-      <w:lvlJc w:val="left"/>
-      <w:pPr>
-        <w:ind w:left="3600" w:hanging="360"/>
-      </w:pPr>
-      <w:rPr>
-        <w:rFonts w:ascii="Courier New" w:hAnsi="Courier New" w:cs="Courier New" w:hint="default"/>
-      </w:rPr>
-    </w:lvl>
-    <w:lvl w:ilvl="5" w:tplc="04090005" w:tentative="1">
-      <w:start w:val="1"/>
-      <w:numFmt w:val="bullet"/>
-      <w:lvlText w:val=""/>
-      <w:lvlJc w:val="left"/>
-      <w:pPr>
-        <w:ind w:left="4320" w:hanging="360"/>
-      </w:pPr>
-      <w:rPr>
-        <w:rFonts w:ascii="Wingdings" w:hAnsi="Wingdings" w:hint="default"/>
-      </w:rPr>
-    </w:lvl>
-    <w:lvl w:ilvl="6" w:tplc="04090001" w:tentative="1">
-      <w:start w:val="1"/>
-      <w:numFmt w:val="bullet"/>
-      <w:lvlText w:val=""/>
-      <w:lvlJc w:val="left"/>
-      <w:pPr>
-        <w:ind w:left="5040" w:hanging="360"/>
-      </w:pPr>
-      <w:rPr>
-        <w:rFonts w:ascii="Symbol" w:hAnsi="Symbol" w:hint="default"/>
-      </w:rPr>
-    </w:lvl>
-    <w:lvl w:ilvl="7" w:tplc="04090003" w:tentative="1">
-      <w:start w:val="1"/>
-      <w:numFmt w:val="bullet"/>
-      <w:lvlText w:val="o"/>
-      <w:lvlJc w:val="left"/>
-      <w:pPr>
-        <w:ind w:left="5760" w:hanging="360"/>
-      </w:pPr>
-      <w:rPr>
-        <w:rFonts w:ascii="Courier New" w:hAnsi="Courier New" w:cs="Courier New" w:hint="default"/>
-      </w:rPr>
-    </w:lvl>
-    <w:lvl w:ilvl="8" w:tplc="04090005" w:tentative="1">
-      <w:start w:val="1"/>
-      <w:numFmt w:val="bullet"/>
-      <w:lvlText w:val=""/>
-      <w:lvlJc w:val="left"/>
-      <w:pPr>
-        <w:ind w:left="6480" w:hanging="360"/>
-      </w:pPr>
-      <w:rPr>
-        <w:rFonts w:ascii="Wingdings" w:hAnsi="Wingdings" w:hint="default"/>
-      </w:rPr>
-    </w:lvl>
-  </w:abstractNum>
-  <w:abstractNum w:abstractNumId="37" w15:restartNumberingAfterBreak="0">
-    <w:nsid w:val="5920689D"/>
-    <w:multiLevelType w:val="hybridMultilevel"/>
-    <w:tmpl w:val="4D04E8B6"/>
-    <w:lvl w:ilvl="0" w:tplc="BA6072EA">
-      <w:start w:val="1"/>
-      <w:numFmt w:val="bullet"/>
-      <w:lvlText w:val=""/>
-      <w:lvlJc w:val="left"/>
-      <w:pPr>
-        <w:ind w:left="720" w:hanging="360"/>
-      </w:pPr>
-      <w:rPr>
-        <w:rFonts w:ascii="Wingdings" w:hAnsi="Wingdings" w:hint="default"/>
-      </w:rPr>
-    </w:lvl>
-    <w:lvl w:ilvl="1" w:tplc="04090003" w:tentative="1">
-      <w:start w:val="1"/>
-      <w:numFmt w:val="bullet"/>
-      <w:lvlText w:val="o"/>
-      <w:lvlJc w:val="left"/>
-      <w:pPr>
-        <w:ind w:left="1440" w:hanging="360"/>
-      </w:pPr>
-      <w:rPr>
-        <w:rFonts w:ascii="Courier New" w:hAnsi="Courier New" w:cs="Courier New" w:hint="default"/>
-      </w:rPr>
-    </w:lvl>
-    <w:lvl w:ilvl="2" w:tplc="04090005" w:tentative="1">
-      <w:start w:val="1"/>
-      <w:numFmt w:val="bullet"/>
-      <w:lvlText w:val=""/>
-      <w:lvlJc w:val="left"/>
-      <w:pPr>
-        <w:ind w:left="2160" w:hanging="360"/>
-      </w:pPr>
-      <w:rPr>
-        <w:rFonts w:ascii="Wingdings" w:hAnsi="Wingdings" w:hint="default"/>
-      </w:rPr>
-    </w:lvl>
-    <w:lvl w:ilvl="3" w:tplc="04090001" w:tentative="1">
-      <w:start w:val="1"/>
-      <w:numFmt w:val="bullet"/>
-      <w:lvlText w:val=""/>
-      <w:lvlJc w:val="left"/>
-      <w:pPr>
-        <w:ind w:left="2880" w:hanging="360"/>
-      </w:pPr>
-      <w:rPr>
-        <w:rFonts w:ascii="Symbol" w:hAnsi="Symbol" w:hint="default"/>
-      </w:rPr>
-    </w:lvl>
-    <w:lvl w:ilvl="4" w:tplc="04090003" w:tentative="1">
-      <w:start w:val="1"/>
-      <w:numFmt w:val="bullet"/>
-      <w:lvlText w:val="o"/>
-      <w:lvlJc w:val="left"/>
-      <w:pPr>
-        <w:ind w:left="3600" w:hanging="360"/>
-      </w:pPr>
-      <w:rPr>
-        <w:rFonts w:ascii="Courier New" w:hAnsi="Courier New" w:cs="Courier New" w:hint="default"/>
-      </w:rPr>
-    </w:lvl>
-    <w:lvl w:ilvl="5" w:tplc="04090005" w:tentative="1">
-      <w:start w:val="1"/>
-      <w:numFmt w:val="bullet"/>
-      <w:lvlText w:val=""/>
-      <w:lvlJc w:val="left"/>
-      <w:pPr>
-        <w:ind w:left="4320" w:hanging="360"/>
-      </w:pPr>
-      <w:rPr>
-        <w:rFonts w:ascii="Wingdings" w:hAnsi="Wingdings" w:hint="default"/>
-      </w:rPr>
-    </w:lvl>
-    <w:lvl w:ilvl="6" w:tplc="04090001" w:tentative="1">
-      <w:start w:val="1"/>
-      <w:numFmt w:val="bullet"/>
-      <w:lvlText w:val=""/>
-      <w:lvlJc w:val="left"/>
-      <w:pPr>
-        <w:ind w:left="5040" w:hanging="360"/>
-      </w:pPr>
-      <w:rPr>
-        <w:rFonts w:ascii="Symbol" w:hAnsi="Symbol" w:hint="default"/>
-      </w:rPr>
-    </w:lvl>
-    <w:lvl w:ilvl="7" w:tplc="04090003" w:tentative="1">
-      <w:start w:val="1"/>
-      <w:numFmt w:val="bullet"/>
-      <w:lvlText w:val="o"/>
-      <w:lvlJc w:val="left"/>
-      <w:pPr>
-        <w:ind w:left="5760" w:hanging="360"/>
-      </w:pPr>
-      <w:rPr>
-        <w:rFonts w:ascii="Courier New" w:hAnsi="Courier New" w:cs="Courier New" w:hint="default"/>
-      </w:rPr>
-    </w:lvl>
-    <w:lvl w:ilvl="8" w:tplc="04090005" w:tentative="1">
-      <w:start w:val="1"/>
-      <w:numFmt w:val="bullet"/>
-      <w:lvlText w:val=""/>
-      <w:lvlJc w:val="left"/>
-      <w:pPr>
-        <w:ind w:left="6480" w:hanging="360"/>
-      </w:pPr>
-      <w:rPr>
-        <w:rFonts w:ascii="Wingdings" w:hAnsi="Wingdings" w:hint="default"/>
-      </w:rPr>
-    </w:lvl>
-  </w:abstractNum>
-  <w:abstractNum w:abstractNumId="38" w15:restartNumberingAfterBreak="0">
-    <w:nsid w:val="59C05553"/>
-    <w:multiLevelType w:val="hybridMultilevel"/>
-    <w:tmpl w:val="231C685E"/>
-    <w:lvl w:ilvl="0" w:tplc="04090001">
-      <w:start w:val="1"/>
-      <w:numFmt w:val="bullet"/>
-      <w:lvlText w:val=""/>
-      <w:lvlJc w:val="left"/>
-      <w:pPr>
-        <w:ind w:left="720" w:hanging="360"/>
-      </w:pPr>
-      <w:rPr>
-        <w:rFonts w:ascii="Symbol" w:hAnsi="Symbol" w:hint="default"/>
-      </w:rPr>
-    </w:lvl>
-    <w:lvl w:ilvl="1" w:tplc="04090003" w:tentative="1">
-      <w:start w:val="1"/>
-      <w:numFmt w:val="bullet"/>
-      <w:lvlText w:val="o"/>
-      <w:lvlJc w:val="left"/>
-      <w:pPr>
-        <w:ind w:left="1440" w:hanging="360"/>
-      </w:pPr>
-      <w:rPr>
-        <w:rFonts w:ascii="Courier New" w:hAnsi="Courier New" w:cs="Courier New" w:hint="default"/>
-      </w:rPr>
-    </w:lvl>
-    <w:lvl w:ilvl="2" w:tplc="04090005" w:tentative="1">
-      <w:start w:val="1"/>
-      <w:numFmt w:val="bullet"/>
-      <w:lvlText w:val=""/>
-      <w:lvlJc w:val="left"/>
-      <w:pPr>
-        <w:ind w:left="2160" w:hanging="360"/>
-      </w:pPr>
-      <w:rPr>
-        <w:rFonts w:ascii="Wingdings" w:hAnsi="Wingdings" w:hint="default"/>
-      </w:rPr>
-    </w:lvl>
-    <w:lvl w:ilvl="3" w:tplc="04090001" w:tentative="1">
-      <w:start w:val="1"/>
-      <w:numFmt w:val="bullet"/>
-      <w:lvlText w:val=""/>
-      <w:lvlJc w:val="left"/>
-      <w:pPr>
-        <w:ind w:left="2880" w:hanging="360"/>
-      </w:pPr>
-      <w:rPr>
-        <w:rFonts w:ascii="Symbol" w:hAnsi="Symbol" w:hint="default"/>
-      </w:rPr>
-    </w:lvl>
-    <w:lvl w:ilvl="4" w:tplc="04090003" w:tentative="1">
-      <w:start w:val="1"/>
-      <w:numFmt w:val="bullet"/>
-      <w:lvlText w:val="o"/>
-      <w:lvlJc w:val="left"/>
-      <w:pPr>
-        <w:ind w:left="3600" w:hanging="360"/>
-      </w:pPr>
-      <w:rPr>
-        <w:rFonts w:ascii="Courier New" w:hAnsi="Courier New" w:cs="Courier New" w:hint="default"/>
-      </w:rPr>
-    </w:lvl>
-    <w:lvl w:ilvl="5" w:tplc="04090005" w:tentative="1">
-      <w:start w:val="1"/>
-      <w:numFmt w:val="bullet"/>
-      <w:lvlText w:val=""/>
-      <w:lvlJc w:val="left"/>
-      <w:pPr>
-        <w:ind w:left="4320" w:hanging="360"/>
-      </w:pPr>
-      <w:rPr>
-        <w:rFonts w:ascii="Wingdings" w:hAnsi="Wingdings" w:hint="default"/>
-      </w:rPr>
-    </w:lvl>
-    <w:lvl w:ilvl="6" w:tplc="04090001" w:tentative="1">
-      <w:start w:val="1"/>
-      <w:numFmt w:val="bullet"/>
-      <w:lvlText w:val=""/>
-      <w:lvlJc w:val="left"/>
-      <w:pPr>
-        <w:ind w:left="5040" w:hanging="360"/>
-      </w:pPr>
-      <w:rPr>
-        <w:rFonts w:ascii="Symbol" w:hAnsi="Symbol" w:hint="default"/>
-      </w:rPr>
-    </w:lvl>
-    <w:lvl w:ilvl="7" w:tplc="04090003" w:tentative="1">
-      <w:start w:val="1"/>
-      <w:numFmt w:val="bullet"/>
-      <w:lvlText w:val="o"/>
-      <w:lvlJc w:val="left"/>
-      <w:pPr>
-        <w:ind w:left="5760" w:hanging="360"/>
-      </w:pPr>
-      <w:rPr>
-        <w:rFonts w:ascii="Courier New" w:hAnsi="Courier New" w:cs="Courier New" w:hint="default"/>
-      </w:rPr>
-    </w:lvl>
-    <w:lvl w:ilvl="8" w:tplc="04090005" w:tentative="1">
-      <w:start w:val="1"/>
-      <w:numFmt w:val="bullet"/>
-      <w:lvlText w:val=""/>
-      <w:lvlJc w:val="left"/>
-      <w:pPr>
-        <w:ind w:left="6480" w:hanging="360"/>
-      </w:pPr>
-      <w:rPr>
-        <w:rFonts w:ascii="Wingdings" w:hAnsi="Wingdings" w:hint="default"/>
-      </w:rPr>
-    </w:lvl>
-  </w:abstractNum>
-  <w:abstractNum w:abstractNumId="39" w15:restartNumberingAfterBreak="0">
+  <w:abstractNum w:abstractNumId="6" w15:restartNumberingAfterBreak="0">
     <w:nsid w:val="5AB229E8"/>
     <w:multiLevelType w:val="hybridMultilevel"/>
     <w:tmpl w:val="E7789DBC"/>
@@ -9529,233 +6596,120 @@
       </w:rPr>
     </w:lvl>
   </w:abstractNum>
-  <w:abstractNum w:abstractNumId="40" w15:restartNumberingAfterBreak="0">
-    <w:nsid w:val="5E483254"/>
+  <w:abstractNum w:abstractNumId="7" w15:restartNumberingAfterBreak="0">
+    <w:nsid w:val="5D3C1196"/>
     <w:multiLevelType w:val="hybridMultilevel"/>
-    <w:tmpl w:val="FD64A69A"/>
-    <w:lvl w:ilvl="0" w:tplc="BA6072EA">
-      <w:start w:val="1"/>
-      <w:numFmt w:val="bullet"/>
-      <w:lvlText w:val=""/>
-      <w:lvlJc w:val="left"/>
-      <w:pPr>
-        <w:ind w:left="720" w:hanging="360"/>
+    <w:tmpl w:val="CF22F8FE"/>
+    <w:lvl w:ilvl="0" w:tplc="04090001">
+      <w:start w:val="1"/>
+      <w:numFmt w:val="bullet"/>
+      <w:lvlText w:val=""/>
+      <w:lvlJc w:val="left"/>
+      <w:pPr>
+        <w:ind w:left="774" w:hanging="360"/>
+      </w:pPr>
+      <w:rPr>
+        <w:rFonts w:ascii="Symbol" w:hAnsi="Symbol" w:hint="default"/>
+      </w:rPr>
+    </w:lvl>
+    <w:lvl w:ilvl="1" w:tplc="04090003" w:tentative="1">
+      <w:start w:val="1"/>
+      <w:numFmt w:val="bullet"/>
+      <w:lvlText w:val="o"/>
+      <w:lvlJc w:val="left"/>
+      <w:pPr>
+        <w:ind w:left="1494" w:hanging="360"/>
+      </w:pPr>
+      <w:rPr>
+        <w:rFonts w:ascii="Courier New" w:hAnsi="Courier New" w:cs="Courier New" w:hint="default"/>
+      </w:rPr>
+    </w:lvl>
+    <w:lvl w:ilvl="2" w:tplc="04090005" w:tentative="1">
+      <w:start w:val="1"/>
+      <w:numFmt w:val="bullet"/>
+      <w:lvlText w:val=""/>
+      <w:lvlJc w:val="left"/>
+      <w:pPr>
+        <w:ind w:left="2214" w:hanging="360"/>
       </w:pPr>
       <w:rPr>
         <w:rFonts w:ascii="Wingdings" w:hAnsi="Wingdings" w:hint="default"/>
       </w:rPr>
     </w:lvl>
-    <w:lvl w:ilvl="1" w:tplc="04090003" w:tentative="1">
+    <w:lvl w:ilvl="3" w:tplc="04090001" w:tentative="1">
+      <w:start w:val="1"/>
+      <w:numFmt w:val="bullet"/>
+      <w:lvlText w:val=""/>
+      <w:lvlJc w:val="left"/>
+      <w:pPr>
+        <w:ind w:left="2934" w:hanging="360"/>
+      </w:pPr>
+      <w:rPr>
+        <w:rFonts w:ascii="Symbol" w:hAnsi="Symbol" w:hint="default"/>
+      </w:rPr>
+    </w:lvl>
+    <w:lvl w:ilvl="4" w:tplc="04090003" w:tentative="1">
       <w:start w:val="1"/>
       <w:numFmt w:val="bullet"/>
       <w:lvlText w:val="o"/>
       <w:lvlJc w:val="left"/>
       <w:pPr>
-        <w:ind w:left="1440" w:hanging="360"/>
+        <w:ind w:left="3654" w:hanging="360"/>
       </w:pPr>
       <w:rPr>
         <w:rFonts w:ascii="Courier New" w:hAnsi="Courier New" w:cs="Courier New" w:hint="default"/>
       </w:rPr>
     </w:lvl>
-    <w:lvl w:ilvl="2" w:tplc="04090005" w:tentative="1">
+    <w:lvl w:ilvl="5" w:tplc="04090005" w:tentative="1">
       <w:start w:val="1"/>
       <w:numFmt w:val="bullet"/>
       <w:lvlText w:val=""/>
       <w:lvlJc w:val="left"/>
       <w:pPr>
-        <w:ind w:left="2160" w:hanging="360"/>
+        <w:ind w:left="4374" w:hanging="360"/>
       </w:pPr>
       <w:rPr>
         <w:rFonts w:ascii="Wingdings" w:hAnsi="Wingdings" w:hint="default"/>
       </w:rPr>
     </w:lvl>
-    <w:lvl w:ilvl="3" w:tplc="04090001" w:tentative="1">
+    <w:lvl w:ilvl="6" w:tplc="04090001" w:tentative="1">
       <w:start w:val="1"/>
       <w:numFmt w:val="bullet"/>
       <w:lvlText w:val=""/>
       <w:lvlJc w:val="left"/>
       <w:pPr>
-        <w:ind w:left="2880" w:hanging="360"/>
+        <w:ind w:left="5094" w:hanging="360"/>
       </w:pPr>
       <w:rPr>
         <w:rFonts w:ascii="Symbol" w:hAnsi="Symbol" w:hint="default"/>
       </w:rPr>
     </w:lvl>
-    <w:lvl w:ilvl="4" w:tplc="04090003" w:tentative="1">
+    <w:lvl w:ilvl="7" w:tplc="04090003" w:tentative="1">
       <w:start w:val="1"/>
       <w:numFmt w:val="bullet"/>
       <w:lvlText w:val="o"/>
       <w:lvlJc w:val="left"/>
       <w:pPr>
-        <w:ind w:left="3600" w:hanging="360"/>
+        <w:ind w:left="5814" w:hanging="360"/>
       </w:pPr>
       <w:rPr>
         <w:rFonts w:ascii="Courier New" w:hAnsi="Courier New" w:cs="Courier New" w:hint="default"/>
       </w:rPr>
     </w:lvl>
-    <w:lvl w:ilvl="5" w:tplc="04090005" w:tentative="1">
+    <w:lvl w:ilvl="8" w:tplc="04090005" w:tentative="1">
       <w:start w:val="1"/>
       <w:numFmt w:val="bullet"/>
       <w:lvlText w:val=""/>
       <w:lvlJc w:val="left"/>
       <w:pPr>
-        <w:ind w:left="4320" w:hanging="360"/>
+        <w:ind w:left="6534" w:hanging="360"/>
       </w:pPr>
       <w:rPr>
         <w:rFonts w:ascii="Wingdings" w:hAnsi="Wingdings" w:hint="default"/>
       </w:rPr>
     </w:lvl>
-    <w:lvl w:ilvl="6" w:tplc="04090001" w:tentative="1">
-      <w:start w:val="1"/>
-      <w:numFmt w:val="bullet"/>
-      <w:lvlText w:val=""/>
-      <w:lvlJc w:val="left"/>
-      <w:pPr>
-        <w:ind w:left="5040" w:hanging="360"/>
-      </w:pPr>
-      <w:rPr>
-        <w:rFonts w:ascii="Symbol" w:hAnsi="Symbol" w:hint="default"/>
-      </w:rPr>
-    </w:lvl>
-    <w:lvl w:ilvl="7" w:tplc="04090003" w:tentative="1">
-      <w:start w:val="1"/>
-      <w:numFmt w:val="bullet"/>
-      <w:lvlText w:val="o"/>
-      <w:lvlJc w:val="left"/>
-      <w:pPr>
-        <w:ind w:left="5760" w:hanging="360"/>
-      </w:pPr>
-      <w:rPr>
-        <w:rFonts w:ascii="Courier New" w:hAnsi="Courier New" w:cs="Courier New" w:hint="default"/>
-      </w:rPr>
-    </w:lvl>
-    <w:lvl w:ilvl="8" w:tplc="04090005" w:tentative="1">
-      <w:start w:val="1"/>
-      <w:numFmt w:val="bullet"/>
-      <w:lvlText w:val=""/>
-      <w:lvlJc w:val="left"/>
-      <w:pPr>
-        <w:ind w:left="6480" w:hanging="360"/>
-      </w:pPr>
-      <w:rPr>
-        <w:rFonts w:ascii="Wingdings" w:hAnsi="Wingdings" w:hint="default"/>
-      </w:rPr>
-    </w:lvl>
   </w:abstractNum>
-  <w:abstractNum w:abstractNumId="41" w15:restartNumberingAfterBreak="0">
-    <w:nsid w:val="60E16899"/>
-    <w:multiLevelType w:val="hybridMultilevel"/>
-    <w:tmpl w:val="C0CA7768"/>
-    <w:lvl w:ilvl="0" w:tplc="BA6072EA">
-      <w:start w:val="1"/>
-      <w:numFmt w:val="bullet"/>
-      <w:lvlText w:val=""/>
-      <w:lvlJc w:val="left"/>
-      <w:pPr>
-        <w:ind w:left="720" w:hanging="360"/>
-      </w:pPr>
-      <w:rPr>
-        <w:rFonts w:ascii="Wingdings" w:hAnsi="Wingdings" w:hint="default"/>
-      </w:rPr>
-    </w:lvl>
-    <w:lvl w:ilvl="1" w:tplc="04090003" w:tentative="1">
-      <w:start w:val="1"/>
-      <w:numFmt w:val="bullet"/>
-      <w:lvlText w:val="o"/>
-      <w:lvlJc w:val="left"/>
-      <w:pPr>
-        <w:ind w:left="1440" w:hanging="360"/>
-      </w:pPr>
-      <w:rPr>
-        <w:rFonts w:ascii="Courier New" w:hAnsi="Courier New" w:cs="Courier New" w:hint="default"/>
-      </w:rPr>
-    </w:lvl>
-    <w:lvl w:ilvl="2" w:tplc="04090005" w:tentative="1">
-      <w:start w:val="1"/>
-      <w:numFmt w:val="bullet"/>
-      <w:lvlText w:val=""/>
-      <w:lvlJc w:val="left"/>
-      <w:pPr>
-        <w:ind w:left="2160" w:hanging="360"/>
-      </w:pPr>
-      <w:rPr>
-        <w:rFonts w:ascii="Wingdings" w:hAnsi="Wingdings" w:hint="default"/>
-      </w:rPr>
-    </w:lvl>
-    <w:lvl w:ilvl="3" w:tplc="04090001" w:tentative="1">
-      <w:start w:val="1"/>
-      <w:numFmt w:val="bullet"/>
-      <w:lvlText w:val=""/>
-      <w:lvlJc w:val="left"/>
-      <w:pPr>
-        <w:ind w:left="2880" w:hanging="360"/>
-      </w:pPr>
-      <w:rPr>
-        <w:rFonts w:ascii="Symbol" w:hAnsi="Symbol" w:hint="default"/>
-      </w:rPr>
-    </w:lvl>
-    <w:lvl w:ilvl="4" w:tplc="04090003" w:tentative="1">
-      <w:start w:val="1"/>
-      <w:numFmt w:val="bullet"/>
-      <w:lvlText w:val="o"/>
-      <w:lvlJc w:val="left"/>
-      <w:pPr>
-        <w:ind w:left="3600" w:hanging="360"/>
-      </w:pPr>
-      <w:rPr>
-        <w:rFonts w:ascii="Courier New" w:hAnsi="Courier New" w:cs="Courier New" w:hint="default"/>
-      </w:rPr>
-    </w:lvl>
-    <w:lvl w:ilvl="5" w:tplc="04090005" w:tentative="1">
-      <w:start w:val="1"/>
-      <w:numFmt w:val="bullet"/>
-      <w:lvlText w:val=""/>
-      <w:lvlJc w:val="left"/>
-      <w:pPr>
-        <w:ind w:left="4320" w:hanging="360"/>
-      </w:pPr>
-      <w:rPr>
-        <w:rFonts w:ascii="Wingdings" w:hAnsi="Wingdings" w:hint="default"/>
-      </w:rPr>
-    </w:lvl>
-    <w:lvl w:ilvl="6" w:tplc="04090001" w:tentative="1">
-      <w:start w:val="1"/>
-      <w:numFmt w:val="bullet"/>
-      <w:lvlText w:val=""/>
-      <w:lvlJc w:val="left"/>
-      <w:pPr>
-        <w:ind w:left="5040" w:hanging="360"/>
-      </w:pPr>
-      <w:rPr>
-        <w:rFonts w:ascii="Symbol" w:hAnsi="Symbol" w:hint="default"/>
-      </w:rPr>
-    </w:lvl>
-    <w:lvl w:ilvl="7" w:tplc="04090003" w:tentative="1">
-      <w:start w:val="1"/>
-      <w:numFmt w:val="bullet"/>
-      <w:lvlText w:val="o"/>
-      <w:lvlJc w:val="left"/>
-      <w:pPr>
-        <w:ind w:left="5760" w:hanging="360"/>
-      </w:pPr>
-      <w:rPr>
-        <w:rFonts w:ascii="Courier New" w:hAnsi="Courier New" w:cs="Courier New" w:hint="default"/>
-      </w:rPr>
-    </w:lvl>
-    <w:lvl w:ilvl="8" w:tplc="04090005" w:tentative="1">
-      <w:start w:val="1"/>
-      <w:numFmt w:val="bullet"/>
-      <w:lvlText w:val=""/>
-      <w:lvlJc w:val="left"/>
-      <w:pPr>
-        <w:ind w:left="6480" w:hanging="360"/>
-      </w:pPr>
-      <w:rPr>
-        <w:rFonts w:ascii="Wingdings" w:hAnsi="Wingdings" w:hint="default"/>
-      </w:rPr>
-    </w:lvl>
-  </w:abstractNum>
-  <w:abstractNum w:abstractNumId="42" w15:restartNumberingAfterBreak="0">
+  <w:abstractNum w:abstractNumId="8" w15:restartNumberingAfterBreak="0">
     <w:nsid w:val="68CF0E50"/>
     <w:multiLevelType w:val="hybridMultilevel"/>
     <w:tmpl w:val="8AA8D922"/>
@@ -9868,1358 +6822,34 @@
       </w:rPr>
     </w:lvl>
   </w:abstractNum>
-  <w:abstractNum w:abstractNumId="43" w15:restartNumberingAfterBreak="0">
-    <w:nsid w:val="70CD3662"/>
-    <w:multiLevelType w:val="hybridMultilevel"/>
-    <w:tmpl w:val="67408C30"/>
-    <w:lvl w:ilvl="0" w:tplc="BA6072EA">
-      <w:start w:val="1"/>
-      <w:numFmt w:val="bullet"/>
-      <w:lvlText w:val=""/>
-      <w:lvlJc w:val="left"/>
-      <w:pPr>
-        <w:ind w:left="720" w:hanging="360"/>
-      </w:pPr>
-      <w:rPr>
-        <w:rFonts w:ascii="Wingdings" w:hAnsi="Wingdings" w:hint="default"/>
-      </w:rPr>
-    </w:lvl>
-    <w:lvl w:ilvl="1" w:tplc="04090003" w:tentative="1">
-      <w:start w:val="1"/>
-      <w:numFmt w:val="bullet"/>
-      <w:lvlText w:val="o"/>
-      <w:lvlJc w:val="left"/>
-      <w:pPr>
-        <w:ind w:left="1440" w:hanging="360"/>
-      </w:pPr>
-      <w:rPr>
-        <w:rFonts w:ascii="Courier New" w:hAnsi="Courier New" w:cs="Courier New" w:hint="default"/>
-      </w:rPr>
-    </w:lvl>
-    <w:lvl w:ilvl="2" w:tplc="04090005" w:tentative="1">
-      <w:start w:val="1"/>
-      <w:numFmt w:val="bullet"/>
-      <w:lvlText w:val=""/>
-      <w:lvlJc w:val="left"/>
-      <w:pPr>
-        <w:ind w:left="2160" w:hanging="360"/>
-      </w:pPr>
-      <w:rPr>
-        <w:rFonts w:ascii="Wingdings" w:hAnsi="Wingdings" w:hint="default"/>
-      </w:rPr>
-    </w:lvl>
-    <w:lvl w:ilvl="3" w:tplc="04090001" w:tentative="1">
-      <w:start w:val="1"/>
-      <w:numFmt w:val="bullet"/>
-      <w:lvlText w:val=""/>
-      <w:lvlJc w:val="left"/>
-      <w:pPr>
-        <w:ind w:left="2880" w:hanging="360"/>
-      </w:pPr>
-      <w:rPr>
-        <w:rFonts w:ascii="Symbol" w:hAnsi="Symbol" w:hint="default"/>
-      </w:rPr>
-    </w:lvl>
-    <w:lvl w:ilvl="4" w:tplc="04090003" w:tentative="1">
-      <w:start w:val="1"/>
-      <w:numFmt w:val="bullet"/>
-      <w:lvlText w:val="o"/>
-      <w:lvlJc w:val="left"/>
-      <w:pPr>
-        <w:ind w:left="3600" w:hanging="360"/>
-      </w:pPr>
-      <w:rPr>
-        <w:rFonts w:ascii="Courier New" w:hAnsi="Courier New" w:cs="Courier New" w:hint="default"/>
-      </w:rPr>
-    </w:lvl>
-    <w:lvl w:ilvl="5" w:tplc="04090005" w:tentative="1">
-      <w:start w:val="1"/>
-      <w:numFmt w:val="bullet"/>
-      <w:lvlText w:val=""/>
-      <w:lvlJc w:val="left"/>
-      <w:pPr>
-        <w:ind w:left="4320" w:hanging="360"/>
-      </w:pPr>
-      <w:rPr>
-        <w:rFonts w:ascii="Wingdings" w:hAnsi="Wingdings" w:hint="default"/>
-      </w:rPr>
-    </w:lvl>
-    <w:lvl w:ilvl="6" w:tplc="04090001" w:tentative="1">
-      <w:start w:val="1"/>
-      <w:numFmt w:val="bullet"/>
-      <w:lvlText w:val=""/>
-      <w:lvlJc w:val="left"/>
-      <w:pPr>
-        <w:ind w:left="5040" w:hanging="360"/>
-      </w:pPr>
-      <w:rPr>
-        <w:rFonts w:ascii="Symbol" w:hAnsi="Symbol" w:hint="default"/>
-      </w:rPr>
-    </w:lvl>
-    <w:lvl w:ilvl="7" w:tplc="04090003" w:tentative="1">
-      <w:start w:val="1"/>
-      <w:numFmt w:val="bullet"/>
-      <w:lvlText w:val="o"/>
-      <w:lvlJc w:val="left"/>
-      <w:pPr>
-        <w:ind w:left="5760" w:hanging="360"/>
-      </w:pPr>
-      <w:rPr>
-        <w:rFonts w:ascii="Courier New" w:hAnsi="Courier New" w:cs="Courier New" w:hint="default"/>
-      </w:rPr>
-    </w:lvl>
-    <w:lvl w:ilvl="8" w:tplc="04090005" w:tentative="1">
-      <w:start w:val="1"/>
-      <w:numFmt w:val="bullet"/>
-      <w:lvlText w:val=""/>
-      <w:lvlJc w:val="left"/>
-      <w:pPr>
-        <w:ind w:left="6480" w:hanging="360"/>
-      </w:pPr>
-      <w:rPr>
-        <w:rFonts w:ascii="Wingdings" w:hAnsi="Wingdings" w:hint="default"/>
-      </w:rPr>
-    </w:lvl>
-  </w:abstractNum>
-  <w:abstractNum w:abstractNumId="44" w15:restartNumberingAfterBreak="0">
-    <w:nsid w:val="74F24C4A"/>
-    <w:multiLevelType w:val="hybridMultilevel"/>
-    <w:tmpl w:val="F4DE7B08"/>
-    <w:lvl w:ilvl="0" w:tplc="BA6072EA">
-      <w:start w:val="1"/>
-      <w:numFmt w:val="bullet"/>
-      <w:lvlText w:val=""/>
-      <w:lvlJc w:val="left"/>
-      <w:pPr>
-        <w:ind w:left="720" w:hanging="360"/>
-      </w:pPr>
-      <w:rPr>
-        <w:rFonts w:ascii="Wingdings" w:hAnsi="Wingdings" w:hint="default"/>
-      </w:rPr>
-    </w:lvl>
-    <w:lvl w:ilvl="1" w:tplc="04090003" w:tentative="1">
-      <w:start w:val="1"/>
-      <w:numFmt w:val="bullet"/>
-      <w:lvlText w:val="o"/>
-      <w:lvlJc w:val="left"/>
-      <w:pPr>
-        <w:ind w:left="1440" w:hanging="360"/>
-      </w:pPr>
-      <w:rPr>
-        <w:rFonts w:ascii="Courier New" w:hAnsi="Courier New" w:cs="Courier New" w:hint="default"/>
-      </w:rPr>
-    </w:lvl>
-    <w:lvl w:ilvl="2" w:tplc="04090005" w:tentative="1">
-      <w:start w:val="1"/>
-      <w:numFmt w:val="bullet"/>
-      <w:lvlText w:val=""/>
-      <w:lvlJc w:val="left"/>
-      <w:pPr>
-        <w:ind w:left="2160" w:hanging="360"/>
-      </w:pPr>
-      <w:rPr>
-        <w:rFonts w:ascii="Wingdings" w:hAnsi="Wingdings" w:hint="default"/>
-      </w:rPr>
-    </w:lvl>
-    <w:lvl w:ilvl="3" w:tplc="04090001" w:tentative="1">
-      <w:start w:val="1"/>
-      <w:numFmt w:val="bullet"/>
-      <w:lvlText w:val=""/>
-      <w:lvlJc w:val="left"/>
-      <w:pPr>
-        <w:ind w:left="2880" w:hanging="360"/>
-      </w:pPr>
-      <w:rPr>
-        <w:rFonts w:ascii="Symbol" w:hAnsi="Symbol" w:hint="default"/>
-      </w:rPr>
-    </w:lvl>
-    <w:lvl w:ilvl="4" w:tplc="04090003" w:tentative="1">
-      <w:start w:val="1"/>
-      <w:numFmt w:val="bullet"/>
-      <w:lvlText w:val="o"/>
-      <w:lvlJc w:val="left"/>
-      <w:pPr>
-        <w:ind w:left="3600" w:hanging="360"/>
-      </w:pPr>
-      <w:rPr>
-        <w:rFonts w:ascii="Courier New" w:hAnsi="Courier New" w:cs="Courier New" w:hint="default"/>
-      </w:rPr>
-    </w:lvl>
-    <w:lvl w:ilvl="5" w:tplc="04090005" w:tentative="1">
-      <w:start w:val="1"/>
-      <w:numFmt w:val="bullet"/>
-      <w:lvlText w:val=""/>
-      <w:lvlJc w:val="left"/>
-      <w:pPr>
-        <w:ind w:left="4320" w:hanging="360"/>
-      </w:pPr>
-      <w:rPr>
-        <w:rFonts w:ascii="Wingdings" w:hAnsi="Wingdings" w:hint="default"/>
-      </w:rPr>
-    </w:lvl>
-    <w:lvl w:ilvl="6" w:tplc="04090001" w:tentative="1">
-      <w:start w:val="1"/>
-      <w:numFmt w:val="bullet"/>
-      <w:lvlText w:val=""/>
-      <w:lvlJc w:val="left"/>
-      <w:pPr>
-        <w:ind w:left="5040" w:hanging="360"/>
-      </w:pPr>
-      <w:rPr>
-        <w:rFonts w:ascii="Symbol" w:hAnsi="Symbol" w:hint="default"/>
-      </w:rPr>
-    </w:lvl>
-    <w:lvl w:ilvl="7" w:tplc="04090003" w:tentative="1">
-      <w:start w:val="1"/>
-      <w:numFmt w:val="bullet"/>
-      <w:lvlText w:val="o"/>
-      <w:lvlJc w:val="left"/>
-      <w:pPr>
-        <w:ind w:left="5760" w:hanging="360"/>
-      </w:pPr>
-      <w:rPr>
-        <w:rFonts w:ascii="Courier New" w:hAnsi="Courier New" w:cs="Courier New" w:hint="default"/>
-      </w:rPr>
-    </w:lvl>
-    <w:lvl w:ilvl="8" w:tplc="04090005" w:tentative="1">
-      <w:start w:val="1"/>
-      <w:numFmt w:val="bullet"/>
-      <w:lvlText w:val=""/>
-      <w:lvlJc w:val="left"/>
-      <w:pPr>
-        <w:ind w:left="6480" w:hanging="360"/>
-      </w:pPr>
-      <w:rPr>
-        <w:rFonts w:ascii="Wingdings" w:hAnsi="Wingdings" w:hint="default"/>
-      </w:rPr>
-    </w:lvl>
-  </w:abstractNum>
-  <w:abstractNum w:abstractNumId="45" w15:restartNumberingAfterBreak="0">
-    <w:nsid w:val="754B1425"/>
-    <w:multiLevelType w:val="hybridMultilevel"/>
-    <w:tmpl w:val="06BCA384"/>
-    <w:lvl w:ilvl="0" w:tplc="BA6072EA">
-      <w:start w:val="1"/>
-      <w:numFmt w:val="bullet"/>
-      <w:lvlText w:val=""/>
-      <w:lvlJc w:val="left"/>
-      <w:pPr>
-        <w:ind w:left="720" w:hanging="360"/>
-      </w:pPr>
-      <w:rPr>
-        <w:rFonts w:ascii="Wingdings" w:hAnsi="Wingdings" w:hint="default"/>
-      </w:rPr>
-    </w:lvl>
-    <w:lvl w:ilvl="1" w:tplc="04090003" w:tentative="1">
-      <w:start w:val="1"/>
-      <w:numFmt w:val="bullet"/>
-      <w:lvlText w:val="o"/>
-      <w:lvlJc w:val="left"/>
-      <w:pPr>
-        <w:ind w:left="1440" w:hanging="360"/>
-      </w:pPr>
-      <w:rPr>
-        <w:rFonts w:ascii="Courier New" w:hAnsi="Courier New" w:cs="Courier New" w:hint="default"/>
-      </w:rPr>
-    </w:lvl>
-    <w:lvl w:ilvl="2" w:tplc="04090005" w:tentative="1">
-      <w:start w:val="1"/>
-      <w:numFmt w:val="bullet"/>
-      <w:lvlText w:val=""/>
-      <w:lvlJc w:val="left"/>
-      <w:pPr>
-        <w:ind w:left="2160" w:hanging="360"/>
-      </w:pPr>
-      <w:rPr>
-        <w:rFonts w:ascii="Wingdings" w:hAnsi="Wingdings" w:hint="default"/>
-      </w:rPr>
-    </w:lvl>
-    <w:lvl w:ilvl="3" w:tplc="04090001" w:tentative="1">
-      <w:start w:val="1"/>
-      <w:numFmt w:val="bullet"/>
-      <w:lvlText w:val=""/>
-      <w:lvlJc w:val="left"/>
-      <w:pPr>
-        <w:ind w:left="2880" w:hanging="360"/>
-      </w:pPr>
-      <w:rPr>
-        <w:rFonts w:ascii="Symbol" w:hAnsi="Symbol" w:hint="default"/>
-      </w:rPr>
-    </w:lvl>
-    <w:lvl w:ilvl="4" w:tplc="04090003" w:tentative="1">
-      <w:start w:val="1"/>
-      <w:numFmt w:val="bullet"/>
-      <w:lvlText w:val="o"/>
-      <w:lvlJc w:val="left"/>
-      <w:pPr>
-        <w:ind w:left="3600" w:hanging="360"/>
-      </w:pPr>
-      <w:rPr>
-        <w:rFonts w:ascii="Courier New" w:hAnsi="Courier New" w:cs="Courier New" w:hint="default"/>
-      </w:rPr>
-    </w:lvl>
-    <w:lvl w:ilvl="5" w:tplc="04090005" w:tentative="1">
-      <w:start w:val="1"/>
-      <w:numFmt w:val="bullet"/>
-      <w:lvlText w:val=""/>
-      <w:lvlJc w:val="left"/>
-      <w:pPr>
-        <w:ind w:left="4320" w:hanging="360"/>
-      </w:pPr>
-      <w:rPr>
-        <w:rFonts w:ascii="Wingdings" w:hAnsi="Wingdings" w:hint="default"/>
-      </w:rPr>
-    </w:lvl>
-    <w:lvl w:ilvl="6" w:tplc="04090001" w:tentative="1">
-      <w:start w:val="1"/>
-      <w:numFmt w:val="bullet"/>
-      <w:lvlText w:val=""/>
-      <w:lvlJc w:val="left"/>
-      <w:pPr>
-        <w:ind w:left="5040" w:hanging="360"/>
-      </w:pPr>
-      <w:rPr>
-        <w:rFonts w:ascii="Symbol" w:hAnsi="Symbol" w:hint="default"/>
-      </w:rPr>
-    </w:lvl>
-    <w:lvl w:ilvl="7" w:tplc="04090003" w:tentative="1">
-      <w:start w:val="1"/>
-      <w:numFmt w:val="bullet"/>
-      <w:lvlText w:val="o"/>
-      <w:lvlJc w:val="left"/>
-      <w:pPr>
-        <w:ind w:left="5760" w:hanging="360"/>
-      </w:pPr>
-      <w:rPr>
-        <w:rFonts w:ascii="Courier New" w:hAnsi="Courier New" w:cs="Courier New" w:hint="default"/>
-      </w:rPr>
-    </w:lvl>
-    <w:lvl w:ilvl="8" w:tplc="04090005" w:tentative="1">
-      <w:start w:val="1"/>
-      <w:numFmt w:val="bullet"/>
-      <w:lvlText w:val=""/>
-      <w:lvlJc w:val="left"/>
-      <w:pPr>
-        <w:ind w:left="6480" w:hanging="360"/>
-      </w:pPr>
-      <w:rPr>
-        <w:rFonts w:ascii="Wingdings" w:hAnsi="Wingdings" w:hint="default"/>
-      </w:rPr>
-    </w:lvl>
-  </w:abstractNum>
-  <w:abstractNum w:abstractNumId="46" w15:restartNumberingAfterBreak="0">
-    <w:nsid w:val="759E7FD5"/>
-    <w:multiLevelType w:val="hybridMultilevel"/>
-    <w:tmpl w:val="E850F392"/>
-    <w:lvl w:ilvl="0" w:tplc="BA6072EA">
-      <w:start w:val="1"/>
-      <w:numFmt w:val="bullet"/>
-      <w:lvlText w:val=""/>
-      <w:lvlJc w:val="left"/>
-      <w:pPr>
-        <w:ind w:left="720" w:hanging="360"/>
-      </w:pPr>
-      <w:rPr>
-        <w:rFonts w:ascii="Wingdings" w:hAnsi="Wingdings" w:hint="default"/>
-      </w:rPr>
-    </w:lvl>
-    <w:lvl w:ilvl="1" w:tplc="04090003" w:tentative="1">
-      <w:start w:val="1"/>
-      <w:numFmt w:val="bullet"/>
-      <w:lvlText w:val="o"/>
-      <w:lvlJc w:val="left"/>
-      <w:pPr>
-        <w:ind w:left="1440" w:hanging="360"/>
-      </w:pPr>
-      <w:rPr>
-        <w:rFonts w:ascii="Courier New" w:hAnsi="Courier New" w:cs="Courier New" w:hint="default"/>
-      </w:rPr>
-    </w:lvl>
-    <w:lvl w:ilvl="2" w:tplc="04090005" w:tentative="1">
-      <w:start w:val="1"/>
-      <w:numFmt w:val="bullet"/>
-      <w:lvlText w:val=""/>
-      <w:lvlJc w:val="left"/>
-      <w:pPr>
-        <w:ind w:left="2160" w:hanging="360"/>
-      </w:pPr>
-      <w:rPr>
-        <w:rFonts w:ascii="Wingdings" w:hAnsi="Wingdings" w:hint="default"/>
-      </w:rPr>
-    </w:lvl>
-    <w:lvl w:ilvl="3" w:tplc="04090001" w:tentative="1">
-      <w:start w:val="1"/>
-      <w:numFmt w:val="bullet"/>
-      <w:lvlText w:val=""/>
-      <w:lvlJc w:val="left"/>
-      <w:pPr>
-        <w:ind w:left="2880" w:hanging="360"/>
-      </w:pPr>
-      <w:rPr>
-        <w:rFonts w:ascii="Symbol" w:hAnsi="Symbol" w:hint="default"/>
-      </w:rPr>
-    </w:lvl>
-    <w:lvl w:ilvl="4" w:tplc="04090003" w:tentative="1">
-      <w:start w:val="1"/>
-      <w:numFmt w:val="bullet"/>
-      <w:lvlText w:val="o"/>
-      <w:lvlJc w:val="left"/>
-      <w:pPr>
-        <w:ind w:left="3600" w:hanging="360"/>
-      </w:pPr>
-      <w:rPr>
-        <w:rFonts w:ascii="Courier New" w:hAnsi="Courier New" w:cs="Courier New" w:hint="default"/>
-      </w:rPr>
-    </w:lvl>
-    <w:lvl w:ilvl="5" w:tplc="04090005" w:tentative="1">
-      <w:start w:val="1"/>
-      <w:numFmt w:val="bullet"/>
-      <w:lvlText w:val=""/>
-      <w:lvlJc w:val="left"/>
-      <w:pPr>
-        <w:ind w:left="4320" w:hanging="360"/>
-      </w:pPr>
-      <w:rPr>
-        <w:rFonts w:ascii="Wingdings" w:hAnsi="Wingdings" w:hint="default"/>
-      </w:rPr>
-    </w:lvl>
-    <w:lvl w:ilvl="6" w:tplc="04090001" w:tentative="1">
-      <w:start w:val="1"/>
-      <w:numFmt w:val="bullet"/>
-      <w:lvlText w:val=""/>
-      <w:lvlJc w:val="left"/>
-      <w:pPr>
-        <w:ind w:left="5040" w:hanging="360"/>
-      </w:pPr>
-      <w:rPr>
-        <w:rFonts w:ascii="Symbol" w:hAnsi="Symbol" w:hint="default"/>
-      </w:rPr>
-    </w:lvl>
-    <w:lvl w:ilvl="7" w:tplc="04090003" w:tentative="1">
-      <w:start w:val="1"/>
-      <w:numFmt w:val="bullet"/>
-      <w:lvlText w:val="o"/>
-      <w:lvlJc w:val="left"/>
-      <w:pPr>
-        <w:ind w:left="5760" w:hanging="360"/>
-      </w:pPr>
-      <w:rPr>
-        <w:rFonts w:ascii="Courier New" w:hAnsi="Courier New" w:cs="Courier New" w:hint="default"/>
-      </w:rPr>
-    </w:lvl>
-    <w:lvl w:ilvl="8" w:tplc="04090005" w:tentative="1">
-      <w:start w:val="1"/>
-      <w:numFmt w:val="bullet"/>
-      <w:lvlText w:val=""/>
-      <w:lvlJc w:val="left"/>
-      <w:pPr>
-        <w:ind w:left="6480" w:hanging="360"/>
-      </w:pPr>
-      <w:rPr>
-        <w:rFonts w:ascii="Wingdings" w:hAnsi="Wingdings" w:hint="default"/>
-      </w:rPr>
-    </w:lvl>
-  </w:abstractNum>
-  <w:abstractNum w:abstractNumId="47" w15:restartNumberingAfterBreak="0">
-    <w:nsid w:val="765F7107"/>
-    <w:multiLevelType w:val="hybridMultilevel"/>
-    <w:tmpl w:val="D872093E"/>
-    <w:lvl w:ilvl="0" w:tplc="BA6072EA">
-      <w:start w:val="1"/>
-      <w:numFmt w:val="bullet"/>
-      <w:lvlText w:val=""/>
-      <w:lvlJc w:val="left"/>
-      <w:pPr>
-        <w:ind w:left="720" w:hanging="360"/>
-      </w:pPr>
-      <w:rPr>
-        <w:rFonts w:ascii="Wingdings" w:hAnsi="Wingdings" w:hint="default"/>
-      </w:rPr>
-    </w:lvl>
-    <w:lvl w:ilvl="1" w:tplc="04090003" w:tentative="1">
-      <w:start w:val="1"/>
-      <w:numFmt w:val="bullet"/>
-      <w:lvlText w:val="o"/>
-      <w:lvlJc w:val="left"/>
-      <w:pPr>
-        <w:ind w:left="1440" w:hanging="360"/>
-      </w:pPr>
-      <w:rPr>
-        <w:rFonts w:ascii="Courier New" w:hAnsi="Courier New" w:cs="Courier New" w:hint="default"/>
-      </w:rPr>
-    </w:lvl>
-    <w:lvl w:ilvl="2" w:tplc="04090005" w:tentative="1">
-      <w:start w:val="1"/>
-      <w:numFmt w:val="bullet"/>
-      <w:lvlText w:val=""/>
-      <w:lvlJc w:val="left"/>
-      <w:pPr>
-        <w:ind w:left="2160" w:hanging="360"/>
-      </w:pPr>
-      <w:rPr>
-        <w:rFonts w:ascii="Wingdings" w:hAnsi="Wingdings" w:hint="default"/>
-      </w:rPr>
-    </w:lvl>
-    <w:lvl w:ilvl="3" w:tplc="04090001" w:tentative="1">
-      <w:start w:val="1"/>
-      <w:numFmt w:val="bullet"/>
-      <w:lvlText w:val=""/>
-      <w:lvlJc w:val="left"/>
-      <w:pPr>
-        <w:ind w:left="2880" w:hanging="360"/>
-      </w:pPr>
-      <w:rPr>
-        <w:rFonts w:ascii="Symbol" w:hAnsi="Symbol" w:hint="default"/>
-      </w:rPr>
-    </w:lvl>
-    <w:lvl w:ilvl="4" w:tplc="04090003" w:tentative="1">
-      <w:start w:val="1"/>
-      <w:numFmt w:val="bullet"/>
-      <w:lvlText w:val="o"/>
-      <w:lvlJc w:val="left"/>
-      <w:pPr>
-        <w:ind w:left="3600" w:hanging="360"/>
-      </w:pPr>
-      <w:rPr>
-        <w:rFonts w:ascii="Courier New" w:hAnsi="Courier New" w:cs="Courier New" w:hint="default"/>
-      </w:rPr>
-    </w:lvl>
-    <w:lvl w:ilvl="5" w:tplc="04090005" w:tentative="1">
-      <w:start w:val="1"/>
-      <w:numFmt w:val="bullet"/>
-      <w:lvlText w:val=""/>
-      <w:lvlJc w:val="left"/>
-      <w:pPr>
-        <w:ind w:left="4320" w:hanging="360"/>
-      </w:pPr>
-      <w:rPr>
-        <w:rFonts w:ascii="Wingdings" w:hAnsi="Wingdings" w:hint="default"/>
-      </w:rPr>
-    </w:lvl>
-    <w:lvl w:ilvl="6" w:tplc="04090001" w:tentative="1">
-      <w:start w:val="1"/>
-      <w:numFmt w:val="bullet"/>
-      <w:lvlText w:val=""/>
-      <w:lvlJc w:val="left"/>
-      <w:pPr>
-        <w:ind w:left="5040" w:hanging="360"/>
-      </w:pPr>
-      <w:rPr>
-        <w:rFonts w:ascii="Symbol" w:hAnsi="Symbol" w:hint="default"/>
-      </w:rPr>
-    </w:lvl>
-    <w:lvl w:ilvl="7" w:tplc="04090003" w:tentative="1">
-      <w:start w:val="1"/>
-      <w:numFmt w:val="bullet"/>
-      <w:lvlText w:val="o"/>
-      <w:lvlJc w:val="left"/>
-      <w:pPr>
-        <w:ind w:left="5760" w:hanging="360"/>
-      </w:pPr>
-      <w:rPr>
-        <w:rFonts w:ascii="Courier New" w:hAnsi="Courier New" w:cs="Courier New" w:hint="default"/>
-      </w:rPr>
-    </w:lvl>
-    <w:lvl w:ilvl="8" w:tplc="04090005" w:tentative="1">
-      <w:start w:val="1"/>
-      <w:numFmt w:val="bullet"/>
-      <w:lvlText w:val=""/>
-      <w:lvlJc w:val="left"/>
-      <w:pPr>
-        <w:ind w:left="6480" w:hanging="360"/>
-      </w:pPr>
-      <w:rPr>
-        <w:rFonts w:ascii="Wingdings" w:hAnsi="Wingdings" w:hint="default"/>
-      </w:rPr>
-    </w:lvl>
-  </w:abstractNum>
-  <w:abstractNum w:abstractNumId="48" w15:restartNumberingAfterBreak="0">
-    <w:nsid w:val="7704249F"/>
-    <w:multiLevelType w:val="hybridMultilevel"/>
-    <w:tmpl w:val="4E349220"/>
-    <w:lvl w:ilvl="0" w:tplc="BA6072EA">
-      <w:start w:val="1"/>
-      <w:numFmt w:val="bullet"/>
-      <w:lvlText w:val=""/>
-      <w:lvlJc w:val="left"/>
-      <w:pPr>
-        <w:ind w:left="720" w:hanging="360"/>
-      </w:pPr>
-      <w:rPr>
-        <w:rFonts w:ascii="Wingdings" w:hAnsi="Wingdings" w:hint="default"/>
-      </w:rPr>
-    </w:lvl>
-    <w:lvl w:ilvl="1" w:tplc="04090003" w:tentative="1">
-      <w:start w:val="1"/>
-      <w:numFmt w:val="bullet"/>
-      <w:lvlText w:val="o"/>
-      <w:lvlJc w:val="left"/>
-      <w:pPr>
-        <w:ind w:left="1440" w:hanging="360"/>
-      </w:pPr>
-      <w:rPr>
-        <w:rFonts w:ascii="Courier New" w:hAnsi="Courier New" w:cs="Courier New" w:hint="default"/>
-      </w:rPr>
-    </w:lvl>
-    <w:lvl w:ilvl="2" w:tplc="04090005" w:tentative="1">
-      <w:start w:val="1"/>
-      <w:numFmt w:val="bullet"/>
-      <w:lvlText w:val=""/>
-      <w:lvlJc w:val="left"/>
-      <w:pPr>
-        <w:ind w:left="2160" w:hanging="360"/>
-      </w:pPr>
-      <w:rPr>
-        <w:rFonts w:ascii="Wingdings" w:hAnsi="Wingdings" w:hint="default"/>
-      </w:rPr>
-    </w:lvl>
-    <w:lvl w:ilvl="3" w:tplc="04090001" w:tentative="1">
-      <w:start w:val="1"/>
-      <w:numFmt w:val="bullet"/>
-      <w:lvlText w:val=""/>
-      <w:lvlJc w:val="left"/>
-      <w:pPr>
-        <w:ind w:left="2880" w:hanging="360"/>
-      </w:pPr>
-      <w:rPr>
-        <w:rFonts w:ascii="Symbol" w:hAnsi="Symbol" w:hint="default"/>
-      </w:rPr>
-    </w:lvl>
-    <w:lvl w:ilvl="4" w:tplc="04090003" w:tentative="1">
-      <w:start w:val="1"/>
-      <w:numFmt w:val="bullet"/>
-      <w:lvlText w:val="o"/>
-      <w:lvlJc w:val="left"/>
-      <w:pPr>
-        <w:ind w:left="3600" w:hanging="360"/>
-      </w:pPr>
-      <w:rPr>
-        <w:rFonts w:ascii="Courier New" w:hAnsi="Courier New" w:cs="Courier New" w:hint="default"/>
-      </w:rPr>
-    </w:lvl>
-    <w:lvl w:ilvl="5" w:tplc="04090005" w:tentative="1">
-      <w:start w:val="1"/>
-      <w:numFmt w:val="bullet"/>
-      <w:lvlText w:val=""/>
-      <w:lvlJc w:val="left"/>
-      <w:pPr>
-        <w:ind w:left="4320" w:hanging="360"/>
-      </w:pPr>
-      <w:rPr>
-        <w:rFonts w:ascii="Wingdings" w:hAnsi="Wingdings" w:hint="default"/>
-      </w:rPr>
-    </w:lvl>
-    <w:lvl w:ilvl="6" w:tplc="04090001" w:tentative="1">
-      <w:start w:val="1"/>
-      <w:numFmt w:val="bullet"/>
-      <w:lvlText w:val=""/>
-      <w:lvlJc w:val="left"/>
-      <w:pPr>
-        <w:ind w:left="5040" w:hanging="360"/>
-      </w:pPr>
-      <w:rPr>
-        <w:rFonts w:ascii="Symbol" w:hAnsi="Symbol" w:hint="default"/>
-      </w:rPr>
-    </w:lvl>
-    <w:lvl w:ilvl="7" w:tplc="04090003" w:tentative="1">
-      <w:start w:val="1"/>
-      <w:numFmt w:val="bullet"/>
-      <w:lvlText w:val="o"/>
-      <w:lvlJc w:val="left"/>
-      <w:pPr>
-        <w:ind w:left="5760" w:hanging="360"/>
-      </w:pPr>
-      <w:rPr>
-        <w:rFonts w:ascii="Courier New" w:hAnsi="Courier New" w:cs="Courier New" w:hint="default"/>
-      </w:rPr>
-    </w:lvl>
-    <w:lvl w:ilvl="8" w:tplc="04090005" w:tentative="1">
-      <w:start w:val="1"/>
-      <w:numFmt w:val="bullet"/>
-      <w:lvlText w:val=""/>
-      <w:lvlJc w:val="left"/>
-      <w:pPr>
-        <w:ind w:left="6480" w:hanging="360"/>
-      </w:pPr>
-      <w:rPr>
-        <w:rFonts w:ascii="Wingdings" w:hAnsi="Wingdings" w:hint="default"/>
-      </w:rPr>
-    </w:lvl>
-  </w:abstractNum>
-  <w:abstractNum w:abstractNumId="49" w15:restartNumberingAfterBreak="0">
-    <w:nsid w:val="798D6F4B"/>
-    <w:multiLevelType w:val="hybridMultilevel"/>
-    <w:tmpl w:val="DE0AE6D6"/>
-    <w:lvl w:ilvl="0" w:tplc="0409000F">
-      <w:start w:val="1"/>
-      <w:numFmt w:val="decimal"/>
-      <w:lvlText w:val="%1."/>
-      <w:lvlJc w:val="left"/>
-      <w:pPr>
-        <w:ind w:left="720" w:hanging="360"/>
-      </w:pPr>
-    </w:lvl>
-    <w:lvl w:ilvl="1" w:tplc="04090019" w:tentative="1">
-      <w:start w:val="1"/>
-      <w:numFmt w:val="lowerLetter"/>
-      <w:lvlText w:val="%2."/>
-      <w:lvlJc w:val="left"/>
-      <w:pPr>
-        <w:ind w:left="1440" w:hanging="360"/>
-      </w:pPr>
-    </w:lvl>
-    <w:lvl w:ilvl="2" w:tplc="0409001B" w:tentative="1">
-      <w:start w:val="1"/>
-      <w:numFmt w:val="lowerRoman"/>
-      <w:lvlText w:val="%3."/>
-      <w:lvlJc w:val="right"/>
-      <w:pPr>
-        <w:ind w:left="2160" w:hanging="180"/>
-      </w:pPr>
-    </w:lvl>
-    <w:lvl w:ilvl="3" w:tplc="0409000F" w:tentative="1">
-      <w:start w:val="1"/>
-      <w:numFmt w:val="decimal"/>
-      <w:lvlText w:val="%4."/>
-      <w:lvlJc w:val="left"/>
-      <w:pPr>
-        <w:ind w:left="2880" w:hanging="360"/>
-      </w:pPr>
-    </w:lvl>
-    <w:lvl w:ilvl="4" w:tplc="04090019" w:tentative="1">
-      <w:start w:val="1"/>
-      <w:numFmt w:val="lowerLetter"/>
-      <w:lvlText w:val="%5."/>
-      <w:lvlJc w:val="left"/>
-      <w:pPr>
-        <w:ind w:left="3600" w:hanging="360"/>
-      </w:pPr>
-    </w:lvl>
-    <w:lvl w:ilvl="5" w:tplc="0409001B" w:tentative="1">
-      <w:start w:val="1"/>
-      <w:numFmt w:val="lowerRoman"/>
-      <w:lvlText w:val="%6."/>
-      <w:lvlJc w:val="right"/>
-      <w:pPr>
-        <w:ind w:left="4320" w:hanging="180"/>
-      </w:pPr>
-    </w:lvl>
-    <w:lvl w:ilvl="6" w:tplc="0409000F" w:tentative="1">
-      <w:start w:val="1"/>
-      <w:numFmt w:val="decimal"/>
-      <w:lvlText w:val="%7."/>
-      <w:lvlJc w:val="left"/>
-      <w:pPr>
-        <w:ind w:left="5040" w:hanging="360"/>
-      </w:pPr>
-    </w:lvl>
-    <w:lvl w:ilvl="7" w:tplc="04090019" w:tentative="1">
-      <w:start w:val="1"/>
-      <w:numFmt w:val="lowerLetter"/>
-      <w:lvlText w:val="%8."/>
-      <w:lvlJc w:val="left"/>
-      <w:pPr>
-        <w:ind w:left="5760" w:hanging="360"/>
-      </w:pPr>
-    </w:lvl>
-    <w:lvl w:ilvl="8" w:tplc="0409001B" w:tentative="1">
-      <w:start w:val="1"/>
-      <w:numFmt w:val="lowerRoman"/>
-      <w:lvlText w:val="%9."/>
-      <w:lvlJc w:val="right"/>
-      <w:pPr>
-        <w:ind w:left="6480" w:hanging="180"/>
-      </w:pPr>
-    </w:lvl>
-  </w:abstractNum>
-  <w:abstractNum w:abstractNumId="50" w15:restartNumberingAfterBreak="0">
-    <w:nsid w:val="7A130E13"/>
-    <w:multiLevelType w:val="hybridMultilevel"/>
-    <w:tmpl w:val="5E4AA3F2"/>
-    <w:lvl w:ilvl="0" w:tplc="BA6072EA">
-      <w:start w:val="1"/>
-      <w:numFmt w:val="bullet"/>
-      <w:lvlText w:val=""/>
-      <w:lvlJc w:val="left"/>
-      <w:pPr>
-        <w:ind w:left="720" w:hanging="360"/>
-      </w:pPr>
-      <w:rPr>
-        <w:rFonts w:ascii="Wingdings" w:hAnsi="Wingdings" w:hint="default"/>
-      </w:rPr>
-    </w:lvl>
-    <w:lvl w:ilvl="1" w:tplc="04090003" w:tentative="1">
-      <w:start w:val="1"/>
-      <w:numFmt w:val="bullet"/>
-      <w:lvlText w:val="o"/>
-      <w:lvlJc w:val="left"/>
-      <w:pPr>
-        <w:ind w:left="1440" w:hanging="360"/>
-      </w:pPr>
-      <w:rPr>
-        <w:rFonts w:ascii="Courier New" w:hAnsi="Courier New" w:cs="Courier New" w:hint="default"/>
-      </w:rPr>
-    </w:lvl>
-    <w:lvl w:ilvl="2" w:tplc="04090005" w:tentative="1">
-      <w:start w:val="1"/>
-      <w:numFmt w:val="bullet"/>
-      <w:lvlText w:val=""/>
-      <w:lvlJc w:val="left"/>
-      <w:pPr>
-        <w:ind w:left="2160" w:hanging="360"/>
-      </w:pPr>
-      <w:rPr>
-        <w:rFonts w:ascii="Wingdings" w:hAnsi="Wingdings" w:hint="default"/>
-      </w:rPr>
-    </w:lvl>
-    <w:lvl w:ilvl="3" w:tplc="04090001" w:tentative="1">
-      <w:start w:val="1"/>
-      <w:numFmt w:val="bullet"/>
-      <w:lvlText w:val=""/>
-      <w:lvlJc w:val="left"/>
-      <w:pPr>
-        <w:ind w:left="2880" w:hanging="360"/>
-      </w:pPr>
-      <w:rPr>
-        <w:rFonts w:ascii="Symbol" w:hAnsi="Symbol" w:hint="default"/>
-      </w:rPr>
-    </w:lvl>
-    <w:lvl w:ilvl="4" w:tplc="04090003" w:tentative="1">
-      <w:start w:val="1"/>
-      <w:numFmt w:val="bullet"/>
-      <w:lvlText w:val="o"/>
-      <w:lvlJc w:val="left"/>
-      <w:pPr>
-        <w:ind w:left="3600" w:hanging="360"/>
-      </w:pPr>
-      <w:rPr>
-        <w:rFonts w:ascii="Courier New" w:hAnsi="Courier New" w:cs="Courier New" w:hint="default"/>
-      </w:rPr>
-    </w:lvl>
-    <w:lvl w:ilvl="5" w:tplc="04090005" w:tentative="1">
-      <w:start w:val="1"/>
-      <w:numFmt w:val="bullet"/>
-      <w:lvlText w:val=""/>
-      <w:lvlJc w:val="left"/>
-      <w:pPr>
-        <w:ind w:left="4320" w:hanging="360"/>
-      </w:pPr>
-      <w:rPr>
-        <w:rFonts w:ascii="Wingdings" w:hAnsi="Wingdings" w:hint="default"/>
-      </w:rPr>
-    </w:lvl>
-    <w:lvl w:ilvl="6" w:tplc="04090001" w:tentative="1">
-      <w:start w:val="1"/>
-      <w:numFmt w:val="bullet"/>
-      <w:lvlText w:val=""/>
-      <w:lvlJc w:val="left"/>
-      <w:pPr>
-        <w:ind w:left="5040" w:hanging="360"/>
-      </w:pPr>
-      <w:rPr>
-        <w:rFonts w:ascii="Symbol" w:hAnsi="Symbol" w:hint="default"/>
-      </w:rPr>
-    </w:lvl>
-    <w:lvl w:ilvl="7" w:tplc="04090003" w:tentative="1">
-      <w:start w:val="1"/>
-      <w:numFmt w:val="bullet"/>
-      <w:lvlText w:val="o"/>
-      <w:lvlJc w:val="left"/>
-      <w:pPr>
-        <w:ind w:left="5760" w:hanging="360"/>
-      </w:pPr>
-      <w:rPr>
-        <w:rFonts w:ascii="Courier New" w:hAnsi="Courier New" w:cs="Courier New" w:hint="default"/>
-      </w:rPr>
-    </w:lvl>
-    <w:lvl w:ilvl="8" w:tplc="04090005" w:tentative="1">
-      <w:start w:val="1"/>
-      <w:numFmt w:val="bullet"/>
-      <w:lvlText w:val=""/>
-      <w:lvlJc w:val="left"/>
-      <w:pPr>
-        <w:ind w:left="6480" w:hanging="360"/>
-      </w:pPr>
-      <w:rPr>
-        <w:rFonts w:ascii="Wingdings" w:hAnsi="Wingdings" w:hint="default"/>
-      </w:rPr>
-    </w:lvl>
-  </w:abstractNum>
-  <w:abstractNum w:abstractNumId="51" w15:restartNumberingAfterBreak="0">
-    <w:nsid w:val="7D5322A1"/>
-    <w:multiLevelType w:val="hybridMultilevel"/>
-    <w:tmpl w:val="685E6344"/>
-    <w:lvl w:ilvl="0" w:tplc="0409000F">
-      <w:start w:val="1"/>
-      <w:numFmt w:val="decimal"/>
-      <w:lvlText w:val="%1."/>
-      <w:lvlJc w:val="left"/>
-      <w:pPr>
-        <w:ind w:left="720" w:hanging="360"/>
-      </w:pPr>
-    </w:lvl>
-    <w:lvl w:ilvl="1" w:tplc="04090019">
-      <w:start w:val="1"/>
-      <w:numFmt w:val="lowerLetter"/>
-      <w:lvlText w:val="%2."/>
-      <w:lvlJc w:val="left"/>
-      <w:pPr>
-        <w:ind w:left="1440" w:hanging="360"/>
-      </w:pPr>
-    </w:lvl>
-    <w:lvl w:ilvl="2" w:tplc="0409001B">
-      <w:start w:val="1"/>
-      <w:numFmt w:val="lowerRoman"/>
-      <w:lvlText w:val="%3."/>
-      <w:lvlJc w:val="right"/>
-      <w:pPr>
-        <w:ind w:left="2160" w:hanging="180"/>
-      </w:pPr>
-    </w:lvl>
-    <w:lvl w:ilvl="3" w:tplc="0409000F" w:tentative="1">
-      <w:start w:val="1"/>
-      <w:numFmt w:val="decimal"/>
-      <w:lvlText w:val="%4."/>
-      <w:lvlJc w:val="left"/>
-      <w:pPr>
-        <w:ind w:left="2880" w:hanging="360"/>
-      </w:pPr>
-    </w:lvl>
-    <w:lvl w:ilvl="4" w:tplc="04090019" w:tentative="1">
-      <w:start w:val="1"/>
-      <w:numFmt w:val="lowerLetter"/>
-      <w:lvlText w:val="%5."/>
-      <w:lvlJc w:val="left"/>
-      <w:pPr>
-        <w:ind w:left="3600" w:hanging="360"/>
-      </w:pPr>
-    </w:lvl>
-    <w:lvl w:ilvl="5" w:tplc="0409001B" w:tentative="1">
-      <w:start w:val="1"/>
-      <w:numFmt w:val="lowerRoman"/>
-      <w:lvlText w:val="%6."/>
-      <w:lvlJc w:val="right"/>
-      <w:pPr>
-        <w:ind w:left="4320" w:hanging="180"/>
-      </w:pPr>
-    </w:lvl>
-    <w:lvl w:ilvl="6" w:tplc="0409000F" w:tentative="1">
-      <w:start w:val="1"/>
-      <w:numFmt w:val="decimal"/>
-      <w:lvlText w:val="%7."/>
-      <w:lvlJc w:val="left"/>
-      <w:pPr>
-        <w:ind w:left="5040" w:hanging="360"/>
-      </w:pPr>
-    </w:lvl>
-    <w:lvl w:ilvl="7" w:tplc="04090019" w:tentative="1">
-      <w:start w:val="1"/>
-      <w:numFmt w:val="lowerLetter"/>
-      <w:lvlText w:val="%8."/>
-      <w:lvlJc w:val="left"/>
-      <w:pPr>
-        <w:ind w:left="5760" w:hanging="360"/>
-      </w:pPr>
-    </w:lvl>
-    <w:lvl w:ilvl="8" w:tplc="0409001B" w:tentative="1">
-      <w:start w:val="1"/>
-      <w:numFmt w:val="lowerRoman"/>
-      <w:lvlText w:val="%9."/>
-      <w:lvlJc w:val="right"/>
-      <w:pPr>
-        <w:ind w:left="6480" w:hanging="180"/>
-      </w:pPr>
-    </w:lvl>
-  </w:abstractNum>
-  <w:abstractNum w:abstractNumId="52" w15:restartNumberingAfterBreak="0">
-    <w:nsid w:val="7E7C253B"/>
-    <w:multiLevelType w:val="hybridMultilevel"/>
-    <w:tmpl w:val="DF80D6F8"/>
-    <w:lvl w:ilvl="0" w:tplc="BA6072EA">
-      <w:start w:val="1"/>
-      <w:numFmt w:val="bullet"/>
-      <w:lvlText w:val=""/>
-      <w:lvlJc w:val="left"/>
-      <w:pPr>
-        <w:ind w:left="720" w:hanging="360"/>
-      </w:pPr>
-      <w:rPr>
-        <w:rFonts w:ascii="Wingdings" w:hAnsi="Wingdings" w:hint="default"/>
-      </w:rPr>
-    </w:lvl>
-    <w:lvl w:ilvl="1" w:tplc="04090003" w:tentative="1">
-      <w:start w:val="1"/>
-      <w:numFmt w:val="bullet"/>
-      <w:lvlText w:val="o"/>
-      <w:lvlJc w:val="left"/>
-      <w:pPr>
-        <w:ind w:left="1440" w:hanging="360"/>
-      </w:pPr>
-      <w:rPr>
-        <w:rFonts w:ascii="Courier New" w:hAnsi="Courier New" w:cs="Courier New" w:hint="default"/>
-      </w:rPr>
-    </w:lvl>
-    <w:lvl w:ilvl="2" w:tplc="04090005" w:tentative="1">
-      <w:start w:val="1"/>
-      <w:numFmt w:val="bullet"/>
-      <w:lvlText w:val=""/>
-      <w:lvlJc w:val="left"/>
-      <w:pPr>
-        <w:ind w:left="2160" w:hanging="360"/>
-      </w:pPr>
-      <w:rPr>
-        <w:rFonts w:ascii="Wingdings" w:hAnsi="Wingdings" w:hint="default"/>
-      </w:rPr>
-    </w:lvl>
-    <w:lvl w:ilvl="3" w:tplc="04090001" w:tentative="1">
-      <w:start w:val="1"/>
-      <w:numFmt w:val="bullet"/>
-      <w:lvlText w:val=""/>
-      <w:lvlJc w:val="left"/>
-      <w:pPr>
-        <w:ind w:left="2880" w:hanging="360"/>
-      </w:pPr>
-      <w:rPr>
-        <w:rFonts w:ascii="Symbol" w:hAnsi="Symbol" w:hint="default"/>
-      </w:rPr>
-    </w:lvl>
-    <w:lvl w:ilvl="4" w:tplc="04090003" w:tentative="1">
-      <w:start w:val="1"/>
-      <w:numFmt w:val="bullet"/>
-      <w:lvlText w:val="o"/>
-      <w:lvlJc w:val="left"/>
-      <w:pPr>
-        <w:ind w:left="3600" w:hanging="360"/>
-      </w:pPr>
-      <w:rPr>
-        <w:rFonts w:ascii="Courier New" w:hAnsi="Courier New" w:cs="Courier New" w:hint="default"/>
-      </w:rPr>
-    </w:lvl>
-    <w:lvl w:ilvl="5" w:tplc="04090005" w:tentative="1">
-      <w:start w:val="1"/>
-      <w:numFmt w:val="bullet"/>
-      <w:lvlText w:val=""/>
-      <w:lvlJc w:val="left"/>
-      <w:pPr>
-        <w:ind w:left="4320" w:hanging="360"/>
-      </w:pPr>
-      <w:rPr>
-        <w:rFonts w:ascii="Wingdings" w:hAnsi="Wingdings" w:hint="default"/>
-      </w:rPr>
-    </w:lvl>
-    <w:lvl w:ilvl="6" w:tplc="04090001" w:tentative="1">
-      <w:start w:val="1"/>
-      <w:numFmt w:val="bullet"/>
-      <w:lvlText w:val=""/>
-      <w:lvlJc w:val="left"/>
-      <w:pPr>
-        <w:ind w:left="5040" w:hanging="360"/>
-      </w:pPr>
-      <w:rPr>
-        <w:rFonts w:ascii="Symbol" w:hAnsi="Symbol" w:hint="default"/>
-      </w:rPr>
-    </w:lvl>
-    <w:lvl w:ilvl="7" w:tplc="04090003" w:tentative="1">
-      <w:start w:val="1"/>
-      <w:numFmt w:val="bullet"/>
-      <w:lvlText w:val="o"/>
-      <w:lvlJc w:val="left"/>
-      <w:pPr>
-        <w:ind w:left="5760" w:hanging="360"/>
-      </w:pPr>
-      <w:rPr>
-        <w:rFonts w:ascii="Courier New" w:hAnsi="Courier New" w:cs="Courier New" w:hint="default"/>
-      </w:rPr>
-    </w:lvl>
-    <w:lvl w:ilvl="8" w:tplc="04090005" w:tentative="1">
-      <w:start w:val="1"/>
-      <w:numFmt w:val="bullet"/>
-      <w:lvlText w:val=""/>
-      <w:lvlJc w:val="left"/>
-      <w:pPr>
-        <w:ind w:left="6480" w:hanging="360"/>
-      </w:pPr>
-      <w:rPr>
-        <w:rFonts w:ascii="Wingdings" w:hAnsi="Wingdings" w:hint="default"/>
-      </w:rPr>
-    </w:lvl>
-  </w:abstractNum>
-  <w:abstractNum w:abstractNumId="53" w15:restartNumberingAfterBreak="0">
-    <w:nsid w:val="7FFB16D8"/>
-    <w:multiLevelType w:val="hybridMultilevel"/>
-    <w:tmpl w:val="4404DAE0"/>
-    <w:lvl w:ilvl="0" w:tplc="BA6072EA">
-      <w:start w:val="1"/>
-      <w:numFmt w:val="bullet"/>
-      <w:lvlText w:val=""/>
-      <w:lvlJc w:val="left"/>
-      <w:pPr>
-        <w:ind w:left="720" w:hanging="360"/>
-      </w:pPr>
-      <w:rPr>
-        <w:rFonts w:ascii="Wingdings" w:hAnsi="Wingdings" w:hint="default"/>
-      </w:rPr>
-    </w:lvl>
-    <w:lvl w:ilvl="1" w:tplc="04090003" w:tentative="1">
-      <w:start w:val="1"/>
-      <w:numFmt w:val="bullet"/>
-      <w:lvlText w:val="o"/>
-      <w:lvlJc w:val="left"/>
-      <w:pPr>
-        <w:ind w:left="1440" w:hanging="360"/>
-      </w:pPr>
-      <w:rPr>
-        <w:rFonts w:ascii="Courier New" w:hAnsi="Courier New" w:cs="Courier New" w:hint="default"/>
-      </w:rPr>
-    </w:lvl>
-    <w:lvl w:ilvl="2" w:tplc="04090005" w:tentative="1">
-      <w:start w:val="1"/>
-      <w:numFmt w:val="bullet"/>
-      <w:lvlText w:val=""/>
-      <w:lvlJc w:val="left"/>
-      <w:pPr>
-        <w:ind w:left="2160" w:hanging="360"/>
-      </w:pPr>
-      <w:rPr>
-        <w:rFonts w:ascii="Wingdings" w:hAnsi="Wingdings" w:hint="default"/>
-      </w:rPr>
-    </w:lvl>
-    <w:lvl w:ilvl="3" w:tplc="04090001" w:tentative="1">
-      <w:start w:val="1"/>
-      <w:numFmt w:val="bullet"/>
-      <w:lvlText w:val=""/>
-      <w:lvlJc w:val="left"/>
-      <w:pPr>
-        <w:ind w:left="2880" w:hanging="360"/>
-      </w:pPr>
-      <w:rPr>
-        <w:rFonts w:ascii="Symbol" w:hAnsi="Symbol" w:hint="default"/>
-      </w:rPr>
-    </w:lvl>
-    <w:lvl w:ilvl="4" w:tplc="04090003" w:tentative="1">
-      <w:start w:val="1"/>
-      <w:numFmt w:val="bullet"/>
-      <w:lvlText w:val="o"/>
-      <w:lvlJc w:val="left"/>
-      <w:pPr>
-        <w:ind w:left="3600" w:hanging="360"/>
-      </w:pPr>
-      <w:rPr>
-        <w:rFonts w:ascii="Courier New" w:hAnsi="Courier New" w:cs="Courier New" w:hint="default"/>
-      </w:rPr>
-    </w:lvl>
-    <w:lvl w:ilvl="5" w:tplc="04090005" w:tentative="1">
-      <w:start w:val="1"/>
-      <w:numFmt w:val="bullet"/>
-      <w:lvlText w:val=""/>
-      <w:lvlJc w:val="left"/>
-      <w:pPr>
-        <w:ind w:left="4320" w:hanging="360"/>
-      </w:pPr>
-      <w:rPr>
-        <w:rFonts w:ascii="Wingdings" w:hAnsi="Wingdings" w:hint="default"/>
-      </w:rPr>
-    </w:lvl>
-    <w:lvl w:ilvl="6" w:tplc="04090001" w:tentative="1">
-      <w:start w:val="1"/>
-      <w:numFmt w:val="bullet"/>
-      <w:lvlText w:val=""/>
-      <w:lvlJc w:val="left"/>
-      <w:pPr>
-        <w:ind w:left="5040" w:hanging="360"/>
-      </w:pPr>
-      <w:rPr>
-        <w:rFonts w:ascii="Symbol" w:hAnsi="Symbol" w:hint="default"/>
-      </w:rPr>
-    </w:lvl>
-    <w:lvl w:ilvl="7" w:tplc="04090003" w:tentative="1">
-      <w:start w:val="1"/>
-      <w:numFmt w:val="bullet"/>
-      <w:lvlText w:val="o"/>
-      <w:lvlJc w:val="left"/>
-      <w:pPr>
-        <w:ind w:left="5760" w:hanging="360"/>
-      </w:pPr>
-      <w:rPr>
-        <w:rFonts w:ascii="Courier New" w:hAnsi="Courier New" w:cs="Courier New" w:hint="default"/>
-      </w:rPr>
-    </w:lvl>
-    <w:lvl w:ilvl="8" w:tplc="04090005" w:tentative="1">
-      <w:start w:val="1"/>
-      <w:numFmt w:val="bullet"/>
-      <w:lvlText w:val=""/>
-      <w:lvlJc w:val="left"/>
-      <w:pPr>
-        <w:ind w:left="6480" w:hanging="360"/>
-      </w:pPr>
-      <w:rPr>
-        <w:rFonts w:ascii="Wingdings" w:hAnsi="Wingdings" w:hint="default"/>
-      </w:rPr>
-    </w:lvl>
-  </w:abstractNum>
   <w:num w:numId="1">
+    <w:abstractNumId w:val="6"/>
+  </w:num>
+  <w:num w:numId="2">
+    <w:abstractNumId w:val="0"/>
+  </w:num>
+  <w:num w:numId="3">
+    <w:abstractNumId w:val="2"/>
+  </w:num>
+  <w:num w:numId="4">
     <w:abstractNumId w:val="8"/>
   </w:num>
-  <w:num w:numId="2">
-    <w:abstractNumId w:val="25"/>
-  </w:num>
-  <w:num w:numId="3">
-    <w:abstractNumId w:val="31"/>
-  </w:num>
-  <w:num w:numId="4">
-    <w:abstractNumId w:val="9"/>
-  </w:num>
   <w:num w:numId="5">
-    <w:abstractNumId w:val="21"/>
+    <w:abstractNumId w:val="5"/>
   </w:num>
   <w:num w:numId="6">
-    <w:abstractNumId w:val="32"/>
+    <w:abstractNumId w:val="4"/>
   </w:num>
   <w:num w:numId="7">
-    <w:abstractNumId w:val="0"/>
+    <w:abstractNumId w:val="3"/>
   </w:num>
   <w:num w:numId="8">
-    <w:abstractNumId w:val="46"/>
+    <w:abstractNumId w:val="1"/>
   </w:num>
   <w:num w:numId="9">
-    <w:abstractNumId w:val="37"/>
-  </w:num>
-  <w:num w:numId="10">
-    <w:abstractNumId w:val="29"/>
-  </w:num>
-  <w:num w:numId="11">
-    <w:abstractNumId w:val="20"/>
-  </w:num>
-  <w:num w:numId="12">
-    <w:abstractNumId w:val="40"/>
-  </w:num>
-  <w:num w:numId="13">
-    <w:abstractNumId w:val="1"/>
-  </w:num>
-  <w:num w:numId="14">
-    <w:abstractNumId w:val="47"/>
-  </w:num>
-  <w:num w:numId="15">
-    <w:abstractNumId w:val="12"/>
-  </w:num>
-  <w:num w:numId="16">
-    <w:abstractNumId w:val="10"/>
-  </w:num>
-  <w:num w:numId="17">
-    <w:abstractNumId w:val="13"/>
-  </w:num>
-  <w:num w:numId="18">
-    <w:abstractNumId w:val="36"/>
-  </w:num>
-  <w:num w:numId="19">
-    <w:abstractNumId w:val="26"/>
-  </w:num>
-  <w:num w:numId="20">
-    <w:abstractNumId w:val="18"/>
-  </w:num>
-  <w:num w:numId="21">
-    <w:abstractNumId w:val="51"/>
-  </w:num>
-  <w:num w:numId="22">
-    <w:abstractNumId w:val="53"/>
-  </w:num>
-  <w:num w:numId="23">
-    <w:abstractNumId w:val="43"/>
-  </w:num>
-  <w:num w:numId="24">
-    <w:abstractNumId w:val="50"/>
-  </w:num>
-  <w:num w:numId="25">
-    <w:abstractNumId w:val="24"/>
-  </w:num>
-  <w:num w:numId="26">
     <w:abstractNumId w:val="7"/>
   </w:num>
-  <w:num w:numId="27">
-    <w:abstractNumId w:val="5"/>
-  </w:num>
-  <w:num w:numId="28">
-    <w:abstractNumId w:val="28"/>
-  </w:num>
-  <w:num w:numId="29">
-    <w:abstractNumId w:val="48"/>
-  </w:num>
-  <w:num w:numId="30">
-    <w:abstractNumId w:val="22"/>
-  </w:num>
-  <w:num w:numId="31">
-    <w:abstractNumId w:val="2"/>
-  </w:num>
-  <w:num w:numId="32">
-    <w:abstractNumId w:val="16"/>
-  </w:num>
-  <w:num w:numId="33">
-    <w:abstractNumId w:val="30"/>
-  </w:num>
-  <w:num w:numId="34">
-    <w:abstractNumId w:val="44"/>
-  </w:num>
-  <w:num w:numId="35">
-    <w:abstractNumId w:val="14"/>
-  </w:num>
-  <w:num w:numId="36">
-    <w:abstractNumId w:val="11"/>
-  </w:num>
-  <w:num w:numId="37">
-    <w:abstractNumId w:val="3"/>
-  </w:num>
-  <w:num w:numId="38">
-    <w:abstractNumId w:val="49"/>
-  </w:num>
-  <w:num w:numId="39">
-    <w:abstractNumId w:val="4"/>
-  </w:num>
-  <w:num w:numId="40">
-    <w:abstractNumId w:val="15"/>
-  </w:num>
-  <w:num w:numId="41">
-    <w:abstractNumId w:val="23"/>
-  </w:num>
-  <w:num w:numId="42">
-    <w:abstractNumId w:val="45"/>
-  </w:num>
-  <w:num w:numId="43">
-    <w:abstractNumId w:val="52"/>
-  </w:num>
-  <w:num w:numId="44">
-    <w:abstractNumId w:val="41"/>
-  </w:num>
-  <w:num w:numId="45">
-    <w:abstractNumId w:val="19"/>
-  </w:num>
-  <w:num w:numId="46">
-    <w:abstractNumId w:val="39"/>
-  </w:num>
-  <w:num w:numId="47">
-    <w:abstractNumId w:val="6"/>
-  </w:num>
-  <w:num w:numId="48">
-    <w:abstractNumId w:val="17"/>
-  </w:num>
-  <w:num w:numId="49">
-    <w:abstractNumId w:val="42"/>
-  </w:num>
-  <w:num w:numId="50">
-    <w:abstractNumId w:val="35"/>
-  </w:num>
-  <w:num w:numId="51">
-    <w:abstractNumId w:val="34"/>
-  </w:num>
-  <w:num w:numId="52">
-    <w:abstractNumId w:val="38"/>
-  </w:num>
-  <w:num w:numId="53">
-    <w:abstractNumId w:val="33"/>
-  </w:num>
-  <w:num w:numId="54">
-    <w:abstractNumId w:val="27"/>
-  </w:num>
-  <w:numIdMacAtCleanup w:val="44"/>
+  <w:numIdMacAtCleanup w:val="9"/>
 </w:numbering>
 </file>
 
@@ -12207,7 +7837,7 @@
 </file>
 
 <file path=customXml/itemProps1.xml><?xml version="1.0" encoding="utf-8"?>
-<ds:datastoreItem xmlns:ds="http://schemas.openxmlformats.org/officeDocument/2006/customXml" ds:itemID="{3BFBDF20-D098-47C1-ABE8-C4F381316D94}">
+<ds:datastoreItem xmlns:ds="http://schemas.openxmlformats.org/officeDocument/2006/customXml" ds:itemID="{12AFAE00-FE2C-47D5-B02D-F83AE9C832A1}">
   <ds:schemaRefs>
     <ds:schemaRef ds:uri="http://schemas.openxmlformats.org/officeDocument/2006/bibliography"/>
   </ds:schemaRefs>
